--- a/Official/HDT6.docx
+++ b/Official/HDT6.docx
@@ -1,6 +1,6 @@
 
 <file path=word/document.xml><?xml version="1.0" encoding="utf-8"?>
-<w:document xmlns:wpc="http://schemas.microsoft.com/office/word/2010/wordprocessingCanvas" xmlns:mc="http://schemas.openxmlformats.org/markup-compatibility/2006" xmlns:o="urn:schemas-microsoft-com:office:office" xmlns:r="http://schemas.openxmlformats.org/officeDocument/2006/relationships" xmlns:m="http://schemas.openxmlformats.org/officeDocument/2006/math" xmlns:v="urn:schemas-microsoft-com:vml" xmlns:wp14="http://schemas.microsoft.com/office/word/2010/wordprocessingDrawing" xmlns:wp="http://schemas.openxmlformats.org/drawingml/2006/wordprocessingDrawing" xmlns:w10="urn:schemas-microsoft-com:office:word" xmlns:w="http://schemas.openxmlformats.org/wordprocessingml/2006/main" xmlns:w14="http://schemas.microsoft.com/office/word/2010/wordml" xmlns:w15="http://schemas.microsoft.com/office/word/2012/wordml" xmlns:wpg="http://schemas.microsoft.com/office/word/2010/wordprocessingGroup" xmlns:wpi="http://schemas.microsoft.com/office/word/2010/wordprocessingInk" xmlns:wne="http://schemas.microsoft.com/office/word/2006/wordml" xmlns:wps="http://schemas.microsoft.com/office/word/2010/wordprocessingShape" mc:Ignorable="w14 w15 wp14">
+<w:document xmlns:wpc="http://schemas.microsoft.com/office/word/2010/wordprocessingCanvas" xmlns:mc="http://schemas.openxmlformats.org/markup-compatibility/2006" xmlns:o="urn:schemas-microsoft-com:office:office" xmlns:r="http://schemas.openxmlformats.org/officeDocument/2006/relationships" xmlns:m="http://schemas.openxmlformats.org/officeDocument/2006/math" xmlns:v="urn:schemas-microsoft-com:vml" xmlns:wp14="http://schemas.microsoft.com/office/word/2010/wordprocessingDrawing" xmlns:wp="http://schemas.openxmlformats.org/drawingml/2006/wordprocessingDrawing" xmlns:w10="urn:schemas-microsoft-com:office:word" xmlns:w="http://schemas.openxmlformats.org/wordprocessingml/2006/main" xmlns:w14="http://schemas.microsoft.com/office/word/2010/wordml" xmlns:wpg="http://schemas.microsoft.com/office/word/2010/wordprocessingGroup" xmlns:wpi="http://schemas.microsoft.com/office/word/2010/wordprocessingInk" xmlns:wne="http://schemas.microsoft.com/office/word/2006/wordml" xmlns:wps="http://schemas.microsoft.com/office/word/2010/wordprocessingShape" mc:Ignorable="w14 wp14">
   <w:body>
     <w:p>
       <w:pPr>
@@ -30,12 +30,56 @@
           <w:lang w:val="es-GT"/>
         </w:rPr>
         <w:tab/>
-        <w:t>En este documento representa los tiempos transcurridos a la hora de usar 3 distintas implementaciones en los cuales son HashSet, TreeSet, y LinkedHashSet. Entonces, se presenta los tiempos requeridos para procesar la información dentro de programa según las implementaciones, que fue verificado a través de profiler:</w:t>
-      </w:r>
+        <w:t xml:space="preserve">En este documento </w:t>
+      </w:r>
+      <w:r>
+        <w:rPr>
+          <w:lang w:val="es-GT"/>
+        </w:rPr>
+        <w:t xml:space="preserve">se </w:t>
+      </w:r>
+      <w:r>
+        <w:rPr>
+          <w:lang w:val="es-GT"/>
+        </w:rPr>
+        <w:t>representa los tiempos transcurridos a la hora de usar 3 d</w:t>
+      </w:r>
+      <w:r>
+        <w:rPr>
+          <w:lang w:val="es-GT"/>
+        </w:rPr>
+        <w:t>istintas implementaciones las</w:t>
+      </w:r>
+      <w:r>
+        <w:rPr>
+          <w:lang w:val="es-GT"/>
+        </w:rPr>
+        <w:t xml:space="preserve"> cuales son</w:t>
+      </w:r>
+      <w:r>
+        <w:rPr>
+          <w:lang w:val="es-GT"/>
+        </w:rPr>
+        <w:t>:</w:t>
+      </w:r>
+      <w:r>
+        <w:rPr>
+          <w:lang w:val="es-GT"/>
+        </w:rPr>
+        <w:t xml:space="preserve"> Ha</w:t>
+      </w:r>
+      <w:r>
+        <w:rPr>
+          <w:lang w:val="es-GT"/>
+        </w:rPr>
+        <w:t>shSet, TreeSet, y LinkedHashSet, por medio de la implementación del Profiler.</w:t>
+      </w:r>
+      <w:bookmarkStart w:id="0" w:name="_GoBack"/>
+      <w:bookmarkEnd w:id="0"/>
     </w:p>
     <w:p>
       <w:pPr>
-        <w:pStyle w:val="ListParagraph"/>
+        <w:pStyle w:val="Prrafodelista"/>
         <w:numPr>
           <w:ilvl w:val="0"/>
           <w:numId w:val="1"/>
@@ -54,6 +98,7 @@
       <w:r>
         <w:rPr>
           <w:noProof/>
+          <w:lang w:val="es-ES" w:eastAsia="es-ES"/>
         </w:rPr>
         <w:drawing>
           <wp:inline distT="0" distB="0" distL="0" distR="0">
@@ -73,7 +118,7 @@
                     </pic:cNvPicPr>
                   </pic:nvPicPr>
                   <pic:blipFill>
-                    <a:blip r:embed="rId7">
+                    <a:blip r:embed="rId8">
                       <a:extLst>
                         <a:ext uri="{28A0092B-C50C-407E-A947-70E740481C1C}">
                           <a14:useLocalDpi xmlns:a14="http://schemas.microsoft.com/office/drawing/2010/main" val="0"/>
@@ -107,7 +152,7 @@
     </w:p>
     <w:p>
       <w:pPr>
-        <w:pStyle w:val="ListParagraph"/>
+        <w:pStyle w:val="Prrafodelista"/>
         <w:numPr>
           <w:ilvl w:val="0"/>
           <w:numId w:val="1"/>
@@ -126,6 +171,7 @@
       <w:r>
         <w:rPr>
           <w:noProof/>
+          <w:lang w:val="es-ES" w:eastAsia="es-ES"/>
         </w:rPr>
         <w:drawing>
           <wp:inline distT="0" distB="0" distL="0" distR="0" wp14:anchorId="7FD04817" wp14:editId="746A8473">
@@ -145,7 +191,7 @@
                     </pic:cNvPicPr>
                   </pic:nvPicPr>
                   <pic:blipFill>
-                    <a:blip r:embed="rId8">
+                    <a:blip r:embed="rId9">
                       <a:extLst>
                         <a:ext uri="{28A0092B-C50C-407E-A947-70E740481C1C}">
                           <a14:useLocalDpi xmlns:a14="http://schemas.microsoft.com/office/drawing/2010/main" val="0"/>
@@ -179,7 +225,7 @@
     </w:p>
     <w:p>
       <w:pPr>
-        <w:pStyle w:val="ListParagraph"/>
+        <w:pStyle w:val="Prrafodelista"/>
         <w:numPr>
           <w:ilvl w:val="0"/>
           <w:numId w:val="1"/>
@@ -198,6 +244,7 @@
       <w:r>
         <w:rPr>
           <w:noProof/>
+          <w:lang w:val="es-ES" w:eastAsia="es-ES"/>
         </w:rPr>
         <w:drawing>
           <wp:inline distT="0" distB="0" distL="0" distR="0" wp14:anchorId="03470800" wp14:editId="570A9B1A">
@@ -217,7 +264,7 @@
                     </pic:cNvPicPr>
                   </pic:nvPicPr>
                   <pic:blipFill>
-                    <a:blip r:embed="rId9">
+                    <a:blip r:embed="rId10">
                       <a:extLst>
                         <a:ext uri="{28A0092B-C50C-407E-A947-70E740481C1C}">
                           <a14:useLocalDpi xmlns:a14="http://schemas.microsoft.com/office/drawing/2010/main" val="0"/>
@@ -261,7 +308,55 @@
         <w:rPr>
           <w:lang w:val="es-GT"/>
         </w:rPr>
-        <w:t xml:space="preserve">A través de las imágenes de profiler, utilizando cada una de las 3 implementaciones, se ha podido ver en que el Hashset tuvo un tiempo de completación en 0.338ms; en caso de Treeset obtuvo el tiempo similar al Hashset con 0.321ms; y LinkedHashSet tardo </w:t>
+        <w:t>A través de las imágenes de profiler, utilizando cada una de las 3 implementaciones, se ha podido ver en que el Hashset t</w:t>
+      </w:r>
+      <w:r>
+        <w:rPr>
+          <w:lang w:val="es-GT"/>
+        </w:rPr>
+        <w:t>uvo un tiempo de completación de</w:t>
+      </w:r>
+      <w:r>
+        <w:rPr>
+          <w:lang w:val="es-GT"/>
+        </w:rPr>
+        <w:t xml:space="preserve"> 0.338ms; en </w:t>
+      </w:r>
+      <w:r>
+        <w:rPr>
+          <w:lang w:val="es-GT"/>
+        </w:rPr>
+        <w:t xml:space="preserve">el </w:t>
+      </w:r>
+      <w:r>
+        <w:rPr>
+          <w:lang w:val="es-GT"/>
+        </w:rPr>
+        <w:t xml:space="preserve">caso de Treeset </w:t>
+      </w:r>
+      <w:r>
+        <w:rPr>
+          <w:lang w:val="es-GT"/>
+        </w:rPr>
+        <w:t xml:space="preserve">se </w:t>
+      </w:r>
+      <w:r>
+        <w:rPr>
+          <w:lang w:val="es-GT"/>
+        </w:rPr>
+        <w:t>obtuvo el tiempo similar al Hashset con 0.321ms; y</w:t>
+      </w:r>
+      <w:r>
+        <w:rPr>
+          <w:lang w:val="es-GT"/>
+        </w:rPr>
+        <w:t xml:space="preserve"> el</w:t>
+      </w:r>
+      <w:r>
+        <w:rPr>
+          <w:lang w:val="es-GT"/>
+        </w:rPr>
+        <w:t xml:space="preserve"> LinkedHashSet tardo </w:t>
       </w:r>
       <w:r>
         <w:rPr>
@@ -273,7 +368,19 @@
         <w:rPr>
           <w:lang w:val="es-GT"/>
         </w:rPr>
-        <w:t xml:space="preserve"> en completarse con tiempo de 0.668ms.</w:t>
+        <w:t xml:space="preserve"> en completarse con </w:t>
+      </w:r>
+      <w:r>
+        <w:rPr>
+          <w:lang w:val="es-GT"/>
+        </w:rPr>
+        <w:t xml:space="preserve">un </w:t>
+      </w:r>
+      <w:r>
+        <w:rPr>
+          <w:lang w:val="es-GT"/>
+        </w:rPr>
+        <w:t>tiempo de 0.668ms.</w:t>
       </w:r>
       <w:r>
         <w:rPr>
@@ -281,11 +388,9 @@
         </w:rPr>
         <w:t xml:space="preserve"> Por lo tanto, la implementación entre las 3 opciones, Treeset resulta ser más rápido mientras que LinkedHashSet tarda más o doble del tiempo transcurrido por el Treeset.</w:t>
       </w:r>
-      <w:bookmarkStart w:id="0" w:name="_GoBack"/>
-      <w:bookmarkEnd w:id="0"/>
     </w:p>
     <w:sectPr>
-      <w:headerReference w:type="default" r:id="rId10"/>
+      <w:headerReference w:type="default" r:id="rId11"/>
       <w:pgSz w:w="12240" w:h="15840"/>
       <w:pgMar w:top="1440" w:right="1440" w:bottom="1440" w:left="1440" w:header="720" w:footer="720" w:gutter="0"/>
       <w:cols w:space="720"/>
@@ -296,7 +401,7 @@
 </file>
 
 <file path=word/endnotes.xml><?xml version="1.0" encoding="utf-8"?>
-<w:endnotes xmlns:wpc="http://schemas.microsoft.com/office/word/2010/wordprocessingCanvas" xmlns:mc="http://schemas.openxmlformats.org/markup-compatibility/2006" xmlns:o="urn:schemas-microsoft-com:office:office" xmlns:r="http://schemas.openxmlformats.org/officeDocument/2006/relationships" xmlns:m="http://schemas.openxmlformats.org/officeDocument/2006/math" xmlns:v="urn:schemas-microsoft-com:vml" xmlns:wp14="http://schemas.microsoft.com/office/word/2010/wordprocessingDrawing" xmlns:wp="http://schemas.openxmlformats.org/drawingml/2006/wordprocessingDrawing" xmlns:w10="urn:schemas-microsoft-com:office:word" xmlns:w="http://schemas.openxmlformats.org/wordprocessingml/2006/main" xmlns:w14="http://schemas.microsoft.com/office/word/2010/wordml" xmlns:w15="http://schemas.microsoft.com/office/word/2012/wordml" xmlns:wpg="http://schemas.microsoft.com/office/word/2010/wordprocessingGroup" xmlns:wpi="http://schemas.microsoft.com/office/word/2010/wordprocessingInk" xmlns:wne="http://schemas.microsoft.com/office/word/2006/wordml" xmlns:wps="http://schemas.microsoft.com/office/word/2010/wordprocessingShape" mc:Ignorable="w14 w15 wp14">
+<w:endnotes xmlns:wpc="http://schemas.microsoft.com/office/word/2010/wordprocessingCanvas" xmlns:mc="http://schemas.openxmlformats.org/markup-compatibility/2006" xmlns:o="urn:schemas-microsoft-com:office:office" xmlns:r="http://schemas.openxmlformats.org/officeDocument/2006/relationships" xmlns:m="http://schemas.openxmlformats.org/officeDocument/2006/math" xmlns:v="urn:schemas-microsoft-com:vml" xmlns:wp14="http://schemas.microsoft.com/office/word/2010/wordprocessingDrawing" xmlns:wp="http://schemas.openxmlformats.org/drawingml/2006/wordprocessingDrawing" xmlns:w10="urn:schemas-microsoft-com:office:word" xmlns:w="http://schemas.openxmlformats.org/wordprocessingml/2006/main" xmlns:w14="http://schemas.microsoft.com/office/word/2010/wordml" xmlns:wpg="http://schemas.microsoft.com/office/word/2010/wordprocessingGroup" xmlns:wpi="http://schemas.microsoft.com/office/word/2010/wordprocessingInk" xmlns:wne="http://schemas.microsoft.com/office/word/2006/wordml" xmlns:wps="http://schemas.microsoft.com/office/word/2010/wordprocessingShape" mc:Ignorable="w14 wp14">
   <w:endnote w:type="separator" w:id="-1">
     <w:p>
       <w:pPr>
@@ -321,7 +426,7 @@
 </file>
 
 <file path=word/footnotes.xml><?xml version="1.0" encoding="utf-8"?>
-<w:footnotes xmlns:wpc="http://schemas.microsoft.com/office/word/2010/wordprocessingCanvas" xmlns:mc="http://schemas.openxmlformats.org/markup-compatibility/2006" xmlns:o="urn:schemas-microsoft-com:office:office" xmlns:r="http://schemas.openxmlformats.org/officeDocument/2006/relationships" xmlns:m="http://schemas.openxmlformats.org/officeDocument/2006/math" xmlns:v="urn:schemas-microsoft-com:vml" xmlns:wp14="http://schemas.microsoft.com/office/word/2010/wordprocessingDrawing" xmlns:wp="http://schemas.openxmlformats.org/drawingml/2006/wordprocessingDrawing" xmlns:w10="urn:schemas-microsoft-com:office:word" xmlns:w="http://schemas.openxmlformats.org/wordprocessingml/2006/main" xmlns:w14="http://schemas.microsoft.com/office/word/2010/wordml" xmlns:w15="http://schemas.microsoft.com/office/word/2012/wordml" xmlns:wpg="http://schemas.microsoft.com/office/word/2010/wordprocessingGroup" xmlns:wpi="http://schemas.microsoft.com/office/word/2010/wordprocessingInk" xmlns:wne="http://schemas.microsoft.com/office/word/2006/wordml" xmlns:wps="http://schemas.microsoft.com/office/word/2010/wordprocessingShape" mc:Ignorable="w14 w15 wp14">
+<w:footnotes xmlns:wpc="http://schemas.microsoft.com/office/word/2010/wordprocessingCanvas" xmlns:mc="http://schemas.openxmlformats.org/markup-compatibility/2006" xmlns:o="urn:schemas-microsoft-com:office:office" xmlns:r="http://schemas.openxmlformats.org/officeDocument/2006/relationships" xmlns:m="http://schemas.openxmlformats.org/officeDocument/2006/math" xmlns:v="urn:schemas-microsoft-com:vml" xmlns:wp14="http://schemas.microsoft.com/office/word/2010/wordprocessingDrawing" xmlns:wp="http://schemas.openxmlformats.org/drawingml/2006/wordprocessingDrawing" xmlns:w10="urn:schemas-microsoft-com:office:word" xmlns:w="http://schemas.openxmlformats.org/wordprocessingml/2006/main" xmlns:w14="http://schemas.microsoft.com/office/word/2010/wordml" xmlns:wpg="http://schemas.microsoft.com/office/word/2010/wordprocessingGroup" xmlns:wpi="http://schemas.microsoft.com/office/word/2010/wordprocessingInk" xmlns:wne="http://schemas.microsoft.com/office/word/2006/wordml" xmlns:wps="http://schemas.microsoft.com/office/word/2010/wordprocessingShape" mc:Ignorable="w14 wp14">
   <w:footnote w:type="separator" w:id="-1">
     <w:p>
       <w:pPr>
@@ -346,10 +451,10 @@
 </file>
 
 <file path=word/header1.xml><?xml version="1.0" encoding="utf-8"?>
-<w:hdr xmlns:wpc="http://schemas.microsoft.com/office/word/2010/wordprocessingCanvas" xmlns:mc="http://schemas.openxmlformats.org/markup-compatibility/2006" xmlns:o="urn:schemas-microsoft-com:office:office" xmlns:r="http://schemas.openxmlformats.org/officeDocument/2006/relationships" xmlns:m="http://schemas.openxmlformats.org/officeDocument/2006/math" xmlns:v="urn:schemas-microsoft-com:vml" xmlns:wp14="http://schemas.microsoft.com/office/word/2010/wordprocessingDrawing" xmlns:wp="http://schemas.openxmlformats.org/drawingml/2006/wordprocessingDrawing" xmlns:w10="urn:schemas-microsoft-com:office:word" xmlns:w="http://schemas.openxmlformats.org/wordprocessingml/2006/main" xmlns:w14="http://schemas.microsoft.com/office/word/2010/wordml" xmlns:w15="http://schemas.microsoft.com/office/word/2012/wordml" xmlns:wpg="http://schemas.microsoft.com/office/word/2010/wordprocessingGroup" xmlns:wpi="http://schemas.microsoft.com/office/word/2010/wordprocessingInk" xmlns:wne="http://schemas.microsoft.com/office/word/2006/wordml" xmlns:wps="http://schemas.microsoft.com/office/word/2010/wordprocessingShape" mc:Ignorable="w14 w15 wp14">
+<w:hdr xmlns:wpc="http://schemas.microsoft.com/office/word/2010/wordprocessingCanvas" xmlns:mc="http://schemas.openxmlformats.org/markup-compatibility/2006" xmlns:o="urn:schemas-microsoft-com:office:office" xmlns:r="http://schemas.openxmlformats.org/officeDocument/2006/relationships" xmlns:m="http://schemas.openxmlformats.org/officeDocument/2006/math" xmlns:v="urn:schemas-microsoft-com:vml" xmlns:wp14="http://schemas.microsoft.com/office/word/2010/wordprocessingDrawing" xmlns:wp="http://schemas.openxmlformats.org/drawingml/2006/wordprocessingDrawing" xmlns:w10="urn:schemas-microsoft-com:office:word" xmlns:w="http://schemas.openxmlformats.org/wordprocessingml/2006/main" xmlns:w14="http://schemas.microsoft.com/office/word/2010/wordml" xmlns:wpg="http://schemas.microsoft.com/office/word/2010/wordprocessingGroup" xmlns:wpi="http://schemas.microsoft.com/office/word/2010/wordprocessingInk" xmlns:wne="http://schemas.microsoft.com/office/word/2006/wordml" xmlns:wps="http://schemas.microsoft.com/office/word/2010/wordprocessingShape" mc:Ignorable="w14 wp14">
   <w:p>
     <w:pPr>
-      <w:pStyle w:val="Header"/>
+      <w:pStyle w:val="Encabezado"/>
       <w:rPr>
         <w:lang w:val="es-GT"/>
       </w:rPr>
@@ -376,7 +481,7 @@
   </w:p>
   <w:p>
     <w:pPr>
-      <w:pStyle w:val="Header"/>
+      <w:pStyle w:val="Encabezado"/>
       <w:rPr>
         <w:lang w:val="es-GT"/>
       </w:rPr>
@@ -398,12 +503,23 @@
         <w:lang w:val="es-GT"/>
       </w:rPr>
       <w:tab/>
-      <w:t>Aaron Girón 13042</w:t>
+    </w:r>
+    <w:r>
+      <w:rPr>
+        <w:lang w:val="es-GT"/>
+      </w:rPr>
+      <w:t>Aarón</w:t>
+    </w:r>
+    <w:r>
+      <w:rPr>
+        <w:lang w:val="es-GT"/>
+      </w:rPr>
+      <w:t xml:space="preserve"> Girón 13042</w:t>
     </w:r>
   </w:p>
   <w:p>
     <w:pPr>
-      <w:pStyle w:val="Header"/>
+      <w:pStyle w:val="Encabezado"/>
       <w:rPr>
         <w:lang w:val="es-GT"/>
       </w:rPr>
@@ -432,7 +548,7 @@
 </file>
 
 <file path=word/numbering.xml><?xml version="1.0" encoding="utf-8"?>
-<w:numbering xmlns:wpc="http://schemas.microsoft.com/office/word/2010/wordprocessingCanvas" xmlns:mc="http://schemas.openxmlformats.org/markup-compatibility/2006" xmlns:o="urn:schemas-microsoft-com:office:office" xmlns:r="http://schemas.openxmlformats.org/officeDocument/2006/relationships" xmlns:m="http://schemas.openxmlformats.org/officeDocument/2006/math" xmlns:v="urn:schemas-microsoft-com:vml" xmlns:wp14="http://schemas.microsoft.com/office/word/2010/wordprocessingDrawing" xmlns:wp="http://schemas.openxmlformats.org/drawingml/2006/wordprocessingDrawing" xmlns:w10="urn:schemas-microsoft-com:office:word" xmlns:w="http://schemas.openxmlformats.org/wordprocessingml/2006/main" xmlns:w14="http://schemas.microsoft.com/office/word/2010/wordml" xmlns:w15="http://schemas.microsoft.com/office/word/2012/wordml" xmlns:wpg="http://schemas.microsoft.com/office/word/2010/wordprocessingGroup" xmlns:wpi="http://schemas.microsoft.com/office/word/2010/wordprocessingInk" xmlns:wne="http://schemas.microsoft.com/office/word/2006/wordml" xmlns:wps="http://schemas.microsoft.com/office/word/2010/wordprocessingShape" mc:Ignorable="w14 w15 wp14">
+<w:numbering xmlns:wpc="http://schemas.microsoft.com/office/word/2010/wordprocessingCanvas" xmlns:mc="http://schemas.openxmlformats.org/markup-compatibility/2006" xmlns:o="urn:schemas-microsoft-com:office:office" xmlns:r="http://schemas.openxmlformats.org/officeDocument/2006/relationships" xmlns:m="http://schemas.openxmlformats.org/officeDocument/2006/math" xmlns:v="urn:schemas-microsoft-com:vml" xmlns:wp14="http://schemas.microsoft.com/office/word/2010/wordprocessingDrawing" xmlns:wp="http://schemas.openxmlformats.org/drawingml/2006/wordprocessingDrawing" xmlns:w10="urn:schemas-microsoft-com:office:word" xmlns:w="http://schemas.openxmlformats.org/wordprocessingml/2006/main" xmlns:w14="http://schemas.microsoft.com/office/word/2010/wordml" xmlns:wpg="http://schemas.microsoft.com/office/word/2010/wordprocessingGroup" xmlns:wpi="http://schemas.microsoft.com/office/word/2010/wordprocessingInk" xmlns:wne="http://schemas.microsoft.com/office/word/2006/wordml" xmlns:wps="http://schemas.microsoft.com/office/word/2010/wordprocessingShape" mc:Ignorable="w14 wp14">
   <w:abstractNum w:abstractNumId="0">
     <w:nsid w:val="05D43668"/>
     <w:multiLevelType w:val="hybridMultilevel"/>
@@ -529,7 +645,7 @@
 </file>
 
 <file path=word/styles.xml><?xml version="1.0" encoding="utf-8"?>
-<w:styles xmlns:mc="http://schemas.openxmlformats.org/markup-compatibility/2006" xmlns:r="http://schemas.openxmlformats.org/officeDocument/2006/relationships" xmlns:w="http://schemas.openxmlformats.org/wordprocessingml/2006/main" xmlns:w14="http://schemas.microsoft.com/office/word/2010/wordml" xmlns:w15="http://schemas.microsoft.com/office/word/2012/wordml" mc:Ignorable="w14 w15">
+<w:styles xmlns:mc="http://schemas.openxmlformats.org/markup-compatibility/2006" xmlns:r="http://schemas.openxmlformats.org/officeDocument/2006/relationships" xmlns:w="http://schemas.openxmlformats.org/wordprocessingml/2006/main" xmlns:w14="http://schemas.microsoft.com/office/word/2010/wordml" mc:Ignorable="w14">
   <w:docDefaults>
     <w:rPrDefault>
       <w:rPr>
@@ -545,390 +661,156 @@
       </w:pPr>
     </w:pPrDefault>
   </w:docDefaults>
-  <w:latentStyles w:defLockedState="0" w:defUIPriority="99" w:defSemiHidden="0" w:defUnhideWhenUsed="0" w:defQFormat="0" w:count="371">
-    <w:lsdException w:name="Normal" w:uiPriority="0" w:qFormat="1"/>
-    <w:lsdException w:name="heading 1" w:uiPriority="9" w:qFormat="1"/>
-    <w:lsdException w:name="heading 2" w:semiHidden="1" w:uiPriority="9" w:unhideWhenUsed="1" w:qFormat="1"/>
-    <w:lsdException w:name="heading 3" w:semiHidden="1" w:uiPriority="9" w:unhideWhenUsed="1" w:qFormat="1"/>
-    <w:lsdException w:name="heading 4" w:semiHidden="1" w:uiPriority="9" w:unhideWhenUsed="1" w:qFormat="1"/>
-    <w:lsdException w:name="heading 5" w:semiHidden="1" w:uiPriority="9" w:unhideWhenUsed="1" w:qFormat="1"/>
-    <w:lsdException w:name="heading 6" w:semiHidden="1" w:uiPriority="9" w:unhideWhenUsed="1" w:qFormat="1"/>
-    <w:lsdException w:name="heading 7" w:semiHidden="1" w:uiPriority="9" w:unhideWhenUsed="1" w:qFormat="1"/>
-    <w:lsdException w:name="heading 8" w:semiHidden="1" w:uiPriority="9" w:unhideWhenUsed="1" w:qFormat="1"/>
-    <w:lsdException w:name="heading 9" w:semiHidden="1" w:uiPriority="9" w:unhideWhenUsed="1" w:qFormat="1"/>
-    <w:lsdException w:name="index 1" w:semiHidden="1" w:unhideWhenUsed="1"/>
-    <w:lsdException w:name="index 2" w:semiHidden="1" w:unhideWhenUsed="1"/>
-    <w:lsdException w:name="index 3" w:semiHidden="1" w:unhideWhenUsed="1"/>
-    <w:lsdException w:name="index 4" w:semiHidden="1" w:unhideWhenUsed="1"/>
-    <w:lsdException w:name="index 5" w:semiHidden="1" w:unhideWhenUsed="1"/>
-    <w:lsdException w:name="index 6" w:semiHidden="1" w:unhideWhenUsed="1"/>
-    <w:lsdException w:name="index 7" w:semiHidden="1" w:unhideWhenUsed="1"/>
-    <w:lsdException w:name="index 8" w:semiHidden="1" w:unhideWhenUsed="1"/>
-    <w:lsdException w:name="index 9" w:semiHidden="1" w:unhideWhenUsed="1"/>
-    <w:lsdException w:name="toc 1" w:semiHidden="1" w:uiPriority="39" w:unhideWhenUsed="1"/>
-    <w:lsdException w:name="toc 2" w:semiHidden="1" w:uiPriority="39" w:unhideWhenUsed="1"/>
-    <w:lsdException w:name="toc 3" w:semiHidden="1" w:uiPriority="39" w:unhideWhenUsed="1"/>
-    <w:lsdException w:name="toc 4" w:semiHidden="1" w:uiPriority="39" w:unhideWhenUsed="1"/>
-    <w:lsdException w:name="toc 5" w:semiHidden="1" w:uiPriority="39" w:unhideWhenUsed="1"/>
-    <w:lsdException w:name="toc 6" w:semiHidden="1" w:uiPriority="39" w:unhideWhenUsed="1"/>
-    <w:lsdException w:name="toc 7" w:semiHidden="1" w:uiPriority="39" w:unhideWhenUsed="1"/>
-    <w:lsdException w:name="toc 8" w:semiHidden="1" w:uiPriority="39" w:unhideWhenUsed="1"/>
-    <w:lsdException w:name="toc 9" w:semiHidden="1" w:uiPriority="39" w:unhideWhenUsed="1"/>
-    <w:lsdException w:name="Normal Indent" w:semiHidden="1" w:unhideWhenUsed="1"/>
-    <w:lsdException w:name="footnote text" w:semiHidden="1" w:unhideWhenUsed="1"/>
-    <w:lsdException w:name="annotation text" w:semiHidden="1" w:unhideWhenUsed="1"/>
-    <w:lsdException w:name="header" w:semiHidden="1" w:unhideWhenUsed="1"/>
-    <w:lsdException w:name="footer" w:semiHidden="1" w:unhideWhenUsed="1"/>
-    <w:lsdException w:name="index heading" w:semiHidden="1" w:unhideWhenUsed="1"/>
-    <w:lsdException w:name="caption" w:semiHidden="1" w:uiPriority="35" w:unhideWhenUsed="1" w:qFormat="1"/>
-    <w:lsdException w:name="table of figures" w:semiHidden="1" w:unhideWhenUsed="1"/>
-    <w:lsdException w:name="envelope address" w:semiHidden="1" w:unhideWhenUsed="1"/>
-    <w:lsdException w:name="envelope return" w:semiHidden="1" w:unhideWhenUsed="1"/>
-    <w:lsdException w:name="footnote reference" w:semiHidden="1" w:unhideWhenUsed="1"/>
-    <w:lsdException w:name="annotation reference" w:semiHidden="1" w:unhideWhenUsed="1"/>
-    <w:lsdException w:name="line number" w:semiHidden="1" w:unhideWhenUsed="1"/>
-    <w:lsdException w:name="page number" w:semiHidden="1" w:unhideWhenUsed="1"/>
-    <w:lsdException w:name="endnote reference" w:semiHidden="1" w:unhideWhenUsed="1"/>
-    <w:lsdException w:name="endnote text" w:semiHidden="1" w:unhideWhenUsed="1"/>
-    <w:lsdException w:name="table of authorities" w:semiHidden="1" w:unhideWhenUsed="1"/>
-    <w:lsdException w:name="macro" w:semiHidden="1" w:unhideWhenUsed="1"/>
-    <w:lsdException w:name="toa heading" w:semiHidden="1" w:unhideWhenUsed="1"/>
-    <w:lsdException w:name="List" w:semiHidden="1" w:unhideWhenUsed="1"/>
-    <w:lsdException w:name="List Bullet" w:semiHidden="1" w:unhideWhenUsed="1"/>
-    <w:lsdException w:name="List Number" w:semiHidden="1" w:unhideWhenUsed="1"/>
-    <w:lsdException w:name="List 2" w:semiHidden="1" w:unhideWhenUsed="1"/>
-    <w:lsdException w:name="List 3" w:semiHidden="1" w:unhideWhenUsed="1"/>
-    <w:lsdException w:name="List 4" w:semiHidden="1" w:unhideWhenUsed="1"/>
-    <w:lsdException w:name="List 5" w:semiHidden="1" w:unhideWhenUsed="1"/>
-    <w:lsdException w:name="List Bullet 2" w:semiHidden="1" w:unhideWhenUsed="1"/>
-    <w:lsdException w:name="List Bullet 3" w:semiHidden="1" w:unhideWhenUsed="1"/>
-    <w:lsdException w:name="List Bullet 4" w:semiHidden="1" w:unhideWhenUsed="1"/>
-    <w:lsdException w:name="List Bullet 5" w:semiHidden="1" w:unhideWhenUsed="1"/>
-    <w:lsdException w:name="List Number 2" w:semiHidden="1" w:unhideWhenUsed="1"/>
-    <w:lsdException w:name="List Number 3" w:semiHidden="1" w:unhideWhenUsed="1"/>
-    <w:lsdException w:name="List Number 4" w:semiHidden="1" w:unhideWhenUsed="1"/>
-    <w:lsdException w:name="List Number 5" w:semiHidden="1" w:unhideWhenUsed="1"/>
-    <w:lsdException w:name="Title" w:uiPriority="10" w:qFormat="1"/>
-    <w:lsdException w:name="Closing" w:semiHidden="1" w:unhideWhenUsed="1"/>
-    <w:lsdException w:name="Signature" w:semiHidden="1" w:unhideWhenUsed="1"/>
-    <w:lsdException w:name="Default Paragraph Font" w:semiHidden="1" w:uiPriority="1" w:unhideWhenUsed="1"/>
-    <w:lsdException w:name="Body Text" w:semiHidden="1" w:unhideWhenUsed="1"/>
-    <w:lsdException w:name="Body Text Indent" w:semiHidden="1" w:unhideWhenUsed="1"/>
-    <w:lsdException w:name="List Continue" w:semiHidden="1" w:unhideWhenUsed="1"/>
-    <w:lsdException w:name="List Continue 2" w:semiHidden="1" w:unhideWhenUsed="1"/>
-    <w:lsdException w:name="List Continue 3" w:semiHidden="1" w:unhideWhenUsed="1"/>
-    <w:lsdException w:name="List Continue 4" w:semiHidden="1" w:unhideWhenUsed="1"/>
-    <w:lsdException w:name="List Continue 5" w:semiHidden="1" w:unhideWhenUsed="1"/>
-    <w:lsdException w:name="Message Header" w:semiHidden="1" w:unhideWhenUsed="1"/>
-    <w:lsdException w:name="Subtitle" w:uiPriority="11" w:qFormat="1"/>
-    <w:lsdException w:name="Salutation" w:semiHidden="1" w:unhideWhenUsed="1"/>
-    <w:lsdException w:name="Date" w:semiHidden="1" w:unhideWhenUsed="1"/>
-    <w:lsdException w:name="Body Text First Indent" w:semiHidden="1" w:unhideWhenUsed="1"/>
-    <w:lsdException w:name="Body Text First Indent 2" w:semiHidden="1" w:unhideWhenUsed="1"/>
-    <w:lsdException w:name="Note Heading" w:semiHidden="1" w:unhideWhenUsed="1"/>
-    <w:lsdException w:name="Body Text 2" w:semiHidden="1" w:unhideWhenUsed="1"/>
-    <w:lsdException w:name="Body Text 3" w:semiHidden="1" w:unhideWhenUsed="1"/>
-    <w:lsdException w:name="Body Text Indent 2" w:semiHidden="1" w:unhideWhenUsed="1"/>
-    <w:lsdException w:name="Body Text Indent 3" w:semiHidden="1" w:unhideWhenUsed="1"/>
-    <w:lsdException w:name="Block Text" w:semiHidden="1" w:unhideWhenUsed="1"/>
-    <w:lsdException w:name="Hyperlink" w:semiHidden="1" w:unhideWhenUsed="1"/>
-    <w:lsdException w:name="FollowedHyperlink" w:semiHidden="1" w:unhideWhenUsed="1"/>
-    <w:lsdException w:name="Strong" w:uiPriority="22" w:qFormat="1"/>
-    <w:lsdException w:name="Emphasis" w:uiPriority="20" w:qFormat="1"/>
-    <w:lsdException w:name="Document Map" w:semiHidden="1" w:unhideWhenUsed="1"/>
-    <w:lsdException w:name="Plain Text" w:semiHidden="1" w:unhideWhenUsed="1"/>
-    <w:lsdException w:name="E-mail Signature" w:semiHidden="1" w:unhideWhenUsed="1"/>
-    <w:lsdException w:name="HTML Top of Form" w:semiHidden="1" w:unhideWhenUsed="1"/>
-    <w:lsdException w:name="HTML Bottom of Form" w:semiHidden="1" w:unhideWhenUsed="1"/>
-    <w:lsdException w:name="Normal (Web)" w:semiHidden="1" w:unhideWhenUsed="1"/>
-    <w:lsdException w:name="HTML Acronym" w:semiHidden="1" w:unhideWhenUsed="1"/>
-    <w:lsdException w:name="HTML Address" w:semiHidden="1" w:unhideWhenUsed="1"/>
-    <w:lsdException w:name="HTML Cite" w:semiHidden="1" w:unhideWhenUsed="1"/>
-    <w:lsdException w:name="HTML Code" w:semiHidden="1" w:unhideWhenUsed="1"/>
-    <w:lsdException w:name="HTML Definition" w:semiHidden="1" w:unhideWhenUsed="1"/>
-    <w:lsdException w:name="HTML Keyboard" w:semiHidden="1" w:unhideWhenUsed="1"/>
-    <w:lsdException w:name="HTML Preformatted" w:semiHidden="1" w:unhideWhenUsed="1"/>
-    <w:lsdException w:name="HTML Sample" w:semiHidden="1" w:unhideWhenUsed="1"/>
-    <w:lsdException w:name="HTML Typewriter" w:semiHidden="1" w:unhideWhenUsed="1"/>
-    <w:lsdException w:name="HTML Variable" w:semiHidden="1" w:unhideWhenUsed="1"/>
-    <w:lsdException w:name="Normal Table" w:semiHidden="1" w:unhideWhenUsed="1"/>
-    <w:lsdException w:name="annotation subject" w:semiHidden="1" w:unhideWhenUsed="1"/>
-    <w:lsdException w:name="No List" w:semiHidden="1" w:unhideWhenUsed="1"/>
-    <w:lsdException w:name="Outline List 1" w:semiHidden="1" w:unhideWhenUsed="1"/>
-    <w:lsdException w:name="Outline List 2" w:semiHidden="1" w:unhideWhenUsed="1"/>
-    <w:lsdException w:name="Outline List 3" w:semiHidden="1" w:unhideWhenUsed="1"/>
-    <w:lsdException w:name="Table Simple 1" w:semiHidden="1" w:unhideWhenUsed="1"/>
-    <w:lsdException w:name="Table Simple 2" w:semiHidden="1" w:unhideWhenUsed="1"/>
-    <w:lsdException w:name="Table Simple 3" w:semiHidden="1" w:unhideWhenUsed="1"/>
-    <w:lsdException w:name="Table Classic 1" w:semiHidden="1" w:unhideWhenUsed="1"/>
-    <w:lsdException w:name="Table Classic 2" w:semiHidden="1" w:unhideWhenUsed="1"/>
-    <w:lsdException w:name="Table Classic 3" w:semiHidden="1" w:unhideWhenUsed="1"/>
-    <w:lsdException w:name="Table Classic 4" w:semiHidden="1" w:unhideWhenUsed="1"/>
-    <w:lsdException w:name="Table Colorful 1" w:semiHidden="1" w:unhideWhenUsed="1"/>
-    <w:lsdException w:name="Table Colorful 2" w:semiHidden="1" w:unhideWhenUsed="1"/>
-    <w:lsdException w:name="Table Colorful 3" w:semiHidden="1" w:unhideWhenUsed="1"/>
-    <w:lsdException w:name="Table Columns 1" w:semiHidden="1" w:unhideWhenUsed="1"/>
-    <w:lsdException w:name="Table Columns 2" w:semiHidden="1" w:unhideWhenUsed="1"/>
-    <w:lsdException w:name="Table Columns 3" w:semiHidden="1" w:unhideWhenUsed="1"/>
-    <w:lsdException w:name="Table Columns 4" w:semiHidden="1" w:unhideWhenUsed="1"/>
-    <w:lsdException w:name="Table Columns 5" w:semiHidden="1" w:unhideWhenUsed="1"/>
-    <w:lsdException w:name="Table Grid 1" w:semiHidden="1" w:unhideWhenUsed="1"/>
-    <w:lsdException w:name="Table Grid 2" w:semiHidden="1" w:unhideWhenUsed="1"/>
-    <w:lsdException w:name="Table Grid 3" w:semiHidden="1" w:unhideWhenUsed="1"/>
-    <w:lsdException w:name="Table Grid 4" w:semiHidden="1" w:unhideWhenUsed="1"/>
-    <w:lsdException w:name="Table Grid 5" w:semiHidden="1" w:unhideWhenUsed="1"/>
-    <w:lsdException w:name="Table Grid 6" w:semiHidden="1" w:unhideWhenUsed="1"/>
-    <w:lsdException w:name="Table Grid 7" w:semiHidden="1" w:unhideWhenUsed="1"/>
-    <w:lsdException w:name="Table Grid 8" w:semiHidden="1" w:unhideWhenUsed="1"/>
-    <w:lsdException w:name="Table List 1" w:semiHidden="1" w:unhideWhenUsed="1"/>
-    <w:lsdException w:name="Table List 2" w:semiHidden="1" w:unhideWhenUsed="1"/>
-    <w:lsdException w:name="Table List 3" w:semiHidden="1" w:unhideWhenUsed="1"/>
-    <w:lsdException w:name="Table List 4" w:semiHidden="1" w:unhideWhenUsed="1"/>
-    <w:lsdException w:name="Table List 5" w:semiHidden="1" w:unhideWhenUsed="1"/>
-    <w:lsdException w:name="Table List 6" w:semiHidden="1" w:unhideWhenUsed="1"/>
-    <w:lsdException w:name="Table List 7" w:semiHidden="1" w:unhideWhenUsed="1"/>
-    <w:lsdException w:name="Table List 8" w:semiHidden="1" w:unhideWhenUsed="1"/>
-    <w:lsdException w:name="Table 3D effects 1" w:semiHidden="1" w:unhideWhenUsed="1"/>
-    <w:lsdException w:name="Table 3D effects 2" w:semiHidden="1" w:unhideWhenUsed="1"/>
-    <w:lsdException w:name="Table 3D effects 3" w:semiHidden="1" w:unhideWhenUsed="1"/>
-    <w:lsdException w:name="Table Contemporary" w:semiHidden="1" w:unhideWhenUsed="1"/>
-    <w:lsdException w:name="Table Elegant" w:semiHidden="1" w:unhideWhenUsed="1"/>
-    <w:lsdException w:name="Table Professional" w:semiHidden="1" w:unhideWhenUsed="1"/>
-    <w:lsdException w:name="Table Subtle 1" w:semiHidden="1" w:unhideWhenUsed="1"/>
-    <w:lsdException w:name="Table Subtle 2" w:semiHidden="1" w:unhideWhenUsed="1"/>
-    <w:lsdException w:name="Table Web 1" w:semiHidden="1" w:unhideWhenUsed="1"/>
-    <w:lsdException w:name="Table Web 2" w:semiHidden="1" w:unhideWhenUsed="1"/>
-    <w:lsdException w:name="Table Web 3" w:semiHidden="1" w:unhideWhenUsed="1"/>
-    <w:lsdException w:name="Balloon Text" w:semiHidden="1" w:unhideWhenUsed="1"/>
-    <w:lsdException w:name="Table Grid" w:uiPriority="39"/>
-    <w:lsdException w:name="Table Theme" w:semiHidden="1" w:unhideWhenUsed="1"/>
-    <w:lsdException w:name="Placeholder Text" w:semiHidden="1"/>
-    <w:lsdException w:name="No Spacing" w:uiPriority="1" w:qFormat="1"/>
-    <w:lsdException w:name="Light Shading" w:uiPriority="60"/>
-    <w:lsdException w:name="Light List" w:uiPriority="61"/>
-    <w:lsdException w:name="Light Grid" w:uiPriority="62"/>
-    <w:lsdException w:name="Medium Shading 1" w:uiPriority="63"/>
-    <w:lsdException w:name="Medium Shading 2" w:uiPriority="64"/>
-    <w:lsdException w:name="Medium List 1" w:uiPriority="65"/>
-    <w:lsdException w:name="Medium List 2" w:uiPriority="66"/>
-    <w:lsdException w:name="Medium Grid 1" w:uiPriority="67"/>
-    <w:lsdException w:name="Medium Grid 2" w:uiPriority="68"/>
-    <w:lsdException w:name="Medium Grid 3" w:uiPriority="69"/>
-    <w:lsdException w:name="Dark List" w:uiPriority="70"/>
-    <w:lsdException w:name="Colorful Shading" w:uiPriority="71"/>
-    <w:lsdException w:name="Colorful List" w:uiPriority="72"/>
-    <w:lsdException w:name="Colorful Grid" w:uiPriority="73"/>
-    <w:lsdException w:name="Light Shading Accent 1" w:uiPriority="60"/>
-    <w:lsdException w:name="Light List Accent 1" w:uiPriority="61"/>
-    <w:lsdException w:name="Light Grid Accent 1" w:uiPriority="62"/>
-    <w:lsdException w:name="Medium Shading 1 Accent 1" w:uiPriority="63"/>
-    <w:lsdException w:name="Medium Shading 2 Accent 1" w:uiPriority="64"/>
-    <w:lsdException w:name="Medium List 1 Accent 1" w:uiPriority="65"/>
-    <w:lsdException w:name="Revision" w:semiHidden="1"/>
-    <w:lsdException w:name="List Paragraph" w:uiPriority="34" w:qFormat="1"/>
-    <w:lsdException w:name="Quote" w:uiPriority="29" w:qFormat="1"/>
-    <w:lsdException w:name="Intense Quote" w:uiPriority="30" w:qFormat="1"/>
-    <w:lsdException w:name="Medium List 2 Accent 1" w:uiPriority="66"/>
-    <w:lsdException w:name="Medium Grid 1 Accent 1" w:uiPriority="67"/>
-    <w:lsdException w:name="Medium Grid 2 Accent 1" w:uiPriority="68"/>
-    <w:lsdException w:name="Medium Grid 3 Accent 1" w:uiPriority="69"/>
-    <w:lsdException w:name="Dark List Accent 1" w:uiPriority="70"/>
-    <w:lsdException w:name="Colorful Shading Accent 1" w:uiPriority="71"/>
-    <w:lsdException w:name="Colorful List Accent 1" w:uiPriority="72"/>
-    <w:lsdException w:name="Colorful Grid Accent 1" w:uiPriority="73"/>
-    <w:lsdException w:name="Light Shading Accent 2" w:uiPriority="60"/>
-    <w:lsdException w:name="Light List Accent 2" w:uiPriority="61"/>
-    <w:lsdException w:name="Light Grid Accent 2" w:uiPriority="62"/>
-    <w:lsdException w:name="Medium Shading 1 Accent 2" w:uiPriority="63"/>
-    <w:lsdException w:name="Medium Shading 2 Accent 2" w:uiPriority="64"/>
-    <w:lsdException w:name="Medium List 1 Accent 2" w:uiPriority="65"/>
-    <w:lsdException w:name="Medium List 2 Accent 2" w:uiPriority="66"/>
-    <w:lsdException w:name="Medium Grid 1 Accent 2" w:uiPriority="67"/>
-    <w:lsdException w:name="Medium Grid 2 Accent 2" w:uiPriority="68"/>
-    <w:lsdException w:name="Medium Grid 3 Accent 2" w:uiPriority="69"/>
-    <w:lsdException w:name="Dark List Accent 2" w:uiPriority="70"/>
-    <w:lsdException w:name="Colorful Shading Accent 2" w:uiPriority="71"/>
-    <w:lsdException w:name="Colorful List Accent 2" w:uiPriority="72"/>
-    <w:lsdException w:name="Colorful Grid Accent 2" w:uiPriority="73"/>
-    <w:lsdException w:name="Light Shading Accent 3" w:uiPriority="60"/>
-    <w:lsdException w:name="Light List Accent 3" w:uiPriority="61"/>
-    <w:lsdException w:name="Light Grid Accent 3" w:uiPriority="62"/>
-    <w:lsdException w:name="Medium Shading 1 Accent 3" w:uiPriority="63"/>
-    <w:lsdException w:name="Medium Shading 2 Accent 3" w:uiPriority="64"/>
-    <w:lsdException w:name="Medium List 1 Accent 3" w:uiPriority="65"/>
-    <w:lsdException w:name="Medium List 2 Accent 3" w:uiPriority="66"/>
-    <w:lsdException w:name="Medium Grid 1 Accent 3" w:uiPriority="67"/>
-    <w:lsdException w:name="Medium Grid 2 Accent 3" w:uiPriority="68"/>
-    <w:lsdException w:name="Medium Grid 3 Accent 3" w:uiPriority="69"/>
-    <w:lsdException w:name="Dark List Accent 3" w:uiPriority="70"/>
-    <w:lsdException w:name="Colorful Shading Accent 3" w:uiPriority="71"/>
-    <w:lsdException w:name="Colorful List Accent 3" w:uiPriority="72"/>
-    <w:lsdException w:name="Colorful Grid Accent 3" w:uiPriority="73"/>
-    <w:lsdException w:name="Light Shading Accent 4" w:uiPriority="60"/>
-    <w:lsdException w:name="Light List Accent 4" w:uiPriority="61"/>
-    <w:lsdException w:name="Light Grid Accent 4" w:uiPriority="62"/>
-    <w:lsdException w:name="Medium Shading 1 Accent 4" w:uiPriority="63"/>
-    <w:lsdException w:name="Medium Shading 2 Accent 4" w:uiPriority="64"/>
-    <w:lsdException w:name="Medium List 1 Accent 4" w:uiPriority="65"/>
-    <w:lsdException w:name="Medium List 2 Accent 4" w:uiPriority="66"/>
-    <w:lsdException w:name="Medium Grid 1 Accent 4" w:uiPriority="67"/>
-    <w:lsdException w:name="Medium Grid 2 Accent 4" w:uiPriority="68"/>
-    <w:lsdException w:name="Medium Grid 3 Accent 4" w:uiPriority="69"/>
-    <w:lsdException w:name="Dark List Accent 4" w:uiPriority="70"/>
-    <w:lsdException w:name="Colorful Shading Accent 4" w:uiPriority="71"/>
-    <w:lsdException w:name="Colorful List Accent 4" w:uiPriority="72"/>
-    <w:lsdException w:name="Colorful Grid Accent 4" w:uiPriority="73"/>
-    <w:lsdException w:name="Light Shading Accent 5" w:uiPriority="60"/>
-    <w:lsdException w:name="Light List Accent 5" w:uiPriority="61"/>
-    <w:lsdException w:name="Light Grid Accent 5" w:uiPriority="62"/>
-    <w:lsdException w:name="Medium Shading 1 Accent 5" w:uiPriority="63"/>
-    <w:lsdException w:name="Medium Shading 2 Accent 5" w:uiPriority="64"/>
-    <w:lsdException w:name="Medium List 1 Accent 5" w:uiPriority="65"/>
-    <w:lsdException w:name="Medium List 2 Accent 5" w:uiPriority="66"/>
-    <w:lsdException w:name="Medium Grid 1 Accent 5" w:uiPriority="67"/>
-    <w:lsdException w:name="Medium Grid 2 Accent 5" w:uiPriority="68"/>
-    <w:lsdException w:name="Medium Grid 3 Accent 5" w:uiPriority="69"/>
-    <w:lsdException w:name="Dark List Accent 5" w:uiPriority="70"/>
-    <w:lsdException w:name="Colorful Shading Accent 5" w:uiPriority="71"/>
-    <w:lsdException w:name="Colorful List Accent 5" w:uiPriority="72"/>
-    <w:lsdException w:name="Colorful Grid Accent 5" w:uiPriority="73"/>
-    <w:lsdException w:name="Light Shading Accent 6" w:uiPriority="60"/>
-    <w:lsdException w:name="Light List Accent 6" w:uiPriority="61"/>
-    <w:lsdException w:name="Light Grid Accent 6" w:uiPriority="62"/>
-    <w:lsdException w:name="Medium Shading 1 Accent 6" w:uiPriority="63"/>
-    <w:lsdException w:name="Medium Shading 2 Accent 6" w:uiPriority="64"/>
-    <w:lsdException w:name="Medium List 1 Accent 6" w:uiPriority="65"/>
-    <w:lsdException w:name="Medium List 2 Accent 6" w:uiPriority="66"/>
-    <w:lsdException w:name="Medium Grid 1 Accent 6" w:uiPriority="67"/>
-    <w:lsdException w:name="Medium Grid 2 Accent 6" w:uiPriority="68"/>
-    <w:lsdException w:name="Medium Grid 3 Accent 6" w:uiPriority="69"/>
-    <w:lsdException w:name="Dark List Accent 6" w:uiPriority="70"/>
-    <w:lsdException w:name="Colorful Shading Accent 6" w:uiPriority="71"/>
-    <w:lsdException w:name="Colorful List Accent 6" w:uiPriority="72"/>
-    <w:lsdException w:name="Colorful Grid Accent 6" w:uiPriority="73"/>
-    <w:lsdException w:name="Subtle Emphasis" w:uiPriority="19" w:qFormat="1"/>
-    <w:lsdException w:name="Intense Emphasis" w:uiPriority="21" w:qFormat="1"/>
-    <w:lsdException w:name="Subtle Reference" w:uiPriority="31" w:qFormat="1"/>
-    <w:lsdException w:name="Intense Reference" w:uiPriority="32" w:qFormat="1"/>
-    <w:lsdException w:name="Book Title" w:uiPriority="33" w:qFormat="1"/>
-    <w:lsdException w:name="Bibliography" w:semiHidden="1" w:uiPriority="37" w:unhideWhenUsed="1"/>
-    <w:lsdException w:name="TOC Heading" w:semiHidden="1" w:uiPriority="39" w:unhideWhenUsed="1" w:qFormat="1"/>
-    <w:lsdException w:name="Plain Table 1" w:uiPriority="41"/>
-    <w:lsdException w:name="Plain Table 2" w:uiPriority="42"/>
-    <w:lsdException w:name="Plain Table 3" w:uiPriority="43"/>
-    <w:lsdException w:name="Plain Table 4" w:uiPriority="44"/>
-    <w:lsdException w:name="Plain Table 5" w:uiPriority="45"/>
-    <w:lsdException w:name="Grid Table Light" w:uiPriority="40"/>
-    <w:lsdException w:name="Grid Table 1 Light" w:uiPriority="46"/>
-    <w:lsdException w:name="Grid Table 2" w:uiPriority="47"/>
-    <w:lsdException w:name="Grid Table 3" w:uiPriority="48"/>
-    <w:lsdException w:name="Grid Table 4" w:uiPriority="49"/>
-    <w:lsdException w:name="Grid Table 5 Dark" w:uiPriority="50"/>
-    <w:lsdException w:name="Grid Table 6 Colorful" w:uiPriority="51"/>
-    <w:lsdException w:name="Grid Table 7 Colorful" w:uiPriority="52"/>
-    <w:lsdException w:name="Grid Table 1 Light Accent 1" w:uiPriority="46"/>
-    <w:lsdException w:name="Grid Table 2 Accent 1" w:uiPriority="47"/>
-    <w:lsdException w:name="Grid Table 3 Accent 1" w:uiPriority="48"/>
-    <w:lsdException w:name="Grid Table 4 Accent 1" w:uiPriority="49"/>
-    <w:lsdException w:name="Grid Table 5 Dark Accent 1" w:uiPriority="50"/>
-    <w:lsdException w:name="Grid Table 6 Colorful Accent 1" w:uiPriority="51"/>
-    <w:lsdException w:name="Grid Table 7 Colorful Accent 1" w:uiPriority="52"/>
-    <w:lsdException w:name="Grid Table 1 Light Accent 2" w:uiPriority="46"/>
-    <w:lsdException w:name="Grid Table 2 Accent 2" w:uiPriority="47"/>
-    <w:lsdException w:name="Grid Table 3 Accent 2" w:uiPriority="48"/>
-    <w:lsdException w:name="Grid Table 4 Accent 2" w:uiPriority="49"/>
-    <w:lsdException w:name="Grid Table 5 Dark Accent 2" w:uiPriority="50"/>
-    <w:lsdException w:name="Grid Table 6 Colorful Accent 2" w:uiPriority="51"/>
-    <w:lsdException w:name="Grid Table 7 Colorful Accent 2" w:uiPriority="52"/>
-    <w:lsdException w:name="Grid Table 1 Light Accent 3" w:uiPriority="46"/>
-    <w:lsdException w:name="Grid Table 2 Accent 3" w:uiPriority="47"/>
-    <w:lsdException w:name="Grid Table 3 Accent 3" w:uiPriority="48"/>
-    <w:lsdException w:name="Grid Table 4 Accent 3" w:uiPriority="49"/>
-    <w:lsdException w:name="Grid Table 5 Dark Accent 3" w:uiPriority="50"/>
-    <w:lsdException w:name="Grid Table 6 Colorful Accent 3" w:uiPriority="51"/>
-    <w:lsdException w:name="Grid Table 7 Colorful Accent 3" w:uiPriority="52"/>
-    <w:lsdException w:name="Grid Table 1 Light Accent 4" w:uiPriority="46"/>
-    <w:lsdException w:name="Grid Table 2 Accent 4" w:uiPriority="47"/>
-    <w:lsdException w:name="Grid Table 3 Accent 4" w:uiPriority="48"/>
-    <w:lsdException w:name="Grid Table 4 Accent 4" w:uiPriority="49"/>
-    <w:lsdException w:name="Grid Table 5 Dark Accent 4" w:uiPriority="50"/>
-    <w:lsdException w:name="Grid Table 6 Colorful Accent 4" w:uiPriority="51"/>
-    <w:lsdException w:name="Grid Table 7 Colorful Accent 4" w:uiPriority="52"/>
-    <w:lsdException w:name="Grid Table 1 Light Accent 5" w:uiPriority="46"/>
-    <w:lsdException w:name="Grid Table 2 Accent 5" w:uiPriority="47"/>
-    <w:lsdException w:name="Grid Table 3 Accent 5" w:uiPriority="48"/>
-    <w:lsdException w:name="Grid Table 4 Accent 5" w:uiPriority="49"/>
-    <w:lsdException w:name="Grid Table 5 Dark Accent 5" w:uiPriority="50"/>
-    <w:lsdException w:name="Grid Table 6 Colorful Accent 5" w:uiPriority="51"/>
-    <w:lsdException w:name="Grid Table 7 Colorful Accent 5" w:uiPriority="52"/>
-    <w:lsdException w:name="Grid Table 1 Light Accent 6" w:uiPriority="46"/>
-    <w:lsdException w:name="Grid Table 2 Accent 6" w:uiPriority="47"/>
-    <w:lsdException w:name="Grid Table 3 Accent 6" w:uiPriority="48"/>
-    <w:lsdException w:name="Grid Table 4 Accent 6" w:uiPriority="49"/>
-    <w:lsdException w:name="Grid Table 5 Dark Accent 6" w:uiPriority="50"/>
-    <w:lsdException w:name="Grid Table 6 Colorful Accent 6" w:uiPriority="51"/>
-    <w:lsdException w:name="Grid Table 7 Colorful Accent 6" w:uiPriority="52"/>
-    <w:lsdException w:name="List Table 1 Light" w:uiPriority="46"/>
-    <w:lsdException w:name="List Table 2" w:uiPriority="47"/>
-    <w:lsdException w:name="List Table 3" w:uiPriority="48"/>
-    <w:lsdException w:name="List Table 4" w:uiPriority="49"/>
-    <w:lsdException w:name="List Table 5 Dark" w:uiPriority="50"/>
-    <w:lsdException w:name="List Table 6 Colorful" w:uiPriority="51"/>
-    <w:lsdException w:name="List Table 7 Colorful" w:uiPriority="52"/>
-    <w:lsdException w:name="List Table 1 Light Accent 1" w:uiPriority="46"/>
-    <w:lsdException w:name="List Table 2 Accent 1" w:uiPriority="47"/>
-    <w:lsdException w:name="List Table 3 Accent 1" w:uiPriority="48"/>
-    <w:lsdException w:name="List Table 4 Accent 1" w:uiPriority="49"/>
-    <w:lsdException w:name="List Table 5 Dark Accent 1" w:uiPriority="50"/>
-    <w:lsdException w:name="List Table 6 Colorful Accent 1" w:uiPriority="51"/>
-    <w:lsdException w:name="List Table 7 Colorful Accent 1" w:uiPriority="52"/>
-    <w:lsdException w:name="List Table 1 Light Accent 2" w:uiPriority="46"/>
-    <w:lsdException w:name="List Table 2 Accent 2" w:uiPriority="47"/>
-    <w:lsdException w:name="List Table 3 Accent 2" w:uiPriority="48"/>
-    <w:lsdException w:name="List Table 4 Accent 2" w:uiPriority="49"/>
-    <w:lsdException w:name="List Table 5 Dark Accent 2" w:uiPriority="50"/>
-    <w:lsdException w:name="List Table 6 Colorful Accent 2" w:uiPriority="51"/>
-    <w:lsdException w:name="List Table 7 Colorful Accent 2" w:uiPriority="52"/>
-    <w:lsdException w:name="List Table 1 Light Accent 3" w:uiPriority="46"/>
-    <w:lsdException w:name="List Table 2 Accent 3" w:uiPriority="47"/>
-    <w:lsdException w:name="List Table 3 Accent 3" w:uiPriority="48"/>
-    <w:lsdException w:name="List Table 4 Accent 3" w:uiPriority="49"/>
-    <w:lsdException w:name="List Table 5 Dark Accent 3" w:uiPriority="50"/>
-    <w:lsdException w:name="List Table 6 Colorful Accent 3" w:uiPriority="51"/>
-    <w:lsdException w:name="List Table 7 Colorful Accent 3" w:uiPriority="52"/>
-    <w:lsdException w:name="List Table 1 Light Accent 4" w:uiPriority="46"/>
-    <w:lsdException w:name="List Table 2 Accent 4" w:uiPriority="47"/>
-    <w:lsdException w:name="List Table 3 Accent 4" w:uiPriority="48"/>
-    <w:lsdException w:name="List Table 4 Accent 4" w:uiPriority="49"/>
-    <w:lsdException w:name="List Table 5 Dark Accent 4" w:uiPriority="50"/>
-    <w:lsdException w:name="List Table 6 Colorful Accent 4" w:uiPriority="51"/>
-    <w:lsdException w:name="List Table 7 Colorful Accent 4" w:uiPriority="52"/>
-    <w:lsdException w:name="List Table 1 Light Accent 5" w:uiPriority="46"/>
-    <w:lsdException w:name="List Table 2 Accent 5" w:uiPriority="47"/>
-    <w:lsdException w:name="List Table 3 Accent 5" w:uiPriority="48"/>
-    <w:lsdException w:name="List Table 4 Accent 5" w:uiPriority="49"/>
-    <w:lsdException w:name="List Table 5 Dark Accent 5" w:uiPriority="50"/>
-    <w:lsdException w:name="List Table 6 Colorful Accent 5" w:uiPriority="51"/>
-    <w:lsdException w:name="List Table 7 Colorful Accent 5" w:uiPriority="52"/>
-    <w:lsdException w:name="List Table 1 Light Accent 6" w:uiPriority="46"/>
-    <w:lsdException w:name="List Table 2 Accent 6" w:uiPriority="47"/>
-    <w:lsdException w:name="List Table 3 Accent 6" w:uiPriority="48"/>
-    <w:lsdException w:name="List Table 4 Accent 6" w:uiPriority="49"/>
-    <w:lsdException w:name="List Table 5 Dark Accent 6" w:uiPriority="50"/>
-    <w:lsdException w:name="List Table 6 Colorful Accent 6" w:uiPriority="51"/>
-    <w:lsdException w:name="List Table 7 Colorful Accent 6" w:uiPriority="52"/>
+  <w:latentStyles w:defLockedState="0" w:defUIPriority="99" w:defSemiHidden="1" w:defUnhideWhenUsed="1" w:defQFormat="0" w:count="267">
+    <w:lsdException w:name="Normal" w:semiHidden="0" w:uiPriority="0" w:unhideWhenUsed="0" w:qFormat="1"/>
+    <w:lsdException w:name="heading 1" w:semiHidden="0" w:uiPriority="9" w:unhideWhenUsed="0" w:qFormat="1"/>
+    <w:lsdException w:name="heading 2" w:uiPriority="9" w:qFormat="1"/>
+    <w:lsdException w:name="heading 3" w:uiPriority="9" w:qFormat="1"/>
+    <w:lsdException w:name="heading 4" w:uiPriority="9" w:qFormat="1"/>
+    <w:lsdException w:name="heading 5" w:uiPriority="9" w:qFormat="1"/>
+    <w:lsdException w:name="heading 6" w:uiPriority="9" w:qFormat="1"/>
+    <w:lsdException w:name="heading 7" w:uiPriority="9" w:qFormat="1"/>
+    <w:lsdException w:name="heading 8" w:uiPriority="9" w:qFormat="1"/>
+    <w:lsdException w:name="heading 9" w:uiPriority="9" w:qFormat="1"/>
+    <w:lsdException w:name="toc 1" w:uiPriority="39"/>
+    <w:lsdException w:name="toc 2" w:uiPriority="39"/>
+    <w:lsdException w:name="toc 3" w:uiPriority="39"/>
+    <w:lsdException w:name="toc 4" w:uiPriority="39"/>
+    <w:lsdException w:name="toc 5" w:uiPriority="39"/>
+    <w:lsdException w:name="toc 6" w:uiPriority="39"/>
+    <w:lsdException w:name="toc 7" w:uiPriority="39"/>
+    <w:lsdException w:name="toc 8" w:uiPriority="39"/>
+    <w:lsdException w:name="toc 9" w:uiPriority="39"/>
+    <w:lsdException w:name="caption" w:uiPriority="35" w:qFormat="1"/>
+    <w:lsdException w:name="Title" w:semiHidden="0" w:uiPriority="10" w:unhideWhenUsed="0" w:qFormat="1"/>
+    <w:lsdException w:name="Default Paragraph Font" w:uiPriority="1"/>
+    <w:lsdException w:name="Subtitle" w:semiHidden="0" w:uiPriority="11" w:unhideWhenUsed="0" w:qFormat="1"/>
+    <w:lsdException w:name="Strong" w:semiHidden="0" w:uiPriority="22" w:unhideWhenUsed="0" w:qFormat="1"/>
+    <w:lsdException w:name="Emphasis" w:semiHidden="0" w:uiPriority="20" w:unhideWhenUsed="0" w:qFormat="1"/>
+    <w:lsdException w:name="Table Grid" w:semiHidden="0" w:uiPriority="39" w:unhideWhenUsed="0"/>
+    <w:lsdException w:name="Placeholder Text" w:unhideWhenUsed="0"/>
+    <w:lsdException w:name="No Spacing" w:semiHidden="0" w:uiPriority="1" w:unhideWhenUsed="0" w:qFormat="1"/>
+    <w:lsdException w:name="Light Shading" w:semiHidden="0" w:uiPriority="60" w:unhideWhenUsed="0"/>
+    <w:lsdException w:name="Light List" w:semiHidden="0" w:uiPriority="61" w:unhideWhenUsed="0"/>
+    <w:lsdException w:name="Light Grid" w:semiHidden="0" w:uiPriority="62" w:unhideWhenUsed="0"/>
+    <w:lsdException w:name="Medium Shading 1" w:semiHidden="0" w:uiPriority="63" w:unhideWhenUsed="0"/>
+    <w:lsdException w:name="Medium Shading 2" w:semiHidden="0" w:uiPriority="64" w:unhideWhenUsed="0"/>
+    <w:lsdException w:name="Medium List 1" w:semiHidden="0" w:uiPriority="65" w:unhideWhenUsed="0"/>
+    <w:lsdException w:name="Medium List 2" w:semiHidden="0" w:uiPriority="66" w:unhideWhenUsed="0"/>
+    <w:lsdException w:name="Medium Grid 1" w:semiHidden="0" w:uiPriority="67" w:unhideWhenUsed="0"/>
+    <w:lsdException w:name="Medium Grid 2" w:semiHidden="0" w:uiPriority="68" w:unhideWhenUsed="0"/>
+    <w:lsdException w:name="Medium Grid 3" w:semiHidden="0" w:uiPriority="69" w:unhideWhenUsed="0"/>
+    <w:lsdException w:name="Dark List" w:semiHidden="0" w:uiPriority="70" w:unhideWhenUsed="0"/>
+    <w:lsdException w:name="Colorful Shading" w:semiHidden="0" w:uiPriority="71" w:unhideWhenUsed="0"/>
+    <w:lsdException w:name="Colorful List" w:semiHidden="0" w:uiPriority="72" w:unhideWhenUsed="0"/>
+    <w:lsdException w:name="Colorful Grid" w:semiHidden="0" w:uiPriority="73" w:unhideWhenUsed="0"/>
+    <w:lsdException w:name="Light Shading Accent 1" w:semiHidden="0" w:uiPriority="60" w:unhideWhenUsed="0"/>
+    <w:lsdException w:name="Light List Accent 1" w:semiHidden="0" w:uiPriority="61" w:unhideWhenUsed="0"/>
+    <w:lsdException w:name="Light Grid Accent 1" w:semiHidden="0" w:uiPriority="62" w:unhideWhenUsed="0"/>
+    <w:lsdException w:name="Medium Shading 1 Accent 1" w:semiHidden="0" w:uiPriority="63" w:unhideWhenUsed="0"/>
+    <w:lsdException w:name="Medium Shading 2 Accent 1" w:semiHidden="0" w:uiPriority="64" w:unhideWhenUsed="0"/>
+    <w:lsdException w:name="Medium List 1 Accent 1" w:semiHidden="0" w:uiPriority="65" w:unhideWhenUsed="0"/>
+    <w:lsdException w:name="Revision" w:unhideWhenUsed="0"/>
+    <w:lsdException w:name="List Paragraph" w:semiHidden="0" w:uiPriority="34" w:unhideWhenUsed="0" w:qFormat="1"/>
+    <w:lsdException w:name="Quote" w:semiHidden="0" w:uiPriority="29" w:unhideWhenUsed="0" w:qFormat="1"/>
+    <w:lsdException w:name="Intense Quote" w:semiHidden="0" w:uiPriority="30" w:unhideWhenUsed="0" w:qFormat="1"/>
+    <w:lsdException w:name="Medium List 2 Accent 1" w:semiHidden="0" w:uiPriority="66" w:unhideWhenUsed="0"/>
+    <w:lsdException w:name="Medium Grid 1 Accent 1" w:semiHidden="0" w:uiPriority="67" w:unhideWhenUsed="0"/>
+    <w:lsdException w:name="Medium Grid 2 Accent 1" w:semiHidden="0" w:uiPriority="68" w:unhideWhenUsed="0"/>
+    <w:lsdException w:name="Medium Grid 3 Accent 1" w:semiHidden="0" w:uiPriority="69" w:unhideWhenUsed="0"/>
+    <w:lsdException w:name="Dark List Accent 1" w:semiHidden="0" w:uiPriority="70" w:unhideWhenUsed="0"/>
+    <w:lsdException w:name="Colorful Shading Accent 1" w:semiHidden="0" w:uiPriority="71" w:unhideWhenUsed="0"/>
+    <w:lsdException w:name="Colorful List Accent 1" w:semiHidden="0" w:uiPriority="72" w:unhideWhenUsed="0"/>
+    <w:lsdException w:name="Colorful Grid Accent 1" w:semiHidden="0" w:uiPriority="73" w:unhideWhenUsed="0"/>
+    <w:lsdException w:name="Light Shading Accent 2" w:semiHidden="0" w:uiPriority="60" w:unhideWhenUsed="0"/>
+    <w:lsdException w:name="Light List Accent 2" w:semiHidden="0" w:uiPriority="61" w:unhideWhenUsed="0"/>
+    <w:lsdException w:name="Light Grid Accent 2" w:semiHidden="0" w:uiPriority="62" w:unhideWhenUsed="0"/>
+    <w:lsdException w:name="Medium Shading 1 Accent 2" w:semiHidden="0" w:uiPriority="63" w:unhideWhenUsed="0"/>
+    <w:lsdException w:name="Medium Shading 2 Accent 2" w:semiHidden="0" w:uiPriority="64" w:unhideWhenUsed="0"/>
+    <w:lsdException w:name="Medium List 1 Accent 2" w:semiHidden="0" w:uiPriority="65" w:unhideWhenUsed="0"/>
+    <w:lsdException w:name="Medium List 2 Accent 2" w:semiHidden="0" w:uiPriority="66" w:unhideWhenUsed="0"/>
+    <w:lsdException w:name="Medium Grid 1 Accent 2" w:semiHidden="0" w:uiPriority="67" w:unhideWhenUsed="0"/>
+    <w:lsdException w:name="Medium Grid 2 Accent 2" w:semiHidden="0" w:uiPriority="68" w:unhideWhenUsed="0"/>
+    <w:lsdException w:name="Medium Grid 3 Accent 2" w:semiHidden="0" w:uiPriority="69" w:unhideWhenUsed="0"/>
+    <w:lsdException w:name="Dark List Accent 2" w:semiHidden="0" w:uiPriority="70" w:unhideWhenUsed="0"/>
+    <w:lsdException w:name="Colorful Shading Accent 2" w:semiHidden="0" w:uiPriority="71" w:unhideWhenUsed="0"/>
+    <w:lsdException w:name="Colorful List Accent 2" w:semiHidden="0" w:uiPriority="72" w:unhideWhenUsed="0"/>
+    <w:lsdException w:name="Colorful Grid Accent 2" w:semiHidden="0" w:uiPriority="73" w:unhideWhenUsed="0"/>
+    <w:lsdException w:name="Light Shading Accent 3" w:semiHidden="0" w:uiPriority="60" w:unhideWhenUsed="0"/>
+    <w:lsdException w:name="Light List Accent 3" w:semiHidden="0" w:uiPriority="61" w:unhideWhenUsed="0"/>
+    <w:lsdException w:name="Light Grid Accent 3" w:semiHidden="0" w:uiPriority="62" w:unhideWhenUsed="0"/>
+    <w:lsdException w:name="Medium Shading 1 Accent 3" w:semiHidden="0" w:uiPriority="63" w:unhideWhenUsed="0"/>
+    <w:lsdException w:name="Medium Shading 2 Accent 3" w:semiHidden="0" w:uiPriority="64" w:unhideWhenUsed="0"/>
+    <w:lsdException w:name="Medium List 1 Accent 3" w:semiHidden="0" w:uiPriority="65" w:unhideWhenUsed="0"/>
+    <w:lsdException w:name="Medium List 2 Accent 3" w:semiHidden="0" w:uiPriority="66" w:unhideWhenUsed="0"/>
+    <w:lsdException w:name="Medium Grid 1 Accent 3" w:semiHidden="0" w:uiPriority="67" w:unhideWhenUsed="0"/>
+    <w:lsdException w:name="Medium Grid 2 Accent 3" w:semiHidden="0" w:uiPriority="68" w:unhideWhenUsed="0"/>
+    <w:lsdException w:name="Medium Grid 3 Accent 3" w:semiHidden="0" w:uiPriority="69" w:unhideWhenUsed="0"/>
+    <w:lsdException w:name="Dark List Accent 3" w:semiHidden="0" w:uiPriority="70" w:unhideWhenUsed="0"/>
+    <w:lsdException w:name="Colorful Shading Accent 3" w:semiHidden="0" w:uiPriority="71" w:unhideWhenUsed="0"/>
+    <w:lsdException w:name="Colorful List Accent 3" w:semiHidden="0" w:uiPriority="72" w:unhideWhenUsed="0"/>
+    <w:lsdException w:name="Colorful Grid Accent 3" w:semiHidden="0" w:uiPriority="73" w:unhideWhenUsed="0"/>
+    <w:lsdException w:name="Light Shading Accent 4" w:semiHidden="0" w:uiPriority="60" w:unhideWhenUsed="0"/>
+    <w:lsdException w:name="Light List Accent 4" w:semiHidden="0" w:uiPriority="61" w:unhideWhenUsed="0"/>
+    <w:lsdException w:name="Light Grid Accent 4" w:semiHidden="0" w:uiPriority="62" w:unhideWhenUsed="0"/>
+    <w:lsdException w:name="Medium Shading 1 Accent 4" w:semiHidden="0" w:uiPriority="63" w:unhideWhenUsed="0"/>
+    <w:lsdException w:name="Medium Shading 2 Accent 4" w:semiHidden="0" w:uiPriority="64" w:unhideWhenUsed="0"/>
+    <w:lsdException w:name="Medium List 1 Accent 4" w:semiHidden="0" w:uiPriority="65" w:unhideWhenUsed="0"/>
+    <w:lsdException w:name="Medium List 2 Accent 4" w:semiHidden="0" w:uiPriority="66" w:unhideWhenUsed="0"/>
+    <w:lsdException w:name="Medium Grid 1 Accent 4" w:semiHidden="0" w:uiPriority="67" w:unhideWhenUsed="0"/>
+    <w:lsdException w:name="Medium Grid 2 Accent 4" w:semiHidden="0" w:uiPriority="68" w:unhideWhenUsed="0"/>
+    <w:lsdException w:name="Medium Grid 3 Accent 4" w:semiHidden="0" w:uiPriority="69" w:unhideWhenUsed="0"/>
+    <w:lsdException w:name="Dark List Accent 4" w:semiHidden="0" w:uiPriority="70" w:unhideWhenUsed="0"/>
+    <w:lsdException w:name="Colorful Shading Accent 4" w:semiHidden="0" w:uiPriority="71" w:unhideWhenUsed="0"/>
+    <w:lsdException w:name="Colorful List Accent 4" w:semiHidden="0" w:uiPriority="72" w:unhideWhenUsed="0"/>
+    <w:lsdException w:name="Colorful Grid Accent 4" w:semiHidden="0" w:uiPriority="73" w:unhideWhenUsed="0"/>
+    <w:lsdException w:name="Light Shading Accent 5" w:semiHidden="0" w:uiPriority="60" w:unhideWhenUsed="0"/>
+    <w:lsdException w:name="Light List Accent 5" w:semiHidden="0" w:uiPriority="61" w:unhideWhenUsed="0"/>
+    <w:lsdException w:name="Light Grid Accent 5" w:semiHidden="0" w:uiPriority="62" w:unhideWhenUsed="0"/>
+    <w:lsdException w:name="Medium Shading 1 Accent 5" w:semiHidden="0" w:uiPriority="63" w:unhideWhenUsed="0"/>
+    <w:lsdException w:name="Medium Shading 2 Accent 5" w:semiHidden="0" w:uiPriority="64" w:unhideWhenUsed="0"/>
+    <w:lsdException w:name="Medium List 1 Accent 5" w:semiHidden="0" w:uiPriority="65" w:unhideWhenUsed="0"/>
+    <w:lsdException w:name="Medium List 2 Accent 5" w:semiHidden="0" w:uiPriority="66" w:unhideWhenUsed="0"/>
+    <w:lsdException w:name="Medium Grid 1 Accent 5" w:semiHidden="0" w:uiPriority="67" w:unhideWhenUsed="0"/>
+    <w:lsdException w:name="Medium Grid 2 Accent 5" w:semiHidden="0" w:uiPriority="68" w:unhideWhenUsed="0"/>
+    <w:lsdException w:name="Medium Grid 3 Accent 5" w:semiHidden="0" w:uiPriority="69" w:unhideWhenUsed="0"/>
+    <w:lsdException w:name="Dark List Accent 5" w:semiHidden="0" w:uiPriority="70" w:unhideWhenUsed="0"/>
+    <w:lsdException w:name="Colorful Shading Accent 5" w:semiHidden="0" w:uiPriority="71" w:unhideWhenUsed="0"/>
+    <w:lsdException w:name="Colorful List Accent 5" w:semiHidden="0" w:uiPriority="72" w:unhideWhenUsed="0"/>
+    <w:lsdException w:name="Colorful Grid Accent 5" w:semiHidden="0" w:uiPriority="73" w:unhideWhenUsed="0"/>
+    <w:lsdException w:name="Light Shading Accent 6" w:semiHidden="0" w:uiPriority="60" w:unhideWhenUsed="0"/>
+    <w:lsdException w:name="Light List Accent 6" w:semiHidden="0" w:uiPriority="61" w:unhideWhenUsed="0"/>
+    <w:lsdException w:name="Light Grid Accent 6" w:semiHidden="0" w:uiPriority="62" w:unhideWhenUsed="0"/>
+    <w:lsdException w:name="Medium Shading 1 Accent 6" w:semiHidden="0" w:uiPriority="63" w:unhideWhenUsed="0"/>
+    <w:lsdException w:name="Medium Shading 2 Accent 6" w:semiHidden="0" w:uiPriority="64" w:unhideWhenUsed="0"/>
+    <w:lsdException w:name="Medium List 1 Accent 6" w:semiHidden="0" w:uiPriority="65" w:unhideWhenUsed="0"/>
+    <w:lsdException w:name="Medium List 2 Accent 6" w:semiHidden="0" w:uiPriority="66" w:unhideWhenUsed="0"/>
+    <w:lsdException w:name="Medium Grid 1 Accent 6" w:semiHidden="0" w:uiPriority="67" w:unhideWhenUsed="0"/>
+    <w:lsdException w:name="Medium Grid 2 Accent 6" w:semiHidden="0" w:uiPriority="68" w:unhideWhenUsed="0"/>
+    <w:lsdException w:name="Medium Grid 3 Accent 6" w:semiHidden="0" w:uiPriority="69" w:unhideWhenUsed="0"/>
+    <w:lsdException w:name="Dark List Accent 6" w:semiHidden="0" w:uiPriority="70" w:unhideWhenUsed="0"/>
+    <w:lsdException w:name="Colorful Shading Accent 6" w:semiHidden="0" w:uiPriority="71" w:unhideWhenUsed="0"/>
+    <w:lsdException w:name="Colorful List Accent 6" w:semiHidden="0" w:uiPriority="72" w:unhideWhenUsed="0"/>
+    <w:lsdException w:name="Colorful Grid Accent 6" w:semiHidden="0" w:uiPriority="73" w:unhideWhenUsed="0"/>
+    <w:lsdException w:name="Subtle Emphasis" w:semiHidden="0" w:uiPriority="19" w:unhideWhenUsed="0" w:qFormat="1"/>
+    <w:lsdException w:name="Intense Emphasis" w:semiHidden="0" w:uiPriority="21" w:unhideWhenUsed="0" w:qFormat="1"/>
+    <w:lsdException w:name="Subtle Reference" w:semiHidden="0" w:uiPriority="31" w:unhideWhenUsed="0" w:qFormat="1"/>
+    <w:lsdException w:name="Intense Reference" w:semiHidden="0" w:uiPriority="32" w:unhideWhenUsed="0" w:qFormat="1"/>
+    <w:lsdException w:name="Book Title" w:semiHidden="0" w:uiPriority="33" w:unhideWhenUsed="0" w:qFormat="1"/>
+    <w:lsdException w:name="Bibliography" w:uiPriority="37"/>
+    <w:lsdException w:name="TOC Heading" w:uiPriority="39" w:qFormat="1"/>
   </w:latentStyles>
   <w:style w:type="paragraph" w:default="1" w:styleId="Normal">
     <w:name w:val="Normal"/>
     <w:qFormat/>
   </w:style>
-  <w:style w:type="character" w:default="1" w:styleId="DefaultParagraphFont">
+  <w:style w:type="character" w:default="1" w:styleId="Fuentedeprrafopredeter">
     <w:name w:val="Default Paragraph Font"/>
     <w:uiPriority w:val="1"/>
     <w:semiHidden/>
     <w:unhideWhenUsed/>
   </w:style>
-  <w:style w:type="table" w:default="1" w:styleId="TableNormal">
+  <w:style w:type="table" w:default="1" w:styleId="Tablanormal">
     <w:name w:val="Normal Table"/>
     <w:uiPriority w:val="99"/>
     <w:semiHidden/>
@@ -943,16 +825,16 @@
       </w:tblCellMar>
     </w:tblPr>
   </w:style>
-  <w:style w:type="numbering" w:default="1" w:styleId="NoList">
+  <w:style w:type="numbering" w:default="1" w:styleId="Sinlista">
     <w:name w:val="No List"/>
     <w:uiPriority w:val="99"/>
     <w:semiHidden/>
     <w:unhideWhenUsed/>
   </w:style>
-  <w:style w:type="paragraph" w:styleId="Header">
+  <w:style w:type="paragraph" w:styleId="Encabezado">
     <w:name w:val="header"/>
     <w:basedOn w:val="Normal"/>
-    <w:link w:val="HeaderChar"/>
+    <w:link w:val="EncabezadoCar"/>
     <w:uiPriority w:val="99"/>
     <w:unhideWhenUsed/>
     <w:rsid w:val="00CE55E9"/>
@@ -964,17 +846,17 @@
       <w:spacing w:after="0" w:line="240" w:lineRule="auto"/>
     </w:pPr>
   </w:style>
-  <w:style w:type="character" w:customStyle="1" w:styleId="HeaderChar">
-    <w:name w:val="Header Char"/>
-    <w:basedOn w:val="DefaultParagraphFont"/>
-    <w:link w:val="Header"/>
+  <w:style w:type="character" w:customStyle="1" w:styleId="EncabezadoCar">
+    <w:name w:val="Encabezado Car"/>
+    <w:basedOn w:val="Fuentedeprrafopredeter"/>
+    <w:link w:val="Encabezado"/>
     <w:uiPriority w:val="99"/>
     <w:rsid w:val="00CE55E9"/>
   </w:style>
-  <w:style w:type="paragraph" w:styleId="Footer">
+  <w:style w:type="paragraph" w:styleId="Piedepgina">
     <w:name w:val="footer"/>
     <w:basedOn w:val="Normal"/>
-    <w:link w:val="FooterChar"/>
+    <w:link w:val="PiedepginaCar"/>
     <w:uiPriority w:val="99"/>
     <w:unhideWhenUsed/>
     <w:rsid w:val="00CE55E9"/>
@@ -986,14 +868,14 @@
       <w:spacing w:after="0" w:line="240" w:lineRule="auto"/>
     </w:pPr>
   </w:style>
-  <w:style w:type="character" w:customStyle="1" w:styleId="FooterChar">
-    <w:name w:val="Footer Char"/>
-    <w:basedOn w:val="DefaultParagraphFont"/>
-    <w:link w:val="Footer"/>
+  <w:style w:type="character" w:customStyle="1" w:styleId="PiedepginaCar">
+    <w:name w:val="Pie de página Car"/>
+    <w:basedOn w:val="Fuentedeprrafopredeter"/>
+    <w:link w:val="Piedepgina"/>
     <w:uiPriority w:val="99"/>
     <w:rsid w:val="00CE55E9"/>
   </w:style>
-  <w:style w:type="paragraph" w:styleId="ListParagraph">
+  <w:style w:type="paragraph" w:styleId="Prrafodelista">
     <w:name w:val="List Paragraph"/>
     <w:basedOn w:val="Normal"/>
     <w:uiPriority w:val="34"/>
@@ -1003,6 +885,311 @@
       <w:ind w:left="720"/>
       <w:contextualSpacing/>
     </w:pPr>
+  </w:style>
+  <w:style w:type="paragraph" w:styleId="Textodeglobo">
+    <w:name w:val="Balloon Text"/>
+    <w:basedOn w:val="Normal"/>
+    <w:link w:val="TextodegloboCar"/>
+    <w:uiPriority w:val="99"/>
+    <w:semiHidden/>
+    <w:unhideWhenUsed/>
+    <w:rsid w:val="008D4A8A"/>
+    <w:pPr>
+      <w:spacing w:after="0" w:line="240" w:lineRule="auto"/>
+    </w:pPr>
+    <w:rPr>
+      <w:rFonts w:ascii="Tahoma" w:hAnsi="Tahoma" w:cs="Tahoma"/>
+      <w:sz w:val="16"/>
+      <w:szCs w:val="16"/>
+    </w:rPr>
+  </w:style>
+  <w:style w:type="character" w:customStyle="1" w:styleId="TextodegloboCar">
+    <w:name w:val="Texto de globo Car"/>
+    <w:basedOn w:val="Fuentedeprrafopredeter"/>
+    <w:link w:val="Textodeglobo"/>
+    <w:uiPriority w:val="99"/>
+    <w:semiHidden/>
+    <w:rsid w:val="008D4A8A"/>
+    <w:rPr>
+      <w:rFonts w:ascii="Tahoma" w:hAnsi="Tahoma" w:cs="Tahoma"/>
+      <w:sz w:val="16"/>
+      <w:szCs w:val="16"/>
+    </w:rPr>
+  </w:style>
+</w:styles>
+</file>
+
+<file path=word/stylesWithEffects.xml><?xml version="1.0" encoding="utf-8"?>
+<w:styles xmlns:wpc="http://schemas.microsoft.com/office/word/2010/wordprocessingCanvas" xmlns:mc="http://schemas.openxmlformats.org/markup-compatibility/2006" xmlns:o="urn:schemas-microsoft-com:office:office" xmlns:r="http://schemas.openxmlformats.org/officeDocument/2006/relationships" xmlns:m="http://schemas.openxmlformats.org/officeDocument/2006/math" xmlns:v="urn:schemas-microsoft-com:vml" xmlns:wp14="http://schemas.microsoft.com/office/word/2010/wordprocessingDrawing" xmlns:wp="http://schemas.openxmlformats.org/drawingml/2006/wordprocessingDrawing" xmlns:w10="urn:schemas-microsoft-com:office:word" xmlns:w="http://schemas.openxmlformats.org/wordprocessingml/2006/main" xmlns:w14="http://schemas.microsoft.com/office/word/2010/wordml" xmlns:wpg="http://schemas.microsoft.com/office/word/2010/wordprocessingGroup" xmlns:wpi="http://schemas.microsoft.com/office/word/2010/wordprocessingInk" xmlns:wne="http://schemas.microsoft.com/office/word/2006/wordml" xmlns:wps="http://schemas.microsoft.com/office/word/2010/wordprocessingShape" mc:Ignorable="w14 wp14">
+  <w:docDefaults>
+    <w:rPrDefault>
+      <w:rPr>
+        <w:rFonts w:asciiTheme="minorHAnsi" w:eastAsiaTheme="minorEastAsia" w:hAnsiTheme="minorHAnsi" w:cstheme="minorBidi"/>
+        <w:sz w:val="22"/>
+        <w:szCs w:val="22"/>
+        <w:lang w:val="en-US" w:eastAsia="ko-KR" w:bidi="ar-SA"/>
+      </w:rPr>
+    </w:rPrDefault>
+    <w:pPrDefault>
+      <w:pPr>
+        <w:spacing w:after="160" w:line="259" w:lineRule="auto"/>
+      </w:pPr>
+    </w:pPrDefault>
+  </w:docDefaults>
+  <w:latentStyles w:defLockedState="0" w:defUIPriority="99" w:defSemiHidden="1" w:defUnhideWhenUsed="1" w:defQFormat="0" w:count="267">
+    <w:lsdException w:name="Normal" w:semiHidden="0" w:uiPriority="0" w:unhideWhenUsed="0" w:qFormat="1"/>
+    <w:lsdException w:name="heading 1" w:semiHidden="0" w:uiPriority="9" w:unhideWhenUsed="0" w:qFormat="1"/>
+    <w:lsdException w:name="heading 2" w:uiPriority="9" w:qFormat="1"/>
+    <w:lsdException w:name="heading 3" w:uiPriority="9" w:qFormat="1"/>
+    <w:lsdException w:name="heading 4" w:uiPriority="9" w:qFormat="1"/>
+    <w:lsdException w:name="heading 5" w:uiPriority="9" w:qFormat="1"/>
+    <w:lsdException w:name="heading 6" w:uiPriority="9" w:qFormat="1"/>
+    <w:lsdException w:name="heading 7" w:uiPriority="9" w:qFormat="1"/>
+    <w:lsdException w:name="heading 8" w:uiPriority="9" w:qFormat="1"/>
+    <w:lsdException w:name="heading 9" w:uiPriority="9" w:qFormat="1"/>
+    <w:lsdException w:name="toc 1" w:uiPriority="39"/>
+    <w:lsdException w:name="toc 2" w:uiPriority="39"/>
+    <w:lsdException w:name="toc 3" w:uiPriority="39"/>
+    <w:lsdException w:name="toc 4" w:uiPriority="39"/>
+    <w:lsdException w:name="toc 5" w:uiPriority="39"/>
+    <w:lsdException w:name="toc 6" w:uiPriority="39"/>
+    <w:lsdException w:name="toc 7" w:uiPriority="39"/>
+    <w:lsdException w:name="toc 8" w:uiPriority="39"/>
+    <w:lsdException w:name="toc 9" w:uiPriority="39"/>
+    <w:lsdException w:name="caption" w:uiPriority="35" w:qFormat="1"/>
+    <w:lsdException w:name="Title" w:semiHidden="0" w:uiPriority="10" w:unhideWhenUsed="0" w:qFormat="1"/>
+    <w:lsdException w:name="Default Paragraph Font" w:uiPriority="1"/>
+    <w:lsdException w:name="Subtitle" w:semiHidden="0" w:uiPriority="11" w:unhideWhenUsed="0" w:qFormat="1"/>
+    <w:lsdException w:name="Strong" w:semiHidden="0" w:uiPriority="22" w:unhideWhenUsed="0" w:qFormat="1"/>
+    <w:lsdException w:name="Emphasis" w:semiHidden="0" w:uiPriority="20" w:unhideWhenUsed="0" w:qFormat="1"/>
+    <w:lsdException w:name="Table Grid" w:semiHidden="0" w:uiPriority="39" w:unhideWhenUsed="0"/>
+    <w:lsdException w:name="Placeholder Text" w:unhideWhenUsed="0"/>
+    <w:lsdException w:name="No Spacing" w:semiHidden="0" w:uiPriority="1" w:unhideWhenUsed="0" w:qFormat="1"/>
+    <w:lsdException w:name="Light Shading" w:semiHidden="0" w:uiPriority="60" w:unhideWhenUsed="0"/>
+    <w:lsdException w:name="Light List" w:semiHidden="0" w:uiPriority="61" w:unhideWhenUsed="0"/>
+    <w:lsdException w:name="Light Grid" w:semiHidden="0" w:uiPriority="62" w:unhideWhenUsed="0"/>
+    <w:lsdException w:name="Medium Shading 1" w:semiHidden="0" w:uiPriority="63" w:unhideWhenUsed="0"/>
+    <w:lsdException w:name="Medium Shading 2" w:semiHidden="0" w:uiPriority="64" w:unhideWhenUsed="0"/>
+    <w:lsdException w:name="Medium List 1" w:semiHidden="0" w:uiPriority="65" w:unhideWhenUsed="0"/>
+    <w:lsdException w:name="Medium List 2" w:semiHidden="0" w:uiPriority="66" w:unhideWhenUsed="0"/>
+    <w:lsdException w:name="Medium Grid 1" w:semiHidden="0" w:uiPriority="67" w:unhideWhenUsed="0"/>
+    <w:lsdException w:name="Medium Grid 2" w:semiHidden="0" w:uiPriority="68" w:unhideWhenUsed="0"/>
+    <w:lsdException w:name="Medium Grid 3" w:semiHidden="0" w:uiPriority="69" w:unhideWhenUsed="0"/>
+    <w:lsdException w:name="Dark List" w:semiHidden="0" w:uiPriority="70" w:unhideWhenUsed="0"/>
+    <w:lsdException w:name="Colorful Shading" w:semiHidden="0" w:uiPriority="71" w:unhideWhenUsed="0"/>
+    <w:lsdException w:name="Colorful List" w:semiHidden="0" w:uiPriority="72" w:unhideWhenUsed="0"/>
+    <w:lsdException w:name="Colorful Grid" w:semiHidden="0" w:uiPriority="73" w:unhideWhenUsed="0"/>
+    <w:lsdException w:name="Light Shading Accent 1" w:semiHidden="0" w:uiPriority="60" w:unhideWhenUsed="0"/>
+    <w:lsdException w:name="Light List Accent 1" w:semiHidden="0" w:uiPriority="61" w:unhideWhenUsed="0"/>
+    <w:lsdException w:name="Light Grid Accent 1" w:semiHidden="0" w:uiPriority="62" w:unhideWhenUsed="0"/>
+    <w:lsdException w:name="Medium Shading 1 Accent 1" w:semiHidden="0" w:uiPriority="63" w:unhideWhenUsed="0"/>
+    <w:lsdException w:name="Medium Shading 2 Accent 1" w:semiHidden="0" w:uiPriority="64" w:unhideWhenUsed="0"/>
+    <w:lsdException w:name="Medium List 1 Accent 1" w:semiHidden="0" w:uiPriority="65" w:unhideWhenUsed="0"/>
+    <w:lsdException w:name="Revision" w:unhideWhenUsed="0"/>
+    <w:lsdException w:name="List Paragraph" w:semiHidden="0" w:uiPriority="34" w:unhideWhenUsed="0" w:qFormat="1"/>
+    <w:lsdException w:name="Quote" w:semiHidden="0" w:uiPriority="29" w:unhideWhenUsed="0" w:qFormat="1"/>
+    <w:lsdException w:name="Intense Quote" w:semiHidden="0" w:uiPriority="30" w:unhideWhenUsed="0" w:qFormat="1"/>
+    <w:lsdException w:name="Medium List 2 Accent 1" w:semiHidden="0" w:uiPriority="66" w:unhideWhenUsed="0"/>
+    <w:lsdException w:name="Medium Grid 1 Accent 1" w:semiHidden="0" w:uiPriority="67" w:unhideWhenUsed="0"/>
+    <w:lsdException w:name="Medium Grid 2 Accent 1" w:semiHidden="0" w:uiPriority="68" w:unhideWhenUsed="0"/>
+    <w:lsdException w:name="Medium Grid 3 Accent 1" w:semiHidden="0" w:uiPriority="69" w:unhideWhenUsed="0"/>
+    <w:lsdException w:name="Dark List Accent 1" w:semiHidden="0" w:uiPriority="70" w:unhideWhenUsed="0"/>
+    <w:lsdException w:name="Colorful Shading Accent 1" w:semiHidden="0" w:uiPriority="71" w:unhideWhenUsed="0"/>
+    <w:lsdException w:name="Colorful List Accent 1" w:semiHidden="0" w:uiPriority="72" w:unhideWhenUsed="0"/>
+    <w:lsdException w:name="Colorful Grid Accent 1" w:semiHidden="0" w:uiPriority="73" w:unhideWhenUsed="0"/>
+    <w:lsdException w:name="Light Shading Accent 2" w:semiHidden="0" w:uiPriority="60" w:unhideWhenUsed="0"/>
+    <w:lsdException w:name="Light List Accent 2" w:semiHidden="0" w:uiPriority="61" w:unhideWhenUsed="0"/>
+    <w:lsdException w:name="Light Grid Accent 2" w:semiHidden="0" w:uiPriority="62" w:unhideWhenUsed="0"/>
+    <w:lsdException w:name="Medium Shading 1 Accent 2" w:semiHidden="0" w:uiPriority="63" w:unhideWhenUsed="0"/>
+    <w:lsdException w:name="Medium Shading 2 Accent 2" w:semiHidden="0" w:uiPriority="64" w:unhideWhenUsed="0"/>
+    <w:lsdException w:name="Medium List 1 Accent 2" w:semiHidden="0" w:uiPriority="65" w:unhideWhenUsed="0"/>
+    <w:lsdException w:name="Medium List 2 Accent 2" w:semiHidden="0" w:uiPriority="66" w:unhideWhenUsed="0"/>
+    <w:lsdException w:name="Medium Grid 1 Accent 2" w:semiHidden="0" w:uiPriority="67" w:unhideWhenUsed="0"/>
+    <w:lsdException w:name="Medium Grid 2 Accent 2" w:semiHidden="0" w:uiPriority="68" w:unhideWhenUsed="0"/>
+    <w:lsdException w:name="Medium Grid 3 Accent 2" w:semiHidden="0" w:uiPriority="69" w:unhideWhenUsed="0"/>
+    <w:lsdException w:name="Dark List Accent 2" w:semiHidden="0" w:uiPriority="70" w:unhideWhenUsed="0"/>
+    <w:lsdException w:name="Colorful Shading Accent 2" w:semiHidden="0" w:uiPriority="71" w:unhideWhenUsed="0"/>
+    <w:lsdException w:name="Colorful List Accent 2" w:semiHidden="0" w:uiPriority="72" w:unhideWhenUsed="0"/>
+    <w:lsdException w:name="Colorful Grid Accent 2" w:semiHidden="0" w:uiPriority="73" w:unhideWhenUsed="0"/>
+    <w:lsdException w:name="Light Shading Accent 3" w:semiHidden="0" w:uiPriority="60" w:unhideWhenUsed="0"/>
+    <w:lsdException w:name="Light List Accent 3" w:semiHidden="0" w:uiPriority="61" w:unhideWhenUsed="0"/>
+    <w:lsdException w:name="Light Grid Accent 3" w:semiHidden="0" w:uiPriority="62" w:unhideWhenUsed="0"/>
+    <w:lsdException w:name="Medium Shading 1 Accent 3" w:semiHidden="0" w:uiPriority="63" w:unhideWhenUsed="0"/>
+    <w:lsdException w:name="Medium Shading 2 Accent 3" w:semiHidden="0" w:uiPriority="64" w:unhideWhenUsed="0"/>
+    <w:lsdException w:name="Medium List 1 Accent 3" w:semiHidden="0" w:uiPriority="65" w:unhideWhenUsed="0"/>
+    <w:lsdException w:name="Medium List 2 Accent 3" w:semiHidden="0" w:uiPriority="66" w:unhideWhenUsed="0"/>
+    <w:lsdException w:name="Medium Grid 1 Accent 3" w:semiHidden="0" w:uiPriority="67" w:unhideWhenUsed="0"/>
+    <w:lsdException w:name="Medium Grid 2 Accent 3" w:semiHidden="0" w:uiPriority="68" w:unhideWhenUsed="0"/>
+    <w:lsdException w:name="Medium Grid 3 Accent 3" w:semiHidden="0" w:uiPriority="69" w:unhideWhenUsed="0"/>
+    <w:lsdException w:name="Dark List Accent 3" w:semiHidden="0" w:uiPriority="70" w:unhideWhenUsed="0"/>
+    <w:lsdException w:name="Colorful Shading Accent 3" w:semiHidden="0" w:uiPriority="71" w:unhideWhenUsed="0"/>
+    <w:lsdException w:name="Colorful List Accent 3" w:semiHidden="0" w:uiPriority="72" w:unhideWhenUsed="0"/>
+    <w:lsdException w:name="Colorful Grid Accent 3" w:semiHidden="0" w:uiPriority="73" w:unhideWhenUsed="0"/>
+    <w:lsdException w:name="Light Shading Accent 4" w:semiHidden="0" w:uiPriority="60" w:unhideWhenUsed="0"/>
+    <w:lsdException w:name="Light List Accent 4" w:semiHidden="0" w:uiPriority="61" w:unhideWhenUsed="0"/>
+    <w:lsdException w:name="Light Grid Accent 4" w:semiHidden="0" w:uiPriority="62" w:unhideWhenUsed="0"/>
+    <w:lsdException w:name="Medium Shading 1 Accent 4" w:semiHidden="0" w:uiPriority="63" w:unhideWhenUsed="0"/>
+    <w:lsdException w:name="Medium Shading 2 Accent 4" w:semiHidden="0" w:uiPriority="64" w:unhideWhenUsed="0"/>
+    <w:lsdException w:name="Medium List 1 Accent 4" w:semiHidden="0" w:uiPriority="65" w:unhideWhenUsed="0"/>
+    <w:lsdException w:name="Medium List 2 Accent 4" w:semiHidden="0" w:uiPriority="66" w:unhideWhenUsed="0"/>
+    <w:lsdException w:name="Medium Grid 1 Accent 4" w:semiHidden="0" w:uiPriority="67" w:unhideWhenUsed="0"/>
+    <w:lsdException w:name="Medium Grid 2 Accent 4" w:semiHidden="0" w:uiPriority="68" w:unhideWhenUsed="0"/>
+    <w:lsdException w:name="Medium Grid 3 Accent 4" w:semiHidden="0" w:uiPriority="69" w:unhideWhenUsed="0"/>
+    <w:lsdException w:name="Dark List Accent 4" w:semiHidden="0" w:uiPriority="70" w:unhideWhenUsed="0"/>
+    <w:lsdException w:name="Colorful Shading Accent 4" w:semiHidden="0" w:uiPriority="71" w:unhideWhenUsed="0"/>
+    <w:lsdException w:name="Colorful List Accent 4" w:semiHidden="0" w:uiPriority="72" w:unhideWhenUsed="0"/>
+    <w:lsdException w:name="Colorful Grid Accent 4" w:semiHidden="0" w:uiPriority="73" w:unhideWhenUsed="0"/>
+    <w:lsdException w:name="Light Shading Accent 5" w:semiHidden="0" w:uiPriority="60" w:unhideWhenUsed="0"/>
+    <w:lsdException w:name="Light List Accent 5" w:semiHidden="0" w:uiPriority="61" w:unhideWhenUsed="0"/>
+    <w:lsdException w:name="Light Grid Accent 5" w:semiHidden="0" w:uiPriority="62" w:unhideWhenUsed="0"/>
+    <w:lsdException w:name="Medium Shading 1 Accent 5" w:semiHidden="0" w:uiPriority="63" w:unhideWhenUsed="0"/>
+    <w:lsdException w:name="Medium Shading 2 Accent 5" w:semiHidden="0" w:uiPriority="64" w:unhideWhenUsed="0"/>
+    <w:lsdException w:name="Medium List 1 Accent 5" w:semiHidden="0" w:uiPriority="65" w:unhideWhenUsed="0"/>
+    <w:lsdException w:name="Medium List 2 Accent 5" w:semiHidden="0" w:uiPriority="66" w:unhideWhenUsed="0"/>
+    <w:lsdException w:name="Medium Grid 1 Accent 5" w:semiHidden="0" w:uiPriority="67" w:unhideWhenUsed="0"/>
+    <w:lsdException w:name="Medium Grid 2 Accent 5" w:semiHidden="0" w:uiPriority="68" w:unhideWhenUsed="0"/>
+    <w:lsdException w:name="Medium Grid 3 Accent 5" w:semiHidden="0" w:uiPriority="69" w:unhideWhenUsed="0"/>
+    <w:lsdException w:name="Dark List Accent 5" w:semiHidden="0" w:uiPriority="70" w:unhideWhenUsed="0"/>
+    <w:lsdException w:name="Colorful Shading Accent 5" w:semiHidden="0" w:uiPriority="71" w:unhideWhenUsed="0"/>
+    <w:lsdException w:name="Colorful List Accent 5" w:semiHidden="0" w:uiPriority="72" w:unhideWhenUsed="0"/>
+    <w:lsdException w:name="Colorful Grid Accent 5" w:semiHidden="0" w:uiPriority="73" w:unhideWhenUsed="0"/>
+    <w:lsdException w:name="Light Shading Accent 6" w:semiHidden="0" w:uiPriority="60" w:unhideWhenUsed="0"/>
+    <w:lsdException w:name="Light List Accent 6" w:semiHidden="0" w:uiPriority="61" w:unhideWhenUsed="0"/>
+    <w:lsdException w:name="Light Grid Accent 6" w:semiHidden="0" w:uiPriority="62" w:unhideWhenUsed="0"/>
+    <w:lsdException w:name="Medium Shading 1 Accent 6" w:semiHidden="0" w:uiPriority="63" w:unhideWhenUsed="0"/>
+    <w:lsdException w:name="Medium Shading 2 Accent 6" w:semiHidden="0" w:uiPriority="64" w:unhideWhenUsed="0"/>
+    <w:lsdException w:name="Medium List 1 Accent 6" w:semiHidden="0" w:uiPriority="65" w:unhideWhenUsed="0"/>
+    <w:lsdException w:name="Medium List 2 Accent 6" w:semiHidden="0" w:uiPriority="66" w:unhideWhenUsed="0"/>
+    <w:lsdException w:name="Medium Grid 1 Accent 6" w:semiHidden="0" w:uiPriority="67" w:unhideWhenUsed="0"/>
+    <w:lsdException w:name="Medium Grid 2 Accent 6" w:semiHidden="0" w:uiPriority="68" w:unhideWhenUsed="0"/>
+    <w:lsdException w:name="Medium Grid 3 Accent 6" w:semiHidden="0" w:uiPriority="69" w:unhideWhenUsed="0"/>
+    <w:lsdException w:name="Dark List Accent 6" w:semiHidden="0" w:uiPriority="70" w:unhideWhenUsed="0"/>
+    <w:lsdException w:name="Colorful Shading Accent 6" w:semiHidden="0" w:uiPriority="71" w:unhideWhenUsed="0"/>
+    <w:lsdException w:name="Colorful List Accent 6" w:semiHidden="0" w:uiPriority="72" w:unhideWhenUsed="0"/>
+    <w:lsdException w:name="Colorful Grid Accent 6" w:semiHidden="0" w:uiPriority="73" w:unhideWhenUsed="0"/>
+    <w:lsdException w:name="Subtle Emphasis" w:semiHidden="0" w:uiPriority="19" w:unhideWhenUsed="0" w:qFormat="1"/>
+    <w:lsdException w:name="Intense Emphasis" w:semiHidden="0" w:uiPriority="21" w:unhideWhenUsed="0" w:qFormat="1"/>
+    <w:lsdException w:name="Subtle Reference" w:semiHidden="0" w:uiPriority="31" w:unhideWhenUsed="0" w:qFormat="1"/>
+    <w:lsdException w:name="Intense Reference" w:semiHidden="0" w:uiPriority="32" w:unhideWhenUsed="0" w:qFormat="1"/>
+    <w:lsdException w:name="Book Title" w:semiHidden="0" w:uiPriority="33" w:unhideWhenUsed="0" w:qFormat="1"/>
+    <w:lsdException w:name="Bibliography" w:uiPriority="37"/>
+    <w:lsdException w:name="TOC Heading" w:uiPriority="39" w:qFormat="1"/>
+  </w:latentStyles>
+  <w:style w:type="paragraph" w:default="1" w:styleId="Normal">
+    <w:name w:val="Normal"/>
+    <w:qFormat/>
+  </w:style>
+  <w:style w:type="character" w:default="1" w:styleId="Fuentedeprrafopredeter">
+    <w:name w:val="Default Paragraph Font"/>
+    <w:uiPriority w:val="1"/>
+    <w:semiHidden/>
+    <w:unhideWhenUsed/>
+  </w:style>
+  <w:style w:type="table" w:default="1" w:styleId="Tablanormal">
+    <w:name w:val="Normal Table"/>
+    <w:uiPriority w:val="99"/>
+    <w:semiHidden/>
+    <w:unhideWhenUsed/>
+    <w:tblPr>
+      <w:tblInd w:w="0" w:type="dxa"/>
+      <w:tblCellMar>
+        <w:top w:w="0" w:type="dxa"/>
+        <w:left w:w="108" w:type="dxa"/>
+        <w:bottom w:w="0" w:type="dxa"/>
+        <w:right w:w="108" w:type="dxa"/>
+      </w:tblCellMar>
+    </w:tblPr>
+  </w:style>
+  <w:style w:type="numbering" w:default="1" w:styleId="Sinlista">
+    <w:name w:val="No List"/>
+    <w:uiPriority w:val="99"/>
+    <w:semiHidden/>
+    <w:unhideWhenUsed/>
+  </w:style>
+  <w:style w:type="paragraph" w:styleId="Encabezado">
+    <w:name w:val="header"/>
+    <w:basedOn w:val="Normal"/>
+    <w:link w:val="EncabezadoCar"/>
+    <w:uiPriority w:val="99"/>
+    <w:unhideWhenUsed/>
+    <w:rsid w:val="00CE55E9"/>
+    <w:pPr>
+      <w:tabs>
+        <w:tab w:val="center" w:pos="4680"/>
+        <w:tab w:val="right" w:pos="9360"/>
+      </w:tabs>
+      <w:spacing w:after="0" w:line="240" w:lineRule="auto"/>
+    </w:pPr>
+  </w:style>
+  <w:style w:type="character" w:customStyle="1" w:styleId="EncabezadoCar">
+    <w:name w:val="Encabezado Car"/>
+    <w:basedOn w:val="Fuentedeprrafopredeter"/>
+    <w:link w:val="Encabezado"/>
+    <w:uiPriority w:val="99"/>
+    <w:rsid w:val="00CE55E9"/>
+  </w:style>
+  <w:style w:type="paragraph" w:styleId="Piedepgina">
+    <w:name w:val="footer"/>
+    <w:basedOn w:val="Normal"/>
+    <w:link w:val="PiedepginaCar"/>
+    <w:uiPriority w:val="99"/>
+    <w:unhideWhenUsed/>
+    <w:rsid w:val="00CE55E9"/>
+    <w:pPr>
+      <w:tabs>
+        <w:tab w:val="center" w:pos="4680"/>
+        <w:tab w:val="right" w:pos="9360"/>
+      </w:tabs>
+      <w:spacing w:after="0" w:line="240" w:lineRule="auto"/>
+    </w:pPr>
+  </w:style>
+  <w:style w:type="character" w:customStyle="1" w:styleId="PiedepginaCar">
+    <w:name w:val="Pie de página Car"/>
+    <w:basedOn w:val="Fuentedeprrafopredeter"/>
+    <w:link w:val="Piedepgina"/>
+    <w:uiPriority w:val="99"/>
+    <w:rsid w:val="00CE55E9"/>
+  </w:style>
+  <w:style w:type="paragraph" w:styleId="Prrafodelista">
+    <w:name w:val="List Paragraph"/>
+    <w:basedOn w:val="Normal"/>
+    <w:uiPriority w:val="34"/>
+    <w:qFormat/>
+    <w:rsid w:val="002C7D43"/>
+    <w:pPr>
+      <w:ind w:left="720"/>
+      <w:contextualSpacing/>
+    </w:pPr>
+  </w:style>
+  <w:style w:type="paragraph" w:styleId="Textodeglobo">
+    <w:name w:val="Balloon Text"/>
+    <w:basedOn w:val="Normal"/>
+    <w:link w:val="TextodegloboCar"/>
+    <w:uiPriority w:val="99"/>
+    <w:semiHidden/>
+    <w:unhideWhenUsed/>
+    <w:rsid w:val="008D4A8A"/>
+    <w:pPr>
+      <w:spacing w:after="0" w:line="240" w:lineRule="auto"/>
+    </w:pPr>
+    <w:rPr>
+      <w:rFonts w:ascii="Tahoma" w:hAnsi="Tahoma" w:cs="Tahoma"/>
+      <w:sz w:val="16"/>
+      <w:szCs w:val="16"/>
+    </w:rPr>
+  </w:style>
+  <w:style w:type="character" w:customStyle="1" w:styleId="TextodegloboCar">
+    <w:name w:val="Texto de globo Car"/>
+    <w:basedOn w:val="Fuentedeprrafopredeter"/>
+    <w:link w:val="Textodeglobo"/>
+    <w:uiPriority w:val="99"/>
+    <w:semiHidden/>
+    <w:rsid w:val="008D4A8A"/>
+    <w:rPr>
+      <w:rFonts w:ascii="Tahoma" w:hAnsi="Tahoma" w:cs="Tahoma"/>
+      <w:sz w:val="16"/>
+      <w:szCs w:val="16"/>
+    </w:rPr>
   </w:style>
 </w:styles>
 </file>
@@ -1050,7 +1237,7 @@
     </a:clrScheme>
     <a:fontScheme name="Office">
       <a:majorFont>
-        <a:latin typeface="Calibri Light" panose="020F0302020204030204"/>
+        <a:latin typeface="Calibri Light"/>
         <a:ea typeface=""/>
         <a:cs typeface=""/>
         <a:font script="Jpan" typeface="ＭＳ ゴシック"/>
@@ -1085,7 +1272,7 @@
         <a:font script="Geor" typeface="Sylfaen"/>
       </a:majorFont>
       <a:minorFont>
-        <a:latin typeface="Calibri" panose="020F0502020204030204"/>
+        <a:latin typeface="Calibri"/>
         <a:ea typeface=""/>
         <a:cs typeface=""/>
         <a:font script="Jpan" typeface="ＭＳ 明朝"/>
@@ -1262,7 +1449,7 @@
   <a:extraClrSchemeLst/>
   <a:extLst>
     <a:ext uri="{05A4C25C-085E-4340-85A3-A5531E510DB2}">
-      <thm15:themeFamily xmlns:thm15="http://schemas.microsoft.com/office/thememl/2012/main" name="Office Theme" id="{62F939B6-93AF-4DB8-9C6B-D6C7DFDC589F}" vid="{4A3C46E8-61CC-4603-A589-7422A47A8E4A}"/>
+      <thm15:themeFamily xmlns:thm15="http://schemas.microsoft.com/office/thememl/2012/main" xmlns="" name="Office Theme" id="{62F939B6-93AF-4DB8-9C6B-D6C7DFDC589F}" vid="{4A3C46E8-61CC-4603-A589-7422A47A8E4A}"/>
     </a:ext>
   </a:extLst>
 </a:theme>

--- a/Official/HDT6.docx
+++ b/Official/HDT6.docx
@@ -1,6 +1,6 @@
 
 <file path=word/document.xml><?xml version="1.0" encoding="utf-8"?>
-<w:document xmlns:wpc="http://schemas.microsoft.com/office/word/2010/wordprocessingCanvas" xmlns:mc="http://schemas.openxmlformats.org/markup-compatibility/2006" xmlns:o="urn:schemas-microsoft-com:office:office" xmlns:r="http://schemas.openxmlformats.org/officeDocument/2006/relationships" xmlns:m="http://schemas.openxmlformats.org/officeDocument/2006/math" xmlns:v="urn:schemas-microsoft-com:vml" xmlns:wp14="http://schemas.microsoft.com/office/word/2010/wordprocessingDrawing" xmlns:wp="http://schemas.openxmlformats.org/drawingml/2006/wordprocessingDrawing" xmlns:w10="urn:schemas-microsoft-com:office:word" xmlns:w="http://schemas.openxmlformats.org/wordprocessingml/2006/main" xmlns:w14="http://schemas.microsoft.com/office/word/2010/wordml" xmlns:wpg="http://schemas.microsoft.com/office/word/2010/wordprocessingGroup" xmlns:wpi="http://schemas.microsoft.com/office/word/2010/wordprocessingInk" xmlns:wne="http://schemas.microsoft.com/office/word/2006/wordml" xmlns:wps="http://schemas.microsoft.com/office/word/2010/wordprocessingShape" mc:Ignorable="w14 wp14">
+<w:document xmlns:wpc="http://schemas.microsoft.com/office/word/2010/wordprocessingCanvas" xmlns:mc="http://schemas.openxmlformats.org/markup-compatibility/2006" xmlns:o="urn:schemas-microsoft-com:office:office" xmlns:r="http://schemas.openxmlformats.org/officeDocument/2006/relationships" xmlns:m="http://schemas.openxmlformats.org/officeDocument/2006/math" xmlns:v="urn:schemas-microsoft-com:vml" xmlns:wp14="http://schemas.microsoft.com/office/word/2010/wordprocessingDrawing" xmlns:wp="http://schemas.openxmlformats.org/drawingml/2006/wordprocessingDrawing" xmlns:w10="urn:schemas-microsoft-com:office:word" xmlns:w="http://schemas.openxmlformats.org/wordprocessingml/2006/main" xmlns:w14="http://schemas.microsoft.com/office/word/2010/wordml" xmlns:w15="http://schemas.microsoft.com/office/word/2012/wordml" xmlns:wpg="http://schemas.microsoft.com/office/word/2010/wordprocessingGroup" xmlns:wpi="http://schemas.microsoft.com/office/word/2010/wordprocessingInk" xmlns:wne="http://schemas.microsoft.com/office/word/2006/wordml" xmlns:wps="http://schemas.microsoft.com/office/word/2010/wordprocessingShape" mc:Ignorable="w14 w15 wp14">
   <w:body>
     <w:p>
       <w:pPr>
@@ -66,20 +66,74 @@
         <w:rPr>
           <w:lang w:val="es-GT"/>
         </w:rPr>
-        <w:t xml:space="preserve"> Ha</w:t>
-      </w:r>
-      <w:r>
-        <w:rPr>
-          <w:lang w:val="es-GT"/>
-        </w:rPr>
-        <w:t>shSet, TreeSet, y LinkedHashSet, por medio de la implementación del Profiler.</w:t>
-      </w:r>
-      <w:bookmarkStart w:id="0" w:name="_GoBack"/>
-      <w:bookmarkEnd w:id="0"/>
+        <w:t xml:space="preserve"> </w:t>
+      </w:r>
+      <w:proofErr w:type="spellStart"/>
+      <w:r>
+        <w:rPr>
+          <w:lang w:val="es-GT"/>
+        </w:rPr>
+        <w:t>Ha</w:t>
+      </w:r>
+      <w:r>
+        <w:rPr>
+          <w:lang w:val="es-GT"/>
+        </w:rPr>
+        <w:t>shSet</w:t>
+      </w:r>
+      <w:proofErr w:type="spellEnd"/>
+      <w:r>
+        <w:rPr>
+          <w:lang w:val="es-GT"/>
+        </w:rPr>
+        <w:t xml:space="preserve">, </w:t>
+      </w:r>
+      <w:proofErr w:type="spellStart"/>
+      <w:r>
+        <w:rPr>
+          <w:lang w:val="es-GT"/>
+        </w:rPr>
+        <w:t>TreeSet</w:t>
+      </w:r>
+      <w:proofErr w:type="spellEnd"/>
+      <w:r>
+        <w:rPr>
+          <w:lang w:val="es-GT"/>
+        </w:rPr>
+        <w:t xml:space="preserve">, y </w:t>
+      </w:r>
+      <w:proofErr w:type="spellStart"/>
+      <w:r>
+        <w:rPr>
+          <w:lang w:val="es-GT"/>
+        </w:rPr>
+        <w:t>LinkedHashSet</w:t>
+      </w:r>
+      <w:proofErr w:type="spellEnd"/>
+      <w:r>
+        <w:rPr>
+          <w:lang w:val="es-GT"/>
+        </w:rPr>
+        <w:t xml:space="preserve">, por medio de la implementación del </w:t>
+      </w:r>
+      <w:proofErr w:type="spellStart"/>
+      <w:r>
+        <w:rPr>
+          <w:lang w:val="es-GT"/>
+        </w:rPr>
+        <w:t>Profiler</w:t>
+      </w:r>
+      <w:proofErr w:type="spellEnd"/>
+      <w:r>
+        <w:rPr>
+          <w:lang w:val="es-GT"/>
+        </w:rPr>
+        <w:t>.</w:t>
+      </w:r>
     </w:p>
     <w:p>
       <w:pPr>
-        <w:pStyle w:val="Prrafodelista"/>
+        <w:pStyle w:val="ListParagraph"/>
         <w:numPr>
           <w:ilvl w:val="0"/>
           <w:numId w:val="1"/>
@@ -89,16 +143,17 @@
           <w:lang w:val="es-GT"/>
         </w:rPr>
       </w:pPr>
+      <w:proofErr w:type="spellStart"/>
       <w:r>
         <w:rPr>
           <w:lang w:val="es-GT"/>
         </w:rPr>
         <w:t>HashSet</w:t>
       </w:r>
+      <w:proofErr w:type="spellEnd"/>
       <w:r>
         <w:rPr>
           <w:noProof/>
-          <w:lang w:val="es-ES" w:eastAsia="es-ES"/>
         </w:rPr>
         <w:drawing>
           <wp:inline distT="0" distB="0" distL="0" distR="0">
@@ -118,7 +173,7 @@
                     </pic:cNvPicPr>
                   </pic:nvPicPr>
                   <pic:blipFill>
-                    <a:blip r:embed="rId8">
+                    <a:blip r:embed="rId7">
                       <a:extLst>
                         <a:ext uri="{28A0092B-C50C-407E-A947-70E740481C1C}">
                           <a14:useLocalDpi xmlns:a14="http://schemas.microsoft.com/office/drawing/2010/main" val="0"/>
@@ -152,7 +207,7 @@
     </w:p>
     <w:p>
       <w:pPr>
-        <w:pStyle w:val="Prrafodelista"/>
+        <w:pStyle w:val="ListParagraph"/>
         <w:numPr>
           <w:ilvl w:val="0"/>
           <w:numId w:val="1"/>
@@ -162,16 +217,17 @@
           <w:lang w:val="es-GT"/>
         </w:rPr>
       </w:pPr>
+      <w:proofErr w:type="spellStart"/>
       <w:r>
         <w:rPr>
           <w:lang w:val="es-GT"/>
         </w:rPr>
         <w:t>TreeSet</w:t>
       </w:r>
+      <w:proofErr w:type="spellEnd"/>
       <w:r>
         <w:rPr>
           <w:noProof/>
-          <w:lang w:val="es-ES" w:eastAsia="es-ES"/>
         </w:rPr>
         <w:drawing>
           <wp:inline distT="0" distB="0" distL="0" distR="0" wp14:anchorId="7FD04817" wp14:editId="746A8473">
@@ -191,7 +247,7 @@
                     </pic:cNvPicPr>
                   </pic:nvPicPr>
                   <pic:blipFill>
-                    <a:blip r:embed="rId9">
+                    <a:blip r:embed="rId8">
                       <a:extLst>
                         <a:ext uri="{28A0092B-C50C-407E-A947-70E740481C1C}">
                           <a14:useLocalDpi xmlns:a14="http://schemas.microsoft.com/office/drawing/2010/main" val="0"/>
@@ -225,7 +281,7 @@
     </w:p>
     <w:p>
       <w:pPr>
-        <w:pStyle w:val="Prrafodelista"/>
+        <w:pStyle w:val="ListParagraph"/>
         <w:numPr>
           <w:ilvl w:val="0"/>
           <w:numId w:val="1"/>
@@ -235,16 +291,17 @@
           <w:lang w:val="es-GT"/>
         </w:rPr>
       </w:pPr>
+      <w:proofErr w:type="spellStart"/>
       <w:r>
         <w:rPr>
           <w:lang w:val="es-GT"/>
         </w:rPr>
         <w:t>LinkedHashSet</w:t>
       </w:r>
+      <w:proofErr w:type="spellEnd"/>
       <w:r>
         <w:rPr>
           <w:noProof/>
-          <w:lang w:val="es-ES" w:eastAsia="es-ES"/>
         </w:rPr>
         <w:drawing>
           <wp:inline distT="0" distB="0" distL="0" distR="0" wp14:anchorId="03470800" wp14:editId="570A9B1A">
@@ -264,7 +321,7 @@
                     </pic:cNvPicPr>
                   </pic:nvPicPr>
                   <pic:blipFill>
-                    <a:blip r:embed="rId10">
+                    <a:blip r:embed="rId9">
                       <a:extLst>
                         <a:ext uri="{28A0092B-C50C-407E-A947-70E740481C1C}">
                           <a14:useLocalDpi xmlns:a14="http://schemas.microsoft.com/office/drawing/2010/main" val="0"/>
@@ -308,13 +365,55 @@
         <w:rPr>
           <w:lang w:val="es-GT"/>
         </w:rPr>
-        <w:t>A través de las imágenes de profiler, utilizando cada una de las 3 implementaciones, se ha podido ver en que el Hashset t</w:t>
-      </w:r>
-      <w:r>
-        <w:rPr>
-          <w:lang w:val="es-GT"/>
-        </w:rPr>
-        <w:t>uvo un tiempo de completación de</w:t>
+        <w:t xml:space="preserve">A través de las imágenes de </w:t>
+      </w:r>
+      <w:proofErr w:type="spellStart"/>
+      <w:r>
+        <w:rPr>
+          <w:lang w:val="es-GT"/>
+        </w:rPr>
+        <w:t>profiler</w:t>
+      </w:r>
+      <w:proofErr w:type="spellEnd"/>
+      <w:r>
+        <w:rPr>
+          <w:lang w:val="es-GT"/>
+        </w:rPr>
+        <w:t xml:space="preserve">, utilizando cada una de las 3 implementaciones, se ha podido ver en que el </w:t>
+      </w:r>
+      <w:proofErr w:type="spellStart"/>
+      <w:r>
+        <w:rPr>
+          <w:lang w:val="es-GT"/>
+        </w:rPr>
+        <w:t>Hashset</w:t>
+      </w:r>
+      <w:proofErr w:type="spellEnd"/>
+      <w:r>
+        <w:rPr>
+          <w:lang w:val="es-GT"/>
+        </w:rPr>
+        <w:t xml:space="preserve"> t</w:t>
+      </w:r>
+      <w:r>
+        <w:rPr>
+          <w:lang w:val="es-GT"/>
+        </w:rPr>
+        <w:t xml:space="preserve">uvo un tiempo de </w:t>
+      </w:r>
+      <w:proofErr w:type="spellStart"/>
+      <w:r>
+        <w:rPr>
+          <w:lang w:val="es-GT"/>
+        </w:rPr>
+        <w:t>completación</w:t>
+      </w:r>
+      <w:proofErr w:type="spellEnd"/>
+      <w:r>
+        <w:rPr>
+          <w:lang w:val="es-GT"/>
+        </w:rPr>
+        <w:t xml:space="preserve"> de</w:t>
       </w:r>
       <w:r>
         <w:rPr>
@@ -332,7 +431,21 @@
         <w:rPr>
           <w:lang w:val="es-GT"/>
         </w:rPr>
-        <w:t xml:space="preserve">caso de Treeset </w:t>
+        <w:t xml:space="preserve">caso de </w:t>
+      </w:r>
+      <w:proofErr w:type="spellStart"/>
+      <w:r>
+        <w:rPr>
+          <w:lang w:val="es-GT"/>
+        </w:rPr>
+        <w:t>Treeset</w:t>
+      </w:r>
+      <w:proofErr w:type="spellEnd"/>
+      <w:r>
+        <w:rPr>
+          <w:lang w:val="es-GT"/>
+        </w:rPr>
+        <w:t xml:space="preserve"> </w:t>
       </w:r>
       <w:r>
         <w:rPr>
@@ -344,7 +457,21 @@
         <w:rPr>
           <w:lang w:val="es-GT"/>
         </w:rPr>
-        <w:t>obtuvo el tiempo similar al Hashset con 0.321ms; y</w:t>
+        <w:t xml:space="preserve">obtuvo el tiempo similar al </w:t>
+      </w:r>
+      <w:proofErr w:type="spellStart"/>
+      <w:r>
+        <w:rPr>
+          <w:lang w:val="es-GT"/>
+        </w:rPr>
+        <w:t>Hashset</w:t>
+      </w:r>
+      <w:proofErr w:type="spellEnd"/>
+      <w:r>
+        <w:rPr>
+          <w:lang w:val="es-GT"/>
+        </w:rPr>
+        <w:t xml:space="preserve"> con 0.321ms; y</w:t>
       </w:r>
       <w:r>
         <w:rPr>
@@ -356,7 +483,21 @@
         <w:rPr>
           <w:lang w:val="es-GT"/>
         </w:rPr>
-        <w:t xml:space="preserve"> LinkedHashSet tardo </w:t>
+        <w:t xml:space="preserve"> </w:t>
+      </w:r>
+      <w:proofErr w:type="spellStart"/>
+      <w:r>
+        <w:rPr>
+          <w:lang w:val="es-GT"/>
+        </w:rPr>
+        <w:t>LinkedHashSet</w:t>
+      </w:r>
+      <w:proofErr w:type="spellEnd"/>
+      <w:r>
+        <w:rPr>
+          <w:lang w:val="es-GT"/>
+        </w:rPr>
+        <w:t xml:space="preserve"> tardo </w:t>
       </w:r>
       <w:r>
         <w:rPr>
@@ -386,11 +527,214 @@
         <w:rPr>
           <w:lang w:val="es-GT"/>
         </w:rPr>
-        <w:t xml:space="preserve"> Por lo tanto, la implementación entre las 3 opciones, Treeset resulta ser más rápido mientras que LinkedHashSet tarda más o doble del tiempo transcurrido por el Treeset.</w:t>
+        <w:t xml:space="preserve"> Por lo tanto, la implementación entre las 3 opciones, </w:t>
+      </w:r>
+      <w:proofErr w:type="spellStart"/>
+      <w:r>
+        <w:rPr>
+          <w:lang w:val="es-GT"/>
+        </w:rPr>
+        <w:t>Treeset</w:t>
+      </w:r>
+      <w:proofErr w:type="spellEnd"/>
+      <w:r>
+        <w:rPr>
+          <w:lang w:val="es-GT"/>
+        </w:rPr>
+        <w:t xml:space="preserve"> resulta ser más rápido mientras que </w:t>
+      </w:r>
+      <w:proofErr w:type="spellStart"/>
+      <w:r>
+        <w:rPr>
+          <w:lang w:val="es-GT"/>
+        </w:rPr>
+        <w:t>LinkedHashSet</w:t>
+      </w:r>
+      <w:proofErr w:type="spellEnd"/>
+      <w:r>
+        <w:rPr>
+          <w:lang w:val="es-GT"/>
+        </w:rPr>
+        <w:t xml:space="preserve"> tard</w:t>
+      </w:r>
+      <w:bookmarkStart w:id="0" w:name="_GoBack"/>
+      <w:bookmarkEnd w:id="0"/>
+      <w:r>
+        <w:rPr>
+          <w:lang w:val="es-GT"/>
+        </w:rPr>
+        <w:t xml:space="preserve">a más o doble del tiempo transcurrido por el </w:t>
+      </w:r>
+      <w:proofErr w:type="spellStart"/>
+      <w:r>
+        <w:rPr>
+          <w:lang w:val="es-GT"/>
+        </w:rPr>
+        <w:t>Treeset</w:t>
+      </w:r>
+      <w:proofErr w:type="spellEnd"/>
+      <w:r>
+        <w:rPr>
+          <w:lang w:val="es-GT"/>
+        </w:rPr>
+        <w:t>.</w:t>
+      </w:r>
+    </w:p>
+    <w:p>
+      <w:pPr>
+        <w:ind w:firstLine="720"/>
+        <w:jc w:val="both"/>
+        <w:rPr>
+          <w:lang w:val="es-GT"/>
+        </w:rPr>
+      </w:pPr>
+      <w:r>
+        <w:rPr>
+          <w:lang w:val="es-GT"/>
+        </w:rPr>
+        <w:t xml:space="preserve">En </w:t>
+      </w:r>
+      <w:r>
+        <w:rPr>
+          <w:lang w:val="es-GT"/>
+        </w:rPr>
+        <w:t>cuanto</w:t>
+      </w:r>
+      <w:r>
+        <w:rPr>
+          <w:lang w:val="es-GT"/>
+        </w:rPr>
+        <w:t xml:space="preserve"> a la complejidad de tiempo para la implementación </w:t>
+      </w:r>
+      <w:proofErr w:type="spellStart"/>
+      <w:r>
+        <w:rPr>
+          <w:lang w:val="es-GT"/>
+        </w:rPr>
+        <w:t>Hashset</w:t>
+      </w:r>
+      <w:proofErr w:type="spellEnd"/>
+      <w:r>
+        <w:rPr>
+          <w:lang w:val="es-GT"/>
+        </w:rPr>
+        <w:t xml:space="preserve"> para el mismo cálculo de si o no el conjunto de desarrolladores Java es un subconjunto de desarrolladores Web, se puede ver con en que la clase no estructura la orden en general. Esta ofrece el tiempo constante de rendimiento para operaciones básicas que en este caso sería ver los elementos del conjunto a través de </w:t>
+      </w:r>
+      <w:proofErr w:type="spellStart"/>
+      <w:r>
+        <w:rPr>
+          <w:lang w:val="es-GT"/>
+        </w:rPr>
+        <w:t>add</w:t>
+      </w:r>
+      <w:proofErr w:type="spellEnd"/>
+      <w:r>
+        <w:rPr>
+          <w:lang w:val="es-GT"/>
+        </w:rPr>
+        <w:t xml:space="preserve">, </w:t>
+      </w:r>
+      <w:proofErr w:type="spellStart"/>
+      <w:r>
+        <w:rPr>
+          <w:lang w:val="es-GT"/>
+        </w:rPr>
+        <w:t>remove</w:t>
+      </w:r>
+      <w:proofErr w:type="spellEnd"/>
+      <w:r>
+        <w:rPr>
+          <w:lang w:val="es-GT"/>
+        </w:rPr>
+        <w:t xml:space="preserve">, </w:t>
+      </w:r>
+      <w:proofErr w:type="spellStart"/>
+      <w:r>
+        <w:rPr>
+          <w:lang w:val="es-GT"/>
+        </w:rPr>
+        <w:t>contains</w:t>
+      </w:r>
+      <w:proofErr w:type="spellEnd"/>
+      <w:r>
+        <w:rPr>
+          <w:lang w:val="es-GT"/>
+        </w:rPr>
+        <w:t xml:space="preserve"> y </w:t>
+      </w:r>
+      <w:proofErr w:type="spellStart"/>
+      <w:r>
+        <w:rPr>
+          <w:lang w:val="es-GT"/>
+        </w:rPr>
+        <w:t>size</w:t>
+      </w:r>
+      <w:proofErr w:type="spellEnd"/>
+      <w:r>
+        <w:rPr>
+          <w:lang w:val="es-GT"/>
+        </w:rPr>
+        <w:t xml:space="preserve">. En caso de rendimiento de iteración depende de la capacidad inicial y de factor de la carga de </w:t>
+      </w:r>
+      <w:proofErr w:type="spellStart"/>
+      <w:r>
+        <w:rPr>
+          <w:lang w:val="es-GT"/>
+        </w:rPr>
+        <w:t>Hashset</w:t>
+      </w:r>
+      <w:proofErr w:type="spellEnd"/>
+      <w:r>
+        <w:rPr>
+          <w:lang w:val="es-GT"/>
+        </w:rPr>
+        <w:t xml:space="preserve">. Entonces teniendo en cuenta que </w:t>
+      </w:r>
+      <w:proofErr w:type="spellStart"/>
+      <w:r>
+        <w:rPr>
+          <w:lang w:val="es-GT"/>
+        </w:rPr>
+        <w:t>Hashset</w:t>
+      </w:r>
+      <w:proofErr w:type="spellEnd"/>
+      <w:r>
+        <w:rPr>
+          <w:lang w:val="es-GT"/>
+        </w:rPr>
+        <w:t xml:space="preserve"> es implementado utilizando Hash </w:t>
+      </w:r>
+      <w:proofErr w:type="spellStart"/>
+      <w:r>
+        <w:rPr>
+          <w:lang w:val="es-GT"/>
+        </w:rPr>
+        <w:t>Table</w:t>
+      </w:r>
+      <w:proofErr w:type="spellEnd"/>
+      <w:r>
+        <w:rPr>
+          <w:lang w:val="es-GT"/>
+        </w:rPr>
+        <w:t xml:space="preserve">, las operaciones tienen la complejidad </w:t>
+      </w:r>
+      <w:proofErr w:type="gramStart"/>
+      <w:r>
+        <w:rPr>
+          <w:lang w:val="es-GT"/>
+        </w:rPr>
+        <w:t>O(</w:t>
+      </w:r>
+      <w:proofErr w:type="gramEnd"/>
+      <w:r>
+        <w:rPr>
+          <w:lang w:val="es-GT"/>
+        </w:rPr>
+        <w:t xml:space="preserve">1) de tiempo constante debido a las razones previas. </w:t>
       </w:r>
     </w:p>
     <w:sectPr>
-      <w:headerReference w:type="default" r:id="rId11"/>
+      <w:headerReference w:type="default" r:id="rId10"/>
       <w:pgSz w:w="12240" w:h="15840"/>
       <w:pgMar w:top="1440" w:right="1440" w:bottom="1440" w:left="1440" w:header="720" w:footer="720" w:gutter="0"/>
       <w:cols w:space="720"/>
@@ -401,7 +745,7 @@
 </file>
 
 <file path=word/endnotes.xml><?xml version="1.0" encoding="utf-8"?>
-<w:endnotes xmlns:wpc="http://schemas.microsoft.com/office/word/2010/wordprocessingCanvas" xmlns:mc="http://schemas.openxmlformats.org/markup-compatibility/2006" xmlns:o="urn:schemas-microsoft-com:office:office" xmlns:r="http://schemas.openxmlformats.org/officeDocument/2006/relationships" xmlns:m="http://schemas.openxmlformats.org/officeDocument/2006/math" xmlns:v="urn:schemas-microsoft-com:vml" xmlns:wp14="http://schemas.microsoft.com/office/word/2010/wordprocessingDrawing" xmlns:wp="http://schemas.openxmlformats.org/drawingml/2006/wordprocessingDrawing" xmlns:w10="urn:schemas-microsoft-com:office:word" xmlns:w="http://schemas.openxmlformats.org/wordprocessingml/2006/main" xmlns:w14="http://schemas.microsoft.com/office/word/2010/wordml" xmlns:wpg="http://schemas.microsoft.com/office/word/2010/wordprocessingGroup" xmlns:wpi="http://schemas.microsoft.com/office/word/2010/wordprocessingInk" xmlns:wne="http://schemas.microsoft.com/office/word/2006/wordml" xmlns:wps="http://schemas.microsoft.com/office/word/2010/wordprocessingShape" mc:Ignorable="w14 wp14">
+<w:endnotes xmlns:wpc="http://schemas.microsoft.com/office/word/2010/wordprocessingCanvas" xmlns:mc="http://schemas.openxmlformats.org/markup-compatibility/2006" xmlns:o="urn:schemas-microsoft-com:office:office" xmlns:r="http://schemas.openxmlformats.org/officeDocument/2006/relationships" xmlns:m="http://schemas.openxmlformats.org/officeDocument/2006/math" xmlns:v="urn:schemas-microsoft-com:vml" xmlns:wp14="http://schemas.microsoft.com/office/word/2010/wordprocessingDrawing" xmlns:wp="http://schemas.openxmlformats.org/drawingml/2006/wordprocessingDrawing" xmlns:w10="urn:schemas-microsoft-com:office:word" xmlns:w="http://schemas.openxmlformats.org/wordprocessingml/2006/main" xmlns:w14="http://schemas.microsoft.com/office/word/2010/wordml" xmlns:w15="http://schemas.microsoft.com/office/word/2012/wordml" xmlns:wpg="http://schemas.microsoft.com/office/word/2010/wordprocessingGroup" xmlns:wpi="http://schemas.microsoft.com/office/word/2010/wordprocessingInk" xmlns:wne="http://schemas.microsoft.com/office/word/2006/wordml" xmlns:wps="http://schemas.microsoft.com/office/word/2010/wordprocessingShape" mc:Ignorable="w14 w15 wp14">
   <w:endnote w:type="separator" w:id="-1">
     <w:p>
       <w:pPr>
@@ -426,7 +770,7 @@
 </file>
 
 <file path=word/footnotes.xml><?xml version="1.0" encoding="utf-8"?>
-<w:footnotes xmlns:wpc="http://schemas.microsoft.com/office/word/2010/wordprocessingCanvas" xmlns:mc="http://schemas.openxmlformats.org/markup-compatibility/2006" xmlns:o="urn:schemas-microsoft-com:office:office" xmlns:r="http://schemas.openxmlformats.org/officeDocument/2006/relationships" xmlns:m="http://schemas.openxmlformats.org/officeDocument/2006/math" xmlns:v="urn:schemas-microsoft-com:vml" xmlns:wp14="http://schemas.microsoft.com/office/word/2010/wordprocessingDrawing" xmlns:wp="http://schemas.openxmlformats.org/drawingml/2006/wordprocessingDrawing" xmlns:w10="urn:schemas-microsoft-com:office:word" xmlns:w="http://schemas.openxmlformats.org/wordprocessingml/2006/main" xmlns:w14="http://schemas.microsoft.com/office/word/2010/wordml" xmlns:wpg="http://schemas.microsoft.com/office/word/2010/wordprocessingGroup" xmlns:wpi="http://schemas.microsoft.com/office/word/2010/wordprocessingInk" xmlns:wne="http://schemas.microsoft.com/office/word/2006/wordml" xmlns:wps="http://schemas.microsoft.com/office/word/2010/wordprocessingShape" mc:Ignorable="w14 wp14">
+<w:footnotes xmlns:wpc="http://schemas.microsoft.com/office/word/2010/wordprocessingCanvas" xmlns:mc="http://schemas.openxmlformats.org/markup-compatibility/2006" xmlns:o="urn:schemas-microsoft-com:office:office" xmlns:r="http://schemas.openxmlformats.org/officeDocument/2006/relationships" xmlns:m="http://schemas.openxmlformats.org/officeDocument/2006/math" xmlns:v="urn:schemas-microsoft-com:vml" xmlns:wp14="http://schemas.microsoft.com/office/word/2010/wordprocessingDrawing" xmlns:wp="http://schemas.openxmlformats.org/drawingml/2006/wordprocessingDrawing" xmlns:w10="urn:schemas-microsoft-com:office:word" xmlns:w="http://schemas.openxmlformats.org/wordprocessingml/2006/main" xmlns:w14="http://schemas.microsoft.com/office/word/2010/wordml" xmlns:w15="http://schemas.microsoft.com/office/word/2012/wordml" xmlns:wpg="http://schemas.microsoft.com/office/word/2010/wordprocessingGroup" xmlns:wpi="http://schemas.microsoft.com/office/word/2010/wordprocessingInk" xmlns:wne="http://schemas.microsoft.com/office/word/2006/wordml" xmlns:wps="http://schemas.microsoft.com/office/word/2010/wordprocessingShape" mc:Ignorable="w14 w15 wp14">
   <w:footnote w:type="separator" w:id="-1">
     <w:p>
       <w:pPr>
@@ -451,10 +795,10 @@
 </file>
 
 <file path=word/header1.xml><?xml version="1.0" encoding="utf-8"?>
-<w:hdr xmlns:wpc="http://schemas.microsoft.com/office/word/2010/wordprocessingCanvas" xmlns:mc="http://schemas.openxmlformats.org/markup-compatibility/2006" xmlns:o="urn:schemas-microsoft-com:office:office" xmlns:r="http://schemas.openxmlformats.org/officeDocument/2006/relationships" xmlns:m="http://schemas.openxmlformats.org/officeDocument/2006/math" xmlns:v="urn:schemas-microsoft-com:vml" xmlns:wp14="http://schemas.microsoft.com/office/word/2010/wordprocessingDrawing" xmlns:wp="http://schemas.openxmlformats.org/drawingml/2006/wordprocessingDrawing" xmlns:w10="urn:schemas-microsoft-com:office:word" xmlns:w="http://schemas.openxmlformats.org/wordprocessingml/2006/main" xmlns:w14="http://schemas.microsoft.com/office/word/2010/wordml" xmlns:wpg="http://schemas.microsoft.com/office/word/2010/wordprocessingGroup" xmlns:wpi="http://schemas.microsoft.com/office/word/2010/wordprocessingInk" xmlns:wne="http://schemas.microsoft.com/office/word/2006/wordml" xmlns:wps="http://schemas.microsoft.com/office/word/2010/wordprocessingShape" mc:Ignorable="w14 wp14">
+<w:hdr xmlns:wpc="http://schemas.microsoft.com/office/word/2010/wordprocessingCanvas" xmlns:mc="http://schemas.openxmlformats.org/markup-compatibility/2006" xmlns:o="urn:schemas-microsoft-com:office:office" xmlns:r="http://schemas.openxmlformats.org/officeDocument/2006/relationships" xmlns:m="http://schemas.openxmlformats.org/officeDocument/2006/math" xmlns:v="urn:schemas-microsoft-com:vml" xmlns:wp14="http://schemas.microsoft.com/office/word/2010/wordprocessingDrawing" xmlns:wp="http://schemas.openxmlformats.org/drawingml/2006/wordprocessingDrawing" xmlns:w10="urn:schemas-microsoft-com:office:word" xmlns:w="http://schemas.openxmlformats.org/wordprocessingml/2006/main" xmlns:w14="http://schemas.microsoft.com/office/word/2010/wordml" xmlns:w15="http://schemas.microsoft.com/office/word/2012/wordml" xmlns:wpg="http://schemas.microsoft.com/office/word/2010/wordprocessingGroup" xmlns:wpi="http://schemas.microsoft.com/office/word/2010/wordprocessingInk" xmlns:wne="http://schemas.microsoft.com/office/word/2006/wordml" xmlns:wps="http://schemas.microsoft.com/office/word/2010/wordprocessingShape" mc:Ignorable="w14 w15 wp14">
   <w:p>
     <w:pPr>
-      <w:pStyle w:val="Encabezado"/>
+      <w:pStyle w:val="Header"/>
       <w:rPr>
         <w:lang w:val="es-GT"/>
       </w:rPr>
@@ -476,12 +820,39 @@
         <w:lang w:val="es-GT"/>
       </w:rPr>
       <w:tab/>
-      <w:t>Kuk Ho Chung 13279</w:t>
+    </w:r>
+    <w:proofErr w:type="spellStart"/>
+    <w:r>
+      <w:rPr>
+        <w:lang w:val="es-GT"/>
+      </w:rPr>
+      <w:t>Kuk</w:t>
+    </w:r>
+    <w:proofErr w:type="spellEnd"/>
+    <w:r>
+      <w:rPr>
+        <w:lang w:val="es-GT"/>
+      </w:rPr>
+      <w:t xml:space="preserve"> Ho </w:t>
+    </w:r>
+    <w:proofErr w:type="spellStart"/>
+    <w:r>
+      <w:rPr>
+        <w:lang w:val="es-GT"/>
+      </w:rPr>
+      <w:t>Chung</w:t>
+    </w:r>
+    <w:proofErr w:type="spellEnd"/>
+    <w:r>
+      <w:rPr>
+        <w:lang w:val="es-GT"/>
+      </w:rPr>
+      <w:t xml:space="preserve"> 13279</w:t>
     </w:r>
   </w:p>
   <w:p>
     <w:pPr>
-      <w:pStyle w:val="Encabezado"/>
+      <w:pStyle w:val="Header"/>
       <w:rPr>
         <w:lang w:val="es-GT"/>
       </w:rPr>
@@ -519,7 +890,7 @@
   </w:p>
   <w:p>
     <w:pPr>
-      <w:pStyle w:val="Encabezado"/>
+      <w:pStyle w:val="Header"/>
       <w:rPr>
         <w:lang w:val="es-GT"/>
       </w:rPr>
@@ -548,7 +919,7 @@
 </file>
 
 <file path=word/numbering.xml><?xml version="1.0" encoding="utf-8"?>
-<w:numbering xmlns:wpc="http://schemas.microsoft.com/office/word/2010/wordprocessingCanvas" xmlns:mc="http://schemas.openxmlformats.org/markup-compatibility/2006" xmlns:o="urn:schemas-microsoft-com:office:office" xmlns:r="http://schemas.openxmlformats.org/officeDocument/2006/relationships" xmlns:m="http://schemas.openxmlformats.org/officeDocument/2006/math" xmlns:v="urn:schemas-microsoft-com:vml" xmlns:wp14="http://schemas.microsoft.com/office/word/2010/wordprocessingDrawing" xmlns:wp="http://schemas.openxmlformats.org/drawingml/2006/wordprocessingDrawing" xmlns:w10="urn:schemas-microsoft-com:office:word" xmlns:w="http://schemas.openxmlformats.org/wordprocessingml/2006/main" xmlns:w14="http://schemas.microsoft.com/office/word/2010/wordml" xmlns:wpg="http://schemas.microsoft.com/office/word/2010/wordprocessingGroup" xmlns:wpi="http://schemas.microsoft.com/office/word/2010/wordprocessingInk" xmlns:wne="http://schemas.microsoft.com/office/word/2006/wordml" xmlns:wps="http://schemas.microsoft.com/office/word/2010/wordprocessingShape" mc:Ignorable="w14 wp14">
+<w:numbering xmlns:wpc="http://schemas.microsoft.com/office/word/2010/wordprocessingCanvas" xmlns:mc="http://schemas.openxmlformats.org/markup-compatibility/2006" xmlns:o="urn:schemas-microsoft-com:office:office" xmlns:r="http://schemas.openxmlformats.org/officeDocument/2006/relationships" xmlns:m="http://schemas.openxmlformats.org/officeDocument/2006/math" xmlns:v="urn:schemas-microsoft-com:vml" xmlns:wp14="http://schemas.microsoft.com/office/word/2010/wordprocessingDrawing" xmlns:wp="http://schemas.openxmlformats.org/drawingml/2006/wordprocessingDrawing" xmlns:w10="urn:schemas-microsoft-com:office:word" xmlns:w="http://schemas.openxmlformats.org/wordprocessingml/2006/main" xmlns:w14="http://schemas.microsoft.com/office/word/2010/wordml" xmlns:w15="http://schemas.microsoft.com/office/word/2012/wordml" xmlns:wpg="http://schemas.microsoft.com/office/word/2010/wordprocessingGroup" xmlns:wpi="http://schemas.microsoft.com/office/word/2010/wordprocessingInk" xmlns:wne="http://schemas.microsoft.com/office/word/2006/wordml" xmlns:wps="http://schemas.microsoft.com/office/word/2010/wordprocessingShape" mc:Ignorable="w14 w15 wp14">
   <w:abstractNum w:abstractNumId="0">
     <w:nsid w:val="05D43668"/>
     <w:multiLevelType w:val="hybridMultilevel"/>
@@ -645,7 +1016,7 @@
 </file>
 
 <file path=word/styles.xml><?xml version="1.0" encoding="utf-8"?>
-<w:styles xmlns:mc="http://schemas.openxmlformats.org/markup-compatibility/2006" xmlns:r="http://schemas.openxmlformats.org/officeDocument/2006/relationships" xmlns:w="http://schemas.openxmlformats.org/wordprocessingml/2006/main" xmlns:w14="http://schemas.microsoft.com/office/word/2010/wordml" mc:Ignorable="w14">
+<w:styles xmlns:mc="http://schemas.openxmlformats.org/markup-compatibility/2006" xmlns:r="http://schemas.openxmlformats.org/officeDocument/2006/relationships" xmlns:w="http://schemas.openxmlformats.org/wordprocessingml/2006/main" xmlns:w14="http://schemas.microsoft.com/office/word/2010/wordml" xmlns:w15="http://schemas.microsoft.com/office/word/2012/wordml" mc:Ignorable="w14 w15">
   <w:docDefaults>
     <w:rPrDefault>
       <w:rPr>
@@ -661,156 +1032,390 @@
       </w:pPr>
     </w:pPrDefault>
   </w:docDefaults>
-  <w:latentStyles w:defLockedState="0" w:defUIPriority="99" w:defSemiHidden="1" w:defUnhideWhenUsed="1" w:defQFormat="0" w:count="267">
-    <w:lsdException w:name="Normal" w:semiHidden="0" w:uiPriority="0" w:unhideWhenUsed="0" w:qFormat="1"/>
-    <w:lsdException w:name="heading 1" w:semiHidden="0" w:uiPriority="9" w:unhideWhenUsed="0" w:qFormat="1"/>
-    <w:lsdException w:name="heading 2" w:uiPriority="9" w:qFormat="1"/>
-    <w:lsdException w:name="heading 3" w:uiPriority="9" w:qFormat="1"/>
-    <w:lsdException w:name="heading 4" w:uiPriority="9" w:qFormat="1"/>
-    <w:lsdException w:name="heading 5" w:uiPriority="9" w:qFormat="1"/>
-    <w:lsdException w:name="heading 6" w:uiPriority="9" w:qFormat="1"/>
-    <w:lsdException w:name="heading 7" w:uiPriority="9" w:qFormat="1"/>
-    <w:lsdException w:name="heading 8" w:uiPriority="9" w:qFormat="1"/>
-    <w:lsdException w:name="heading 9" w:uiPriority="9" w:qFormat="1"/>
-    <w:lsdException w:name="toc 1" w:uiPriority="39"/>
-    <w:lsdException w:name="toc 2" w:uiPriority="39"/>
-    <w:lsdException w:name="toc 3" w:uiPriority="39"/>
-    <w:lsdException w:name="toc 4" w:uiPriority="39"/>
-    <w:lsdException w:name="toc 5" w:uiPriority="39"/>
-    <w:lsdException w:name="toc 6" w:uiPriority="39"/>
-    <w:lsdException w:name="toc 7" w:uiPriority="39"/>
-    <w:lsdException w:name="toc 8" w:uiPriority="39"/>
-    <w:lsdException w:name="toc 9" w:uiPriority="39"/>
-    <w:lsdException w:name="caption" w:uiPriority="35" w:qFormat="1"/>
-    <w:lsdException w:name="Title" w:semiHidden="0" w:uiPriority="10" w:unhideWhenUsed="0" w:qFormat="1"/>
-    <w:lsdException w:name="Default Paragraph Font" w:uiPriority="1"/>
-    <w:lsdException w:name="Subtitle" w:semiHidden="0" w:uiPriority="11" w:unhideWhenUsed="0" w:qFormat="1"/>
-    <w:lsdException w:name="Strong" w:semiHidden="0" w:uiPriority="22" w:unhideWhenUsed="0" w:qFormat="1"/>
-    <w:lsdException w:name="Emphasis" w:semiHidden="0" w:uiPriority="20" w:unhideWhenUsed="0" w:qFormat="1"/>
-    <w:lsdException w:name="Table Grid" w:semiHidden="0" w:uiPriority="39" w:unhideWhenUsed="0"/>
-    <w:lsdException w:name="Placeholder Text" w:unhideWhenUsed="0"/>
-    <w:lsdException w:name="No Spacing" w:semiHidden="0" w:uiPriority="1" w:unhideWhenUsed="0" w:qFormat="1"/>
-    <w:lsdException w:name="Light Shading" w:semiHidden="0" w:uiPriority="60" w:unhideWhenUsed="0"/>
-    <w:lsdException w:name="Light List" w:semiHidden="0" w:uiPriority="61" w:unhideWhenUsed="0"/>
-    <w:lsdException w:name="Light Grid" w:semiHidden="0" w:uiPriority="62" w:unhideWhenUsed="0"/>
-    <w:lsdException w:name="Medium Shading 1" w:semiHidden="0" w:uiPriority="63" w:unhideWhenUsed="0"/>
-    <w:lsdException w:name="Medium Shading 2" w:semiHidden="0" w:uiPriority="64" w:unhideWhenUsed="0"/>
-    <w:lsdException w:name="Medium List 1" w:semiHidden="0" w:uiPriority="65" w:unhideWhenUsed="0"/>
-    <w:lsdException w:name="Medium List 2" w:semiHidden="0" w:uiPriority="66" w:unhideWhenUsed="0"/>
-    <w:lsdException w:name="Medium Grid 1" w:semiHidden="0" w:uiPriority="67" w:unhideWhenUsed="0"/>
-    <w:lsdException w:name="Medium Grid 2" w:semiHidden="0" w:uiPriority="68" w:unhideWhenUsed="0"/>
-    <w:lsdException w:name="Medium Grid 3" w:semiHidden="0" w:uiPriority="69" w:unhideWhenUsed="0"/>
-    <w:lsdException w:name="Dark List" w:semiHidden="0" w:uiPriority="70" w:unhideWhenUsed="0"/>
-    <w:lsdException w:name="Colorful Shading" w:semiHidden="0" w:uiPriority="71" w:unhideWhenUsed="0"/>
-    <w:lsdException w:name="Colorful List" w:semiHidden="0" w:uiPriority="72" w:unhideWhenUsed="0"/>
-    <w:lsdException w:name="Colorful Grid" w:semiHidden="0" w:uiPriority="73" w:unhideWhenUsed="0"/>
-    <w:lsdException w:name="Light Shading Accent 1" w:semiHidden="0" w:uiPriority="60" w:unhideWhenUsed="0"/>
-    <w:lsdException w:name="Light List Accent 1" w:semiHidden="0" w:uiPriority="61" w:unhideWhenUsed="0"/>
-    <w:lsdException w:name="Light Grid Accent 1" w:semiHidden="0" w:uiPriority="62" w:unhideWhenUsed="0"/>
-    <w:lsdException w:name="Medium Shading 1 Accent 1" w:semiHidden="0" w:uiPriority="63" w:unhideWhenUsed="0"/>
-    <w:lsdException w:name="Medium Shading 2 Accent 1" w:semiHidden="0" w:uiPriority="64" w:unhideWhenUsed="0"/>
-    <w:lsdException w:name="Medium List 1 Accent 1" w:semiHidden="0" w:uiPriority="65" w:unhideWhenUsed="0"/>
-    <w:lsdException w:name="Revision" w:unhideWhenUsed="0"/>
-    <w:lsdException w:name="List Paragraph" w:semiHidden="0" w:uiPriority="34" w:unhideWhenUsed="0" w:qFormat="1"/>
-    <w:lsdException w:name="Quote" w:semiHidden="0" w:uiPriority="29" w:unhideWhenUsed="0" w:qFormat="1"/>
-    <w:lsdException w:name="Intense Quote" w:semiHidden="0" w:uiPriority="30" w:unhideWhenUsed="0" w:qFormat="1"/>
-    <w:lsdException w:name="Medium List 2 Accent 1" w:semiHidden="0" w:uiPriority="66" w:unhideWhenUsed="0"/>
-    <w:lsdException w:name="Medium Grid 1 Accent 1" w:semiHidden="0" w:uiPriority="67" w:unhideWhenUsed="0"/>
-    <w:lsdException w:name="Medium Grid 2 Accent 1" w:semiHidden="0" w:uiPriority="68" w:unhideWhenUsed="0"/>
-    <w:lsdException w:name="Medium Grid 3 Accent 1" w:semiHidden="0" w:uiPriority="69" w:unhideWhenUsed="0"/>
-    <w:lsdException w:name="Dark List Accent 1" w:semiHidden="0" w:uiPriority="70" w:unhideWhenUsed="0"/>
-    <w:lsdException w:name="Colorful Shading Accent 1" w:semiHidden="0" w:uiPriority="71" w:unhideWhenUsed="0"/>
-    <w:lsdException w:name="Colorful List Accent 1" w:semiHidden="0" w:uiPriority="72" w:unhideWhenUsed="0"/>
-    <w:lsdException w:name="Colorful Grid Accent 1" w:semiHidden="0" w:uiPriority="73" w:unhideWhenUsed="0"/>
-    <w:lsdException w:name="Light Shading Accent 2" w:semiHidden="0" w:uiPriority="60" w:unhideWhenUsed="0"/>
-    <w:lsdException w:name="Light List Accent 2" w:semiHidden="0" w:uiPriority="61" w:unhideWhenUsed="0"/>
-    <w:lsdException w:name="Light Grid Accent 2" w:semiHidden="0" w:uiPriority="62" w:unhideWhenUsed="0"/>
-    <w:lsdException w:name="Medium Shading 1 Accent 2" w:semiHidden="0" w:uiPriority="63" w:unhideWhenUsed="0"/>
-    <w:lsdException w:name="Medium Shading 2 Accent 2" w:semiHidden="0" w:uiPriority="64" w:unhideWhenUsed="0"/>
-    <w:lsdException w:name="Medium List 1 Accent 2" w:semiHidden="0" w:uiPriority="65" w:unhideWhenUsed="0"/>
-    <w:lsdException w:name="Medium List 2 Accent 2" w:semiHidden="0" w:uiPriority="66" w:unhideWhenUsed="0"/>
-    <w:lsdException w:name="Medium Grid 1 Accent 2" w:semiHidden="0" w:uiPriority="67" w:unhideWhenUsed="0"/>
-    <w:lsdException w:name="Medium Grid 2 Accent 2" w:semiHidden="0" w:uiPriority="68" w:unhideWhenUsed="0"/>
-    <w:lsdException w:name="Medium Grid 3 Accent 2" w:semiHidden="0" w:uiPriority="69" w:unhideWhenUsed="0"/>
-    <w:lsdException w:name="Dark List Accent 2" w:semiHidden="0" w:uiPriority="70" w:unhideWhenUsed="0"/>
-    <w:lsdException w:name="Colorful Shading Accent 2" w:semiHidden="0" w:uiPriority="71" w:unhideWhenUsed="0"/>
-    <w:lsdException w:name="Colorful List Accent 2" w:semiHidden="0" w:uiPriority="72" w:unhideWhenUsed="0"/>
-    <w:lsdException w:name="Colorful Grid Accent 2" w:semiHidden="0" w:uiPriority="73" w:unhideWhenUsed="0"/>
-    <w:lsdException w:name="Light Shading Accent 3" w:semiHidden="0" w:uiPriority="60" w:unhideWhenUsed="0"/>
-    <w:lsdException w:name="Light List Accent 3" w:semiHidden="0" w:uiPriority="61" w:unhideWhenUsed="0"/>
-    <w:lsdException w:name="Light Grid Accent 3" w:semiHidden="0" w:uiPriority="62" w:unhideWhenUsed="0"/>
-    <w:lsdException w:name="Medium Shading 1 Accent 3" w:semiHidden="0" w:uiPriority="63" w:unhideWhenUsed="0"/>
-    <w:lsdException w:name="Medium Shading 2 Accent 3" w:semiHidden="0" w:uiPriority="64" w:unhideWhenUsed="0"/>
-    <w:lsdException w:name="Medium List 1 Accent 3" w:semiHidden="0" w:uiPriority="65" w:unhideWhenUsed="0"/>
-    <w:lsdException w:name="Medium List 2 Accent 3" w:semiHidden="0" w:uiPriority="66" w:unhideWhenUsed="0"/>
-    <w:lsdException w:name="Medium Grid 1 Accent 3" w:semiHidden="0" w:uiPriority="67" w:unhideWhenUsed="0"/>
-    <w:lsdException w:name="Medium Grid 2 Accent 3" w:semiHidden="0" w:uiPriority="68" w:unhideWhenUsed="0"/>
-    <w:lsdException w:name="Medium Grid 3 Accent 3" w:semiHidden="0" w:uiPriority="69" w:unhideWhenUsed="0"/>
-    <w:lsdException w:name="Dark List Accent 3" w:semiHidden="0" w:uiPriority="70" w:unhideWhenUsed="0"/>
-    <w:lsdException w:name="Colorful Shading Accent 3" w:semiHidden="0" w:uiPriority="71" w:unhideWhenUsed="0"/>
-    <w:lsdException w:name="Colorful List Accent 3" w:semiHidden="0" w:uiPriority="72" w:unhideWhenUsed="0"/>
-    <w:lsdException w:name="Colorful Grid Accent 3" w:semiHidden="0" w:uiPriority="73" w:unhideWhenUsed="0"/>
-    <w:lsdException w:name="Light Shading Accent 4" w:semiHidden="0" w:uiPriority="60" w:unhideWhenUsed="0"/>
-    <w:lsdException w:name="Light List Accent 4" w:semiHidden="0" w:uiPriority="61" w:unhideWhenUsed="0"/>
-    <w:lsdException w:name="Light Grid Accent 4" w:semiHidden="0" w:uiPriority="62" w:unhideWhenUsed="0"/>
-    <w:lsdException w:name="Medium Shading 1 Accent 4" w:semiHidden="0" w:uiPriority="63" w:unhideWhenUsed="0"/>
-    <w:lsdException w:name="Medium Shading 2 Accent 4" w:semiHidden="0" w:uiPriority="64" w:unhideWhenUsed="0"/>
-    <w:lsdException w:name="Medium List 1 Accent 4" w:semiHidden="0" w:uiPriority="65" w:unhideWhenUsed="0"/>
-    <w:lsdException w:name="Medium List 2 Accent 4" w:semiHidden="0" w:uiPriority="66" w:unhideWhenUsed="0"/>
-    <w:lsdException w:name="Medium Grid 1 Accent 4" w:semiHidden="0" w:uiPriority="67" w:unhideWhenUsed="0"/>
-    <w:lsdException w:name="Medium Grid 2 Accent 4" w:semiHidden="0" w:uiPriority="68" w:unhideWhenUsed="0"/>
-    <w:lsdException w:name="Medium Grid 3 Accent 4" w:semiHidden="0" w:uiPriority="69" w:unhideWhenUsed="0"/>
-    <w:lsdException w:name="Dark List Accent 4" w:semiHidden="0" w:uiPriority="70" w:unhideWhenUsed="0"/>
-    <w:lsdException w:name="Colorful Shading Accent 4" w:semiHidden="0" w:uiPriority="71" w:unhideWhenUsed="0"/>
-    <w:lsdException w:name="Colorful List Accent 4" w:semiHidden="0" w:uiPriority="72" w:unhideWhenUsed="0"/>
-    <w:lsdException w:name="Colorful Grid Accent 4" w:semiHidden="0" w:uiPriority="73" w:unhideWhenUsed="0"/>
-    <w:lsdException w:name="Light Shading Accent 5" w:semiHidden="0" w:uiPriority="60" w:unhideWhenUsed="0"/>
-    <w:lsdException w:name="Light List Accent 5" w:semiHidden="0" w:uiPriority="61" w:unhideWhenUsed="0"/>
-    <w:lsdException w:name="Light Grid Accent 5" w:semiHidden="0" w:uiPriority="62" w:unhideWhenUsed="0"/>
-    <w:lsdException w:name="Medium Shading 1 Accent 5" w:semiHidden="0" w:uiPriority="63" w:unhideWhenUsed="0"/>
-    <w:lsdException w:name="Medium Shading 2 Accent 5" w:semiHidden="0" w:uiPriority="64" w:unhideWhenUsed="0"/>
-    <w:lsdException w:name="Medium List 1 Accent 5" w:semiHidden="0" w:uiPriority="65" w:unhideWhenUsed="0"/>
-    <w:lsdException w:name="Medium List 2 Accent 5" w:semiHidden="0" w:uiPriority="66" w:unhideWhenUsed="0"/>
-    <w:lsdException w:name="Medium Grid 1 Accent 5" w:semiHidden="0" w:uiPriority="67" w:unhideWhenUsed="0"/>
-    <w:lsdException w:name="Medium Grid 2 Accent 5" w:semiHidden="0" w:uiPriority="68" w:unhideWhenUsed="0"/>
-    <w:lsdException w:name="Medium Grid 3 Accent 5" w:semiHidden="0" w:uiPriority="69" w:unhideWhenUsed="0"/>
-    <w:lsdException w:name="Dark List Accent 5" w:semiHidden="0" w:uiPriority="70" w:unhideWhenUsed="0"/>
-    <w:lsdException w:name="Colorful Shading Accent 5" w:semiHidden="0" w:uiPriority="71" w:unhideWhenUsed="0"/>
-    <w:lsdException w:name="Colorful List Accent 5" w:semiHidden="0" w:uiPriority="72" w:unhideWhenUsed="0"/>
-    <w:lsdException w:name="Colorful Grid Accent 5" w:semiHidden="0" w:uiPriority="73" w:unhideWhenUsed="0"/>
-    <w:lsdException w:name="Light Shading Accent 6" w:semiHidden="0" w:uiPriority="60" w:unhideWhenUsed="0"/>
-    <w:lsdException w:name="Light List Accent 6" w:semiHidden="0" w:uiPriority="61" w:unhideWhenUsed="0"/>
-    <w:lsdException w:name="Light Grid Accent 6" w:semiHidden="0" w:uiPriority="62" w:unhideWhenUsed="0"/>
-    <w:lsdException w:name="Medium Shading 1 Accent 6" w:semiHidden="0" w:uiPriority="63" w:unhideWhenUsed="0"/>
-    <w:lsdException w:name="Medium Shading 2 Accent 6" w:semiHidden="0" w:uiPriority="64" w:unhideWhenUsed="0"/>
-    <w:lsdException w:name="Medium List 1 Accent 6" w:semiHidden="0" w:uiPriority="65" w:unhideWhenUsed="0"/>
-    <w:lsdException w:name="Medium List 2 Accent 6" w:semiHidden="0" w:uiPriority="66" w:unhideWhenUsed="0"/>
-    <w:lsdException w:name="Medium Grid 1 Accent 6" w:semiHidden="0" w:uiPriority="67" w:unhideWhenUsed="0"/>
-    <w:lsdException w:name="Medium Grid 2 Accent 6" w:semiHidden="0" w:uiPriority="68" w:unhideWhenUsed="0"/>
-    <w:lsdException w:name="Medium Grid 3 Accent 6" w:semiHidden="0" w:uiPriority="69" w:unhideWhenUsed="0"/>
-    <w:lsdException w:name="Dark List Accent 6" w:semiHidden="0" w:uiPriority="70" w:unhideWhenUsed="0"/>
-    <w:lsdException w:name="Colorful Shading Accent 6" w:semiHidden="0" w:uiPriority="71" w:unhideWhenUsed="0"/>
-    <w:lsdException w:name="Colorful List Accent 6" w:semiHidden="0" w:uiPriority="72" w:unhideWhenUsed="0"/>
-    <w:lsdException w:name="Colorful Grid Accent 6" w:semiHidden="0" w:uiPriority="73" w:unhideWhenUsed="0"/>
-    <w:lsdException w:name="Subtle Emphasis" w:semiHidden="0" w:uiPriority="19" w:unhideWhenUsed="0" w:qFormat="1"/>
-    <w:lsdException w:name="Intense Emphasis" w:semiHidden="0" w:uiPriority="21" w:unhideWhenUsed="0" w:qFormat="1"/>
-    <w:lsdException w:name="Subtle Reference" w:semiHidden="0" w:uiPriority="31" w:unhideWhenUsed="0" w:qFormat="1"/>
-    <w:lsdException w:name="Intense Reference" w:semiHidden="0" w:uiPriority="32" w:unhideWhenUsed="0" w:qFormat="1"/>
-    <w:lsdException w:name="Book Title" w:semiHidden="0" w:uiPriority="33" w:unhideWhenUsed="0" w:qFormat="1"/>
-    <w:lsdException w:name="Bibliography" w:uiPriority="37"/>
-    <w:lsdException w:name="TOC Heading" w:uiPriority="39" w:qFormat="1"/>
+  <w:latentStyles w:defLockedState="0" w:defUIPriority="99" w:defSemiHidden="0" w:defUnhideWhenUsed="0" w:defQFormat="0" w:count="371">
+    <w:lsdException w:name="Normal" w:uiPriority="0" w:qFormat="1"/>
+    <w:lsdException w:name="heading 1" w:uiPriority="9" w:qFormat="1"/>
+    <w:lsdException w:name="heading 2" w:semiHidden="1" w:uiPriority="9" w:unhideWhenUsed="1" w:qFormat="1"/>
+    <w:lsdException w:name="heading 3" w:semiHidden="1" w:uiPriority="9" w:unhideWhenUsed="1" w:qFormat="1"/>
+    <w:lsdException w:name="heading 4" w:semiHidden="1" w:uiPriority="9" w:unhideWhenUsed="1" w:qFormat="1"/>
+    <w:lsdException w:name="heading 5" w:semiHidden="1" w:uiPriority="9" w:unhideWhenUsed="1" w:qFormat="1"/>
+    <w:lsdException w:name="heading 6" w:semiHidden="1" w:uiPriority="9" w:unhideWhenUsed="1" w:qFormat="1"/>
+    <w:lsdException w:name="heading 7" w:semiHidden="1" w:uiPriority="9" w:unhideWhenUsed="1" w:qFormat="1"/>
+    <w:lsdException w:name="heading 8" w:semiHidden="1" w:uiPriority="9" w:unhideWhenUsed="1" w:qFormat="1"/>
+    <w:lsdException w:name="heading 9" w:semiHidden="1" w:uiPriority="9" w:unhideWhenUsed="1" w:qFormat="1"/>
+    <w:lsdException w:name="index 1" w:semiHidden="1" w:unhideWhenUsed="1"/>
+    <w:lsdException w:name="index 2" w:semiHidden="1" w:unhideWhenUsed="1"/>
+    <w:lsdException w:name="index 3" w:semiHidden="1" w:unhideWhenUsed="1"/>
+    <w:lsdException w:name="index 4" w:semiHidden="1" w:unhideWhenUsed="1"/>
+    <w:lsdException w:name="index 5" w:semiHidden="1" w:unhideWhenUsed="1"/>
+    <w:lsdException w:name="index 6" w:semiHidden="1" w:unhideWhenUsed="1"/>
+    <w:lsdException w:name="index 7" w:semiHidden="1" w:unhideWhenUsed="1"/>
+    <w:lsdException w:name="index 8" w:semiHidden="1" w:unhideWhenUsed="1"/>
+    <w:lsdException w:name="index 9" w:semiHidden="1" w:unhideWhenUsed="1"/>
+    <w:lsdException w:name="toc 1" w:semiHidden="1" w:uiPriority="39" w:unhideWhenUsed="1"/>
+    <w:lsdException w:name="toc 2" w:semiHidden="1" w:uiPriority="39" w:unhideWhenUsed="1"/>
+    <w:lsdException w:name="toc 3" w:semiHidden="1" w:uiPriority="39" w:unhideWhenUsed="1"/>
+    <w:lsdException w:name="toc 4" w:semiHidden="1" w:uiPriority="39" w:unhideWhenUsed="1"/>
+    <w:lsdException w:name="toc 5" w:semiHidden="1" w:uiPriority="39" w:unhideWhenUsed="1"/>
+    <w:lsdException w:name="toc 6" w:semiHidden="1" w:uiPriority="39" w:unhideWhenUsed="1"/>
+    <w:lsdException w:name="toc 7" w:semiHidden="1" w:uiPriority="39" w:unhideWhenUsed="1"/>
+    <w:lsdException w:name="toc 8" w:semiHidden="1" w:uiPriority="39" w:unhideWhenUsed="1"/>
+    <w:lsdException w:name="toc 9" w:semiHidden="1" w:uiPriority="39" w:unhideWhenUsed="1"/>
+    <w:lsdException w:name="Normal Indent" w:semiHidden="1" w:unhideWhenUsed="1"/>
+    <w:lsdException w:name="footnote text" w:semiHidden="1" w:unhideWhenUsed="1"/>
+    <w:lsdException w:name="annotation text" w:semiHidden="1" w:unhideWhenUsed="1"/>
+    <w:lsdException w:name="header" w:semiHidden="1" w:unhideWhenUsed="1"/>
+    <w:lsdException w:name="footer" w:semiHidden="1" w:unhideWhenUsed="1"/>
+    <w:lsdException w:name="index heading" w:semiHidden="1" w:unhideWhenUsed="1"/>
+    <w:lsdException w:name="caption" w:semiHidden="1" w:uiPriority="35" w:unhideWhenUsed="1" w:qFormat="1"/>
+    <w:lsdException w:name="table of figures" w:semiHidden="1" w:unhideWhenUsed="1"/>
+    <w:lsdException w:name="envelope address" w:semiHidden="1" w:unhideWhenUsed="1"/>
+    <w:lsdException w:name="envelope return" w:semiHidden="1" w:unhideWhenUsed="1"/>
+    <w:lsdException w:name="footnote reference" w:semiHidden="1" w:unhideWhenUsed="1"/>
+    <w:lsdException w:name="annotation reference" w:semiHidden="1" w:unhideWhenUsed="1"/>
+    <w:lsdException w:name="line number" w:semiHidden="1" w:unhideWhenUsed="1"/>
+    <w:lsdException w:name="page number" w:semiHidden="1" w:unhideWhenUsed="1"/>
+    <w:lsdException w:name="endnote reference" w:semiHidden="1" w:unhideWhenUsed="1"/>
+    <w:lsdException w:name="endnote text" w:semiHidden="1" w:unhideWhenUsed="1"/>
+    <w:lsdException w:name="table of authorities" w:semiHidden="1" w:unhideWhenUsed="1"/>
+    <w:lsdException w:name="macro" w:semiHidden="1" w:unhideWhenUsed="1"/>
+    <w:lsdException w:name="toa heading" w:semiHidden="1" w:unhideWhenUsed="1"/>
+    <w:lsdException w:name="List" w:semiHidden="1" w:unhideWhenUsed="1"/>
+    <w:lsdException w:name="List Bullet" w:semiHidden="1" w:unhideWhenUsed="1"/>
+    <w:lsdException w:name="List Number" w:semiHidden="1" w:unhideWhenUsed="1"/>
+    <w:lsdException w:name="List 2" w:semiHidden="1" w:unhideWhenUsed="1"/>
+    <w:lsdException w:name="List 3" w:semiHidden="1" w:unhideWhenUsed="1"/>
+    <w:lsdException w:name="List 4" w:semiHidden="1" w:unhideWhenUsed="1"/>
+    <w:lsdException w:name="List 5" w:semiHidden="1" w:unhideWhenUsed="1"/>
+    <w:lsdException w:name="List Bullet 2" w:semiHidden="1" w:unhideWhenUsed="1"/>
+    <w:lsdException w:name="List Bullet 3" w:semiHidden="1" w:unhideWhenUsed="1"/>
+    <w:lsdException w:name="List Bullet 4" w:semiHidden="1" w:unhideWhenUsed="1"/>
+    <w:lsdException w:name="List Bullet 5" w:semiHidden="1" w:unhideWhenUsed="1"/>
+    <w:lsdException w:name="List Number 2" w:semiHidden="1" w:unhideWhenUsed="1"/>
+    <w:lsdException w:name="List Number 3" w:semiHidden="1" w:unhideWhenUsed="1"/>
+    <w:lsdException w:name="List Number 4" w:semiHidden="1" w:unhideWhenUsed="1"/>
+    <w:lsdException w:name="List Number 5" w:semiHidden="1" w:unhideWhenUsed="1"/>
+    <w:lsdException w:name="Title" w:uiPriority="10" w:qFormat="1"/>
+    <w:lsdException w:name="Closing" w:semiHidden="1" w:unhideWhenUsed="1"/>
+    <w:lsdException w:name="Signature" w:semiHidden="1" w:unhideWhenUsed="1"/>
+    <w:lsdException w:name="Default Paragraph Font" w:semiHidden="1" w:uiPriority="1" w:unhideWhenUsed="1"/>
+    <w:lsdException w:name="Body Text" w:semiHidden="1" w:unhideWhenUsed="1"/>
+    <w:lsdException w:name="Body Text Indent" w:semiHidden="1" w:unhideWhenUsed="1"/>
+    <w:lsdException w:name="List Continue" w:semiHidden="1" w:unhideWhenUsed="1"/>
+    <w:lsdException w:name="List Continue 2" w:semiHidden="1" w:unhideWhenUsed="1"/>
+    <w:lsdException w:name="List Continue 3" w:semiHidden="1" w:unhideWhenUsed="1"/>
+    <w:lsdException w:name="List Continue 4" w:semiHidden="1" w:unhideWhenUsed="1"/>
+    <w:lsdException w:name="List Continue 5" w:semiHidden="1" w:unhideWhenUsed="1"/>
+    <w:lsdException w:name="Message Header" w:semiHidden="1" w:unhideWhenUsed="1"/>
+    <w:lsdException w:name="Subtitle" w:uiPriority="11" w:qFormat="1"/>
+    <w:lsdException w:name="Salutation" w:semiHidden="1" w:unhideWhenUsed="1"/>
+    <w:lsdException w:name="Date" w:semiHidden="1" w:unhideWhenUsed="1"/>
+    <w:lsdException w:name="Body Text First Indent" w:semiHidden="1" w:unhideWhenUsed="1"/>
+    <w:lsdException w:name="Body Text First Indent 2" w:semiHidden="1" w:unhideWhenUsed="1"/>
+    <w:lsdException w:name="Note Heading" w:semiHidden="1" w:unhideWhenUsed="1"/>
+    <w:lsdException w:name="Body Text 2" w:semiHidden="1" w:unhideWhenUsed="1"/>
+    <w:lsdException w:name="Body Text 3" w:semiHidden="1" w:unhideWhenUsed="1"/>
+    <w:lsdException w:name="Body Text Indent 2" w:semiHidden="1" w:unhideWhenUsed="1"/>
+    <w:lsdException w:name="Body Text Indent 3" w:semiHidden="1" w:unhideWhenUsed="1"/>
+    <w:lsdException w:name="Block Text" w:semiHidden="1" w:unhideWhenUsed="1"/>
+    <w:lsdException w:name="Hyperlink" w:semiHidden="1" w:unhideWhenUsed="1"/>
+    <w:lsdException w:name="FollowedHyperlink" w:semiHidden="1" w:unhideWhenUsed="1"/>
+    <w:lsdException w:name="Strong" w:uiPriority="22" w:qFormat="1"/>
+    <w:lsdException w:name="Emphasis" w:uiPriority="20" w:qFormat="1"/>
+    <w:lsdException w:name="Document Map" w:semiHidden="1" w:unhideWhenUsed="1"/>
+    <w:lsdException w:name="Plain Text" w:semiHidden="1" w:unhideWhenUsed="1"/>
+    <w:lsdException w:name="E-mail Signature" w:semiHidden="1" w:unhideWhenUsed="1"/>
+    <w:lsdException w:name="HTML Top of Form" w:semiHidden="1" w:unhideWhenUsed="1"/>
+    <w:lsdException w:name="HTML Bottom of Form" w:semiHidden="1" w:unhideWhenUsed="1"/>
+    <w:lsdException w:name="Normal (Web)" w:semiHidden="1" w:unhideWhenUsed="1"/>
+    <w:lsdException w:name="HTML Acronym" w:semiHidden="1" w:unhideWhenUsed="1"/>
+    <w:lsdException w:name="HTML Address" w:semiHidden="1" w:unhideWhenUsed="1"/>
+    <w:lsdException w:name="HTML Cite" w:semiHidden="1" w:unhideWhenUsed="1"/>
+    <w:lsdException w:name="HTML Code" w:semiHidden="1" w:unhideWhenUsed="1"/>
+    <w:lsdException w:name="HTML Definition" w:semiHidden="1" w:unhideWhenUsed="1"/>
+    <w:lsdException w:name="HTML Keyboard" w:semiHidden="1" w:unhideWhenUsed="1"/>
+    <w:lsdException w:name="HTML Preformatted" w:semiHidden="1" w:unhideWhenUsed="1"/>
+    <w:lsdException w:name="HTML Sample" w:semiHidden="1" w:unhideWhenUsed="1"/>
+    <w:lsdException w:name="HTML Typewriter" w:semiHidden="1" w:unhideWhenUsed="1"/>
+    <w:lsdException w:name="HTML Variable" w:semiHidden="1" w:unhideWhenUsed="1"/>
+    <w:lsdException w:name="Normal Table" w:semiHidden="1" w:unhideWhenUsed="1"/>
+    <w:lsdException w:name="annotation subject" w:semiHidden="1" w:unhideWhenUsed="1"/>
+    <w:lsdException w:name="No List" w:semiHidden="1" w:unhideWhenUsed="1"/>
+    <w:lsdException w:name="Outline List 1" w:semiHidden="1" w:unhideWhenUsed="1"/>
+    <w:lsdException w:name="Outline List 2" w:semiHidden="1" w:unhideWhenUsed="1"/>
+    <w:lsdException w:name="Outline List 3" w:semiHidden="1" w:unhideWhenUsed="1"/>
+    <w:lsdException w:name="Table Simple 1" w:semiHidden="1" w:unhideWhenUsed="1"/>
+    <w:lsdException w:name="Table Simple 2" w:semiHidden="1" w:unhideWhenUsed="1"/>
+    <w:lsdException w:name="Table Simple 3" w:semiHidden="1" w:unhideWhenUsed="1"/>
+    <w:lsdException w:name="Table Classic 1" w:semiHidden="1" w:unhideWhenUsed="1"/>
+    <w:lsdException w:name="Table Classic 2" w:semiHidden="1" w:unhideWhenUsed="1"/>
+    <w:lsdException w:name="Table Classic 3" w:semiHidden="1" w:unhideWhenUsed="1"/>
+    <w:lsdException w:name="Table Classic 4" w:semiHidden="1" w:unhideWhenUsed="1"/>
+    <w:lsdException w:name="Table Colorful 1" w:semiHidden="1" w:unhideWhenUsed="1"/>
+    <w:lsdException w:name="Table Colorful 2" w:semiHidden="1" w:unhideWhenUsed="1"/>
+    <w:lsdException w:name="Table Colorful 3" w:semiHidden="1" w:unhideWhenUsed="1"/>
+    <w:lsdException w:name="Table Columns 1" w:semiHidden="1" w:unhideWhenUsed="1"/>
+    <w:lsdException w:name="Table Columns 2" w:semiHidden="1" w:unhideWhenUsed="1"/>
+    <w:lsdException w:name="Table Columns 3" w:semiHidden="1" w:unhideWhenUsed="1"/>
+    <w:lsdException w:name="Table Columns 4" w:semiHidden="1" w:unhideWhenUsed="1"/>
+    <w:lsdException w:name="Table Columns 5" w:semiHidden="1" w:unhideWhenUsed="1"/>
+    <w:lsdException w:name="Table Grid 1" w:semiHidden="1" w:unhideWhenUsed="1"/>
+    <w:lsdException w:name="Table Grid 2" w:semiHidden="1" w:unhideWhenUsed="1"/>
+    <w:lsdException w:name="Table Grid 3" w:semiHidden="1" w:unhideWhenUsed="1"/>
+    <w:lsdException w:name="Table Grid 4" w:semiHidden="1" w:unhideWhenUsed="1"/>
+    <w:lsdException w:name="Table Grid 5" w:semiHidden="1" w:unhideWhenUsed="1"/>
+    <w:lsdException w:name="Table Grid 6" w:semiHidden="1" w:unhideWhenUsed="1"/>
+    <w:lsdException w:name="Table Grid 7" w:semiHidden="1" w:unhideWhenUsed="1"/>
+    <w:lsdException w:name="Table Grid 8" w:semiHidden="1" w:unhideWhenUsed="1"/>
+    <w:lsdException w:name="Table List 1" w:semiHidden="1" w:unhideWhenUsed="1"/>
+    <w:lsdException w:name="Table List 2" w:semiHidden="1" w:unhideWhenUsed="1"/>
+    <w:lsdException w:name="Table List 3" w:semiHidden="1" w:unhideWhenUsed="1"/>
+    <w:lsdException w:name="Table List 4" w:semiHidden="1" w:unhideWhenUsed="1"/>
+    <w:lsdException w:name="Table List 5" w:semiHidden="1" w:unhideWhenUsed="1"/>
+    <w:lsdException w:name="Table List 6" w:semiHidden="1" w:unhideWhenUsed="1"/>
+    <w:lsdException w:name="Table List 7" w:semiHidden="1" w:unhideWhenUsed="1"/>
+    <w:lsdException w:name="Table List 8" w:semiHidden="1" w:unhideWhenUsed="1"/>
+    <w:lsdException w:name="Table 3D effects 1" w:semiHidden="1" w:unhideWhenUsed="1"/>
+    <w:lsdException w:name="Table 3D effects 2" w:semiHidden="1" w:unhideWhenUsed="1"/>
+    <w:lsdException w:name="Table 3D effects 3" w:semiHidden="1" w:unhideWhenUsed="1"/>
+    <w:lsdException w:name="Table Contemporary" w:semiHidden="1" w:unhideWhenUsed="1"/>
+    <w:lsdException w:name="Table Elegant" w:semiHidden="1" w:unhideWhenUsed="1"/>
+    <w:lsdException w:name="Table Professional" w:semiHidden="1" w:unhideWhenUsed="1"/>
+    <w:lsdException w:name="Table Subtle 1" w:semiHidden="1" w:unhideWhenUsed="1"/>
+    <w:lsdException w:name="Table Subtle 2" w:semiHidden="1" w:unhideWhenUsed="1"/>
+    <w:lsdException w:name="Table Web 1" w:semiHidden="1" w:unhideWhenUsed="1"/>
+    <w:lsdException w:name="Table Web 2" w:semiHidden="1" w:unhideWhenUsed="1"/>
+    <w:lsdException w:name="Table Web 3" w:semiHidden="1" w:unhideWhenUsed="1"/>
+    <w:lsdException w:name="Balloon Text" w:semiHidden="1" w:unhideWhenUsed="1"/>
+    <w:lsdException w:name="Table Grid" w:uiPriority="39"/>
+    <w:lsdException w:name="Table Theme" w:semiHidden="1" w:unhideWhenUsed="1"/>
+    <w:lsdException w:name="Placeholder Text" w:semiHidden="1"/>
+    <w:lsdException w:name="No Spacing" w:uiPriority="1" w:qFormat="1"/>
+    <w:lsdException w:name="Light Shading" w:uiPriority="60"/>
+    <w:lsdException w:name="Light List" w:uiPriority="61"/>
+    <w:lsdException w:name="Light Grid" w:uiPriority="62"/>
+    <w:lsdException w:name="Medium Shading 1" w:uiPriority="63"/>
+    <w:lsdException w:name="Medium Shading 2" w:uiPriority="64"/>
+    <w:lsdException w:name="Medium List 1" w:uiPriority="65"/>
+    <w:lsdException w:name="Medium List 2" w:uiPriority="66"/>
+    <w:lsdException w:name="Medium Grid 1" w:uiPriority="67"/>
+    <w:lsdException w:name="Medium Grid 2" w:uiPriority="68"/>
+    <w:lsdException w:name="Medium Grid 3" w:uiPriority="69"/>
+    <w:lsdException w:name="Dark List" w:uiPriority="70"/>
+    <w:lsdException w:name="Colorful Shading" w:uiPriority="71"/>
+    <w:lsdException w:name="Colorful List" w:uiPriority="72"/>
+    <w:lsdException w:name="Colorful Grid" w:uiPriority="73"/>
+    <w:lsdException w:name="Light Shading Accent 1" w:uiPriority="60"/>
+    <w:lsdException w:name="Light List Accent 1" w:uiPriority="61"/>
+    <w:lsdException w:name="Light Grid Accent 1" w:uiPriority="62"/>
+    <w:lsdException w:name="Medium Shading 1 Accent 1" w:uiPriority="63"/>
+    <w:lsdException w:name="Medium Shading 2 Accent 1" w:uiPriority="64"/>
+    <w:lsdException w:name="Medium List 1 Accent 1" w:uiPriority="65"/>
+    <w:lsdException w:name="Revision" w:semiHidden="1"/>
+    <w:lsdException w:name="List Paragraph" w:uiPriority="34" w:qFormat="1"/>
+    <w:lsdException w:name="Quote" w:uiPriority="29" w:qFormat="1"/>
+    <w:lsdException w:name="Intense Quote" w:uiPriority="30" w:qFormat="1"/>
+    <w:lsdException w:name="Medium List 2 Accent 1" w:uiPriority="66"/>
+    <w:lsdException w:name="Medium Grid 1 Accent 1" w:uiPriority="67"/>
+    <w:lsdException w:name="Medium Grid 2 Accent 1" w:uiPriority="68"/>
+    <w:lsdException w:name="Medium Grid 3 Accent 1" w:uiPriority="69"/>
+    <w:lsdException w:name="Dark List Accent 1" w:uiPriority="70"/>
+    <w:lsdException w:name="Colorful Shading Accent 1" w:uiPriority="71"/>
+    <w:lsdException w:name="Colorful List Accent 1" w:uiPriority="72"/>
+    <w:lsdException w:name="Colorful Grid Accent 1" w:uiPriority="73"/>
+    <w:lsdException w:name="Light Shading Accent 2" w:uiPriority="60"/>
+    <w:lsdException w:name="Light List Accent 2" w:uiPriority="61"/>
+    <w:lsdException w:name="Light Grid Accent 2" w:uiPriority="62"/>
+    <w:lsdException w:name="Medium Shading 1 Accent 2" w:uiPriority="63"/>
+    <w:lsdException w:name="Medium Shading 2 Accent 2" w:uiPriority="64"/>
+    <w:lsdException w:name="Medium List 1 Accent 2" w:uiPriority="65"/>
+    <w:lsdException w:name="Medium List 2 Accent 2" w:uiPriority="66"/>
+    <w:lsdException w:name="Medium Grid 1 Accent 2" w:uiPriority="67"/>
+    <w:lsdException w:name="Medium Grid 2 Accent 2" w:uiPriority="68"/>
+    <w:lsdException w:name="Medium Grid 3 Accent 2" w:uiPriority="69"/>
+    <w:lsdException w:name="Dark List Accent 2" w:uiPriority="70"/>
+    <w:lsdException w:name="Colorful Shading Accent 2" w:uiPriority="71"/>
+    <w:lsdException w:name="Colorful List Accent 2" w:uiPriority="72"/>
+    <w:lsdException w:name="Colorful Grid Accent 2" w:uiPriority="73"/>
+    <w:lsdException w:name="Light Shading Accent 3" w:uiPriority="60"/>
+    <w:lsdException w:name="Light List Accent 3" w:uiPriority="61"/>
+    <w:lsdException w:name="Light Grid Accent 3" w:uiPriority="62"/>
+    <w:lsdException w:name="Medium Shading 1 Accent 3" w:uiPriority="63"/>
+    <w:lsdException w:name="Medium Shading 2 Accent 3" w:uiPriority="64"/>
+    <w:lsdException w:name="Medium List 1 Accent 3" w:uiPriority="65"/>
+    <w:lsdException w:name="Medium List 2 Accent 3" w:uiPriority="66"/>
+    <w:lsdException w:name="Medium Grid 1 Accent 3" w:uiPriority="67"/>
+    <w:lsdException w:name="Medium Grid 2 Accent 3" w:uiPriority="68"/>
+    <w:lsdException w:name="Medium Grid 3 Accent 3" w:uiPriority="69"/>
+    <w:lsdException w:name="Dark List Accent 3" w:uiPriority="70"/>
+    <w:lsdException w:name="Colorful Shading Accent 3" w:uiPriority="71"/>
+    <w:lsdException w:name="Colorful List Accent 3" w:uiPriority="72"/>
+    <w:lsdException w:name="Colorful Grid Accent 3" w:uiPriority="73"/>
+    <w:lsdException w:name="Light Shading Accent 4" w:uiPriority="60"/>
+    <w:lsdException w:name="Light List Accent 4" w:uiPriority="61"/>
+    <w:lsdException w:name="Light Grid Accent 4" w:uiPriority="62"/>
+    <w:lsdException w:name="Medium Shading 1 Accent 4" w:uiPriority="63"/>
+    <w:lsdException w:name="Medium Shading 2 Accent 4" w:uiPriority="64"/>
+    <w:lsdException w:name="Medium List 1 Accent 4" w:uiPriority="65"/>
+    <w:lsdException w:name="Medium List 2 Accent 4" w:uiPriority="66"/>
+    <w:lsdException w:name="Medium Grid 1 Accent 4" w:uiPriority="67"/>
+    <w:lsdException w:name="Medium Grid 2 Accent 4" w:uiPriority="68"/>
+    <w:lsdException w:name="Medium Grid 3 Accent 4" w:uiPriority="69"/>
+    <w:lsdException w:name="Dark List Accent 4" w:uiPriority="70"/>
+    <w:lsdException w:name="Colorful Shading Accent 4" w:uiPriority="71"/>
+    <w:lsdException w:name="Colorful List Accent 4" w:uiPriority="72"/>
+    <w:lsdException w:name="Colorful Grid Accent 4" w:uiPriority="73"/>
+    <w:lsdException w:name="Light Shading Accent 5" w:uiPriority="60"/>
+    <w:lsdException w:name="Light List Accent 5" w:uiPriority="61"/>
+    <w:lsdException w:name="Light Grid Accent 5" w:uiPriority="62"/>
+    <w:lsdException w:name="Medium Shading 1 Accent 5" w:uiPriority="63"/>
+    <w:lsdException w:name="Medium Shading 2 Accent 5" w:uiPriority="64"/>
+    <w:lsdException w:name="Medium List 1 Accent 5" w:uiPriority="65"/>
+    <w:lsdException w:name="Medium List 2 Accent 5" w:uiPriority="66"/>
+    <w:lsdException w:name="Medium Grid 1 Accent 5" w:uiPriority="67"/>
+    <w:lsdException w:name="Medium Grid 2 Accent 5" w:uiPriority="68"/>
+    <w:lsdException w:name="Medium Grid 3 Accent 5" w:uiPriority="69"/>
+    <w:lsdException w:name="Dark List Accent 5" w:uiPriority="70"/>
+    <w:lsdException w:name="Colorful Shading Accent 5" w:uiPriority="71"/>
+    <w:lsdException w:name="Colorful List Accent 5" w:uiPriority="72"/>
+    <w:lsdException w:name="Colorful Grid Accent 5" w:uiPriority="73"/>
+    <w:lsdException w:name="Light Shading Accent 6" w:uiPriority="60"/>
+    <w:lsdException w:name="Light List Accent 6" w:uiPriority="61"/>
+    <w:lsdException w:name="Light Grid Accent 6" w:uiPriority="62"/>
+    <w:lsdException w:name="Medium Shading 1 Accent 6" w:uiPriority="63"/>
+    <w:lsdException w:name="Medium Shading 2 Accent 6" w:uiPriority="64"/>
+    <w:lsdException w:name="Medium List 1 Accent 6" w:uiPriority="65"/>
+    <w:lsdException w:name="Medium List 2 Accent 6" w:uiPriority="66"/>
+    <w:lsdException w:name="Medium Grid 1 Accent 6" w:uiPriority="67"/>
+    <w:lsdException w:name="Medium Grid 2 Accent 6" w:uiPriority="68"/>
+    <w:lsdException w:name="Medium Grid 3 Accent 6" w:uiPriority="69"/>
+    <w:lsdException w:name="Dark List Accent 6" w:uiPriority="70"/>
+    <w:lsdException w:name="Colorful Shading Accent 6" w:uiPriority="71"/>
+    <w:lsdException w:name="Colorful List Accent 6" w:uiPriority="72"/>
+    <w:lsdException w:name="Colorful Grid Accent 6" w:uiPriority="73"/>
+    <w:lsdException w:name="Subtle Emphasis" w:uiPriority="19" w:qFormat="1"/>
+    <w:lsdException w:name="Intense Emphasis" w:uiPriority="21" w:qFormat="1"/>
+    <w:lsdException w:name="Subtle Reference" w:uiPriority="31" w:qFormat="1"/>
+    <w:lsdException w:name="Intense Reference" w:uiPriority="32" w:qFormat="1"/>
+    <w:lsdException w:name="Book Title" w:uiPriority="33" w:qFormat="1"/>
+    <w:lsdException w:name="Bibliography" w:semiHidden="1" w:uiPriority="37" w:unhideWhenUsed="1"/>
+    <w:lsdException w:name="TOC Heading" w:semiHidden="1" w:uiPriority="39" w:unhideWhenUsed="1" w:qFormat="1"/>
+    <w:lsdException w:name="Plain Table 1" w:uiPriority="41"/>
+    <w:lsdException w:name="Plain Table 2" w:uiPriority="42"/>
+    <w:lsdException w:name="Plain Table 3" w:uiPriority="43"/>
+    <w:lsdException w:name="Plain Table 4" w:uiPriority="44"/>
+    <w:lsdException w:name="Plain Table 5" w:uiPriority="45"/>
+    <w:lsdException w:name="Grid Table Light" w:uiPriority="40"/>
+    <w:lsdException w:name="Grid Table 1 Light" w:uiPriority="46"/>
+    <w:lsdException w:name="Grid Table 2" w:uiPriority="47"/>
+    <w:lsdException w:name="Grid Table 3" w:uiPriority="48"/>
+    <w:lsdException w:name="Grid Table 4" w:uiPriority="49"/>
+    <w:lsdException w:name="Grid Table 5 Dark" w:uiPriority="50"/>
+    <w:lsdException w:name="Grid Table 6 Colorful" w:uiPriority="51"/>
+    <w:lsdException w:name="Grid Table 7 Colorful" w:uiPriority="52"/>
+    <w:lsdException w:name="Grid Table 1 Light Accent 1" w:uiPriority="46"/>
+    <w:lsdException w:name="Grid Table 2 Accent 1" w:uiPriority="47"/>
+    <w:lsdException w:name="Grid Table 3 Accent 1" w:uiPriority="48"/>
+    <w:lsdException w:name="Grid Table 4 Accent 1" w:uiPriority="49"/>
+    <w:lsdException w:name="Grid Table 5 Dark Accent 1" w:uiPriority="50"/>
+    <w:lsdException w:name="Grid Table 6 Colorful Accent 1" w:uiPriority="51"/>
+    <w:lsdException w:name="Grid Table 7 Colorful Accent 1" w:uiPriority="52"/>
+    <w:lsdException w:name="Grid Table 1 Light Accent 2" w:uiPriority="46"/>
+    <w:lsdException w:name="Grid Table 2 Accent 2" w:uiPriority="47"/>
+    <w:lsdException w:name="Grid Table 3 Accent 2" w:uiPriority="48"/>
+    <w:lsdException w:name="Grid Table 4 Accent 2" w:uiPriority="49"/>
+    <w:lsdException w:name="Grid Table 5 Dark Accent 2" w:uiPriority="50"/>
+    <w:lsdException w:name="Grid Table 6 Colorful Accent 2" w:uiPriority="51"/>
+    <w:lsdException w:name="Grid Table 7 Colorful Accent 2" w:uiPriority="52"/>
+    <w:lsdException w:name="Grid Table 1 Light Accent 3" w:uiPriority="46"/>
+    <w:lsdException w:name="Grid Table 2 Accent 3" w:uiPriority="47"/>
+    <w:lsdException w:name="Grid Table 3 Accent 3" w:uiPriority="48"/>
+    <w:lsdException w:name="Grid Table 4 Accent 3" w:uiPriority="49"/>
+    <w:lsdException w:name="Grid Table 5 Dark Accent 3" w:uiPriority="50"/>
+    <w:lsdException w:name="Grid Table 6 Colorful Accent 3" w:uiPriority="51"/>
+    <w:lsdException w:name="Grid Table 7 Colorful Accent 3" w:uiPriority="52"/>
+    <w:lsdException w:name="Grid Table 1 Light Accent 4" w:uiPriority="46"/>
+    <w:lsdException w:name="Grid Table 2 Accent 4" w:uiPriority="47"/>
+    <w:lsdException w:name="Grid Table 3 Accent 4" w:uiPriority="48"/>
+    <w:lsdException w:name="Grid Table 4 Accent 4" w:uiPriority="49"/>
+    <w:lsdException w:name="Grid Table 5 Dark Accent 4" w:uiPriority="50"/>
+    <w:lsdException w:name="Grid Table 6 Colorful Accent 4" w:uiPriority="51"/>
+    <w:lsdException w:name="Grid Table 7 Colorful Accent 4" w:uiPriority="52"/>
+    <w:lsdException w:name="Grid Table 1 Light Accent 5" w:uiPriority="46"/>
+    <w:lsdException w:name="Grid Table 2 Accent 5" w:uiPriority="47"/>
+    <w:lsdException w:name="Grid Table 3 Accent 5" w:uiPriority="48"/>
+    <w:lsdException w:name="Grid Table 4 Accent 5" w:uiPriority="49"/>
+    <w:lsdException w:name="Grid Table 5 Dark Accent 5" w:uiPriority="50"/>
+    <w:lsdException w:name="Grid Table 6 Colorful Accent 5" w:uiPriority="51"/>
+    <w:lsdException w:name="Grid Table 7 Colorful Accent 5" w:uiPriority="52"/>
+    <w:lsdException w:name="Grid Table 1 Light Accent 6" w:uiPriority="46"/>
+    <w:lsdException w:name="Grid Table 2 Accent 6" w:uiPriority="47"/>
+    <w:lsdException w:name="Grid Table 3 Accent 6" w:uiPriority="48"/>
+    <w:lsdException w:name="Grid Table 4 Accent 6" w:uiPriority="49"/>
+    <w:lsdException w:name="Grid Table 5 Dark Accent 6" w:uiPriority="50"/>
+    <w:lsdException w:name="Grid Table 6 Colorful Accent 6" w:uiPriority="51"/>
+    <w:lsdException w:name="Grid Table 7 Colorful Accent 6" w:uiPriority="52"/>
+    <w:lsdException w:name="List Table 1 Light" w:uiPriority="46"/>
+    <w:lsdException w:name="List Table 2" w:uiPriority="47"/>
+    <w:lsdException w:name="List Table 3" w:uiPriority="48"/>
+    <w:lsdException w:name="List Table 4" w:uiPriority="49"/>
+    <w:lsdException w:name="List Table 5 Dark" w:uiPriority="50"/>
+    <w:lsdException w:name="List Table 6 Colorful" w:uiPriority="51"/>
+    <w:lsdException w:name="List Table 7 Colorful" w:uiPriority="52"/>
+    <w:lsdException w:name="List Table 1 Light Accent 1" w:uiPriority="46"/>
+    <w:lsdException w:name="List Table 2 Accent 1" w:uiPriority="47"/>
+    <w:lsdException w:name="List Table 3 Accent 1" w:uiPriority="48"/>
+    <w:lsdException w:name="List Table 4 Accent 1" w:uiPriority="49"/>
+    <w:lsdException w:name="List Table 5 Dark Accent 1" w:uiPriority="50"/>
+    <w:lsdException w:name="List Table 6 Colorful Accent 1" w:uiPriority="51"/>
+    <w:lsdException w:name="List Table 7 Colorful Accent 1" w:uiPriority="52"/>
+    <w:lsdException w:name="List Table 1 Light Accent 2" w:uiPriority="46"/>
+    <w:lsdException w:name="List Table 2 Accent 2" w:uiPriority="47"/>
+    <w:lsdException w:name="List Table 3 Accent 2" w:uiPriority="48"/>
+    <w:lsdException w:name="List Table 4 Accent 2" w:uiPriority="49"/>
+    <w:lsdException w:name="List Table 5 Dark Accent 2" w:uiPriority="50"/>
+    <w:lsdException w:name="List Table 6 Colorful Accent 2" w:uiPriority="51"/>
+    <w:lsdException w:name="List Table 7 Colorful Accent 2" w:uiPriority="52"/>
+    <w:lsdException w:name="List Table 1 Light Accent 3" w:uiPriority="46"/>
+    <w:lsdException w:name="List Table 2 Accent 3" w:uiPriority="47"/>
+    <w:lsdException w:name="List Table 3 Accent 3" w:uiPriority="48"/>
+    <w:lsdException w:name="List Table 4 Accent 3" w:uiPriority="49"/>
+    <w:lsdException w:name="List Table 5 Dark Accent 3" w:uiPriority="50"/>
+    <w:lsdException w:name="List Table 6 Colorful Accent 3" w:uiPriority="51"/>
+    <w:lsdException w:name="List Table 7 Colorful Accent 3" w:uiPriority="52"/>
+    <w:lsdException w:name="List Table 1 Light Accent 4" w:uiPriority="46"/>
+    <w:lsdException w:name="List Table 2 Accent 4" w:uiPriority="47"/>
+    <w:lsdException w:name="List Table 3 Accent 4" w:uiPriority="48"/>
+    <w:lsdException w:name="List Table 4 Accent 4" w:uiPriority="49"/>
+    <w:lsdException w:name="List Table 5 Dark Accent 4" w:uiPriority="50"/>
+    <w:lsdException w:name="List Table 6 Colorful Accent 4" w:uiPriority="51"/>
+    <w:lsdException w:name="List Table 7 Colorful Accent 4" w:uiPriority="52"/>
+    <w:lsdException w:name="List Table 1 Light Accent 5" w:uiPriority="46"/>
+    <w:lsdException w:name="List Table 2 Accent 5" w:uiPriority="47"/>
+    <w:lsdException w:name="List Table 3 Accent 5" w:uiPriority="48"/>
+    <w:lsdException w:name="List Table 4 Accent 5" w:uiPriority="49"/>
+    <w:lsdException w:name="List Table 5 Dark Accent 5" w:uiPriority="50"/>
+    <w:lsdException w:name="List Table 6 Colorful Accent 5" w:uiPriority="51"/>
+    <w:lsdException w:name="List Table 7 Colorful Accent 5" w:uiPriority="52"/>
+    <w:lsdException w:name="List Table 1 Light Accent 6" w:uiPriority="46"/>
+    <w:lsdException w:name="List Table 2 Accent 6" w:uiPriority="47"/>
+    <w:lsdException w:name="List Table 3 Accent 6" w:uiPriority="48"/>
+    <w:lsdException w:name="List Table 4 Accent 6" w:uiPriority="49"/>
+    <w:lsdException w:name="List Table 5 Dark Accent 6" w:uiPriority="50"/>
+    <w:lsdException w:name="List Table 6 Colorful Accent 6" w:uiPriority="51"/>
+    <w:lsdException w:name="List Table 7 Colorful Accent 6" w:uiPriority="52"/>
   </w:latentStyles>
   <w:style w:type="paragraph" w:default="1" w:styleId="Normal">
     <w:name w:val="Normal"/>
     <w:qFormat/>
   </w:style>
-  <w:style w:type="character" w:default="1" w:styleId="Fuentedeprrafopredeter">
+  <w:style w:type="character" w:default="1" w:styleId="DefaultParagraphFont">
     <w:name w:val="Default Paragraph Font"/>
     <w:uiPriority w:val="1"/>
     <w:semiHidden/>
     <w:unhideWhenUsed/>
   </w:style>
-  <w:style w:type="table" w:default="1" w:styleId="Tablanormal">
+  <w:style w:type="table" w:default="1" w:styleId="TableNormal">
     <w:name w:val="Normal Table"/>
     <w:uiPriority w:val="99"/>
     <w:semiHidden/>
@@ -825,16 +1430,16 @@
       </w:tblCellMar>
     </w:tblPr>
   </w:style>
-  <w:style w:type="numbering" w:default="1" w:styleId="Sinlista">
+  <w:style w:type="numbering" w:default="1" w:styleId="NoList">
     <w:name w:val="No List"/>
     <w:uiPriority w:val="99"/>
     <w:semiHidden/>
     <w:unhideWhenUsed/>
   </w:style>
-  <w:style w:type="paragraph" w:styleId="Encabezado">
+  <w:style w:type="paragraph" w:styleId="Header">
     <w:name w:val="header"/>
     <w:basedOn w:val="Normal"/>
-    <w:link w:val="EncabezadoCar"/>
+    <w:link w:val="HeaderChar"/>
     <w:uiPriority w:val="99"/>
     <w:unhideWhenUsed/>
     <w:rsid w:val="00CE55E9"/>
@@ -846,17 +1451,17 @@
       <w:spacing w:after="0" w:line="240" w:lineRule="auto"/>
     </w:pPr>
   </w:style>
-  <w:style w:type="character" w:customStyle="1" w:styleId="EncabezadoCar">
-    <w:name w:val="Encabezado Car"/>
-    <w:basedOn w:val="Fuentedeprrafopredeter"/>
-    <w:link w:val="Encabezado"/>
+  <w:style w:type="character" w:customStyle="1" w:styleId="HeaderChar">
+    <w:name w:val="Header Char"/>
+    <w:basedOn w:val="DefaultParagraphFont"/>
+    <w:link w:val="Header"/>
     <w:uiPriority w:val="99"/>
     <w:rsid w:val="00CE55E9"/>
   </w:style>
-  <w:style w:type="paragraph" w:styleId="Piedepgina">
+  <w:style w:type="paragraph" w:styleId="Footer">
     <w:name w:val="footer"/>
     <w:basedOn w:val="Normal"/>
-    <w:link w:val="PiedepginaCar"/>
+    <w:link w:val="FooterChar"/>
     <w:uiPriority w:val="99"/>
     <w:unhideWhenUsed/>
     <w:rsid w:val="00CE55E9"/>
@@ -868,14 +1473,14 @@
       <w:spacing w:after="0" w:line="240" w:lineRule="auto"/>
     </w:pPr>
   </w:style>
-  <w:style w:type="character" w:customStyle="1" w:styleId="PiedepginaCar">
-    <w:name w:val="Pie de página Car"/>
-    <w:basedOn w:val="Fuentedeprrafopredeter"/>
-    <w:link w:val="Piedepgina"/>
+  <w:style w:type="character" w:customStyle="1" w:styleId="FooterChar">
+    <w:name w:val="Footer Char"/>
+    <w:basedOn w:val="DefaultParagraphFont"/>
+    <w:link w:val="Footer"/>
     <w:uiPriority w:val="99"/>
     <w:rsid w:val="00CE55E9"/>
   </w:style>
-  <w:style w:type="paragraph" w:styleId="Prrafodelista">
+  <w:style w:type="paragraph" w:styleId="ListParagraph">
     <w:name w:val="List Paragraph"/>
     <w:basedOn w:val="Normal"/>
     <w:uiPriority w:val="34"/>
@@ -886,10 +1491,10 @@
       <w:contextualSpacing/>
     </w:pPr>
   </w:style>
-  <w:style w:type="paragraph" w:styleId="Textodeglobo">
+  <w:style w:type="paragraph" w:styleId="BalloonText">
     <w:name w:val="Balloon Text"/>
     <w:basedOn w:val="Normal"/>
-    <w:link w:val="TextodegloboCar"/>
+    <w:link w:val="BalloonTextChar"/>
     <w:uiPriority w:val="99"/>
     <w:semiHidden/>
     <w:unhideWhenUsed/>
@@ -903,285 +1508,10 @@
       <w:szCs w:val="16"/>
     </w:rPr>
   </w:style>
-  <w:style w:type="character" w:customStyle="1" w:styleId="TextodegloboCar">
-    <w:name w:val="Texto de globo Car"/>
-    <w:basedOn w:val="Fuentedeprrafopredeter"/>
-    <w:link w:val="Textodeglobo"/>
-    <w:uiPriority w:val="99"/>
-    <w:semiHidden/>
-    <w:rsid w:val="008D4A8A"/>
-    <w:rPr>
-      <w:rFonts w:ascii="Tahoma" w:hAnsi="Tahoma" w:cs="Tahoma"/>
-      <w:sz w:val="16"/>
-      <w:szCs w:val="16"/>
-    </w:rPr>
-  </w:style>
-</w:styles>
-</file>
-
-<file path=word/stylesWithEffects.xml><?xml version="1.0" encoding="utf-8"?>
-<w:styles xmlns:wpc="http://schemas.microsoft.com/office/word/2010/wordprocessingCanvas" xmlns:mc="http://schemas.openxmlformats.org/markup-compatibility/2006" xmlns:o="urn:schemas-microsoft-com:office:office" xmlns:r="http://schemas.openxmlformats.org/officeDocument/2006/relationships" xmlns:m="http://schemas.openxmlformats.org/officeDocument/2006/math" xmlns:v="urn:schemas-microsoft-com:vml" xmlns:wp14="http://schemas.microsoft.com/office/word/2010/wordprocessingDrawing" xmlns:wp="http://schemas.openxmlformats.org/drawingml/2006/wordprocessingDrawing" xmlns:w10="urn:schemas-microsoft-com:office:word" xmlns:w="http://schemas.openxmlformats.org/wordprocessingml/2006/main" xmlns:w14="http://schemas.microsoft.com/office/word/2010/wordml" xmlns:wpg="http://schemas.microsoft.com/office/word/2010/wordprocessingGroup" xmlns:wpi="http://schemas.microsoft.com/office/word/2010/wordprocessingInk" xmlns:wne="http://schemas.microsoft.com/office/word/2006/wordml" xmlns:wps="http://schemas.microsoft.com/office/word/2010/wordprocessingShape" mc:Ignorable="w14 wp14">
-  <w:docDefaults>
-    <w:rPrDefault>
-      <w:rPr>
-        <w:rFonts w:asciiTheme="minorHAnsi" w:eastAsiaTheme="minorEastAsia" w:hAnsiTheme="minorHAnsi" w:cstheme="minorBidi"/>
-        <w:sz w:val="22"/>
-        <w:szCs w:val="22"/>
-        <w:lang w:val="en-US" w:eastAsia="ko-KR" w:bidi="ar-SA"/>
-      </w:rPr>
-    </w:rPrDefault>
-    <w:pPrDefault>
-      <w:pPr>
-        <w:spacing w:after="160" w:line="259" w:lineRule="auto"/>
-      </w:pPr>
-    </w:pPrDefault>
-  </w:docDefaults>
-  <w:latentStyles w:defLockedState="0" w:defUIPriority="99" w:defSemiHidden="1" w:defUnhideWhenUsed="1" w:defQFormat="0" w:count="267">
-    <w:lsdException w:name="Normal" w:semiHidden="0" w:uiPriority="0" w:unhideWhenUsed="0" w:qFormat="1"/>
-    <w:lsdException w:name="heading 1" w:semiHidden="0" w:uiPriority="9" w:unhideWhenUsed="0" w:qFormat="1"/>
-    <w:lsdException w:name="heading 2" w:uiPriority="9" w:qFormat="1"/>
-    <w:lsdException w:name="heading 3" w:uiPriority="9" w:qFormat="1"/>
-    <w:lsdException w:name="heading 4" w:uiPriority="9" w:qFormat="1"/>
-    <w:lsdException w:name="heading 5" w:uiPriority="9" w:qFormat="1"/>
-    <w:lsdException w:name="heading 6" w:uiPriority="9" w:qFormat="1"/>
-    <w:lsdException w:name="heading 7" w:uiPriority="9" w:qFormat="1"/>
-    <w:lsdException w:name="heading 8" w:uiPriority="9" w:qFormat="1"/>
-    <w:lsdException w:name="heading 9" w:uiPriority="9" w:qFormat="1"/>
-    <w:lsdException w:name="toc 1" w:uiPriority="39"/>
-    <w:lsdException w:name="toc 2" w:uiPriority="39"/>
-    <w:lsdException w:name="toc 3" w:uiPriority="39"/>
-    <w:lsdException w:name="toc 4" w:uiPriority="39"/>
-    <w:lsdException w:name="toc 5" w:uiPriority="39"/>
-    <w:lsdException w:name="toc 6" w:uiPriority="39"/>
-    <w:lsdException w:name="toc 7" w:uiPriority="39"/>
-    <w:lsdException w:name="toc 8" w:uiPriority="39"/>
-    <w:lsdException w:name="toc 9" w:uiPriority="39"/>
-    <w:lsdException w:name="caption" w:uiPriority="35" w:qFormat="1"/>
-    <w:lsdException w:name="Title" w:semiHidden="0" w:uiPriority="10" w:unhideWhenUsed="0" w:qFormat="1"/>
-    <w:lsdException w:name="Default Paragraph Font" w:uiPriority="1"/>
-    <w:lsdException w:name="Subtitle" w:semiHidden="0" w:uiPriority="11" w:unhideWhenUsed="0" w:qFormat="1"/>
-    <w:lsdException w:name="Strong" w:semiHidden="0" w:uiPriority="22" w:unhideWhenUsed="0" w:qFormat="1"/>
-    <w:lsdException w:name="Emphasis" w:semiHidden="0" w:uiPriority="20" w:unhideWhenUsed="0" w:qFormat="1"/>
-    <w:lsdException w:name="Table Grid" w:semiHidden="0" w:uiPriority="39" w:unhideWhenUsed="0"/>
-    <w:lsdException w:name="Placeholder Text" w:unhideWhenUsed="0"/>
-    <w:lsdException w:name="No Spacing" w:semiHidden="0" w:uiPriority="1" w:unhideWhenUsed="0" w:qFormat="1"/>
-    <w:lsdException w:name="Light Shading" w:semiHidden="0" w:uiPriority="60" w:unhideWhenUsed="0"/>
-    <w:lsdException w:name="Light List" w:semiHidden="0" w:uiPriority="61" w:unhideWhenUsed="0"/>
-    <w:lsdException w:name="Light Grid" w:semiHidden="0" w:uiPriority="62" w:unhideWhenUsed="0"/>
-    <w:lsdException w:name="Medium Shading 1" w:semiHidden="0" w:uiPriority="63" w:unhideWhenUsed="0"/>
-    <w:lsdException w:name="Medium Shading 2" w:semiHidden="0" w:uiPriority="64" w:unhideWhenUsed="0"/>
-    <w:lsdException w:name="Medium List 1" w:semiHidden="0" w:uiPriority="65" w:unhideWhenUsed="0"/>
-    <w:lsdException w:name="Medium List 2" w:semiHidden="0" w:uiPriority="66" w:unhideWhenUsed="0"/>
-    <w:lsdException w:name="Medium Grid 1" w:semiHidden="0" w:uiPriority="67" w:unhideWhenUsed="0"/>
-    <w:lsdException w:name="Medium Grid 2" w:semiHidden="0" w:uiPriority="68" w:unhideWhenUsed="0"/>
-    <w:lsdException w:name="Medium Grid 3" w:semiHidden="0" w:uiPriority="69" w:unhideWhenUsed="0"/>
-    <w:lsdException w:name="Dark List" w:semiHidden="0" w:uiPriority="70" w:unhideWhenUsed="0"/>
-    <w:lsdException w:name="Colorful Shading" w:semiHidden="0" w:uiPriority="71" w:unhideWhenUsed="0"/>
-    <w:lsdException w:name="Colorful List" w:semiHidden="0" w:uiPriority="72" w:unhideWhenUsed="0"/>
-    <w:lsdException w:name="Colorful Grid" w:semiHidden="0" w:uiPriority="73" w:unhideWhenUsed="0"/>
-    <w:lsdException w:name="Light Shading Accent 1" w:semiHidden="0" w:uiPriority="60" w:unhideWhenUsed="0"/>
-    <w:lsdException w:name="Light List Accent 1" w:semiHidden="0" w:uiPriority="61" w:unhideWhenUsed="0"/>
-    <w:lsdException w:name="Light Grid Accent 1" w:semiHidden="0" w:uiPriority="62" w:unhideWhenUsed="0"/>
-    <w:lsdException w:name="Medium Shading 1 Accent 1" w:semiHidden="0" w:uiPriority="63" w:unhideWhenUsed="0"/>
-    <w:lsdException w:name="Medium Shading 2 Accent 1" w:semiHidden="0" w:uiPriority="64" w:unhideWhenUsed="0"/>
-    <w:lsdException w:name="Medium List 1 Accent 1" w:semiHidden="0" w:uiPriority="65" w:unhideWhenUsed="0"/>
-    <w:lsdException w:name="Revision" w:unhideWhenUsed="0"/>
-    <w:lsdException w:name="List Paragraph" w:semiHidden="0" w:uiPriority="34" w:unhideWhenUsed="0" w:qFormat="1"/>
-    <w:lsdException w:name="Quote" w:semiHidden="0" w:uiPriority="29" w:unhideWhenUsed="0" w:qFormat="1"/>
-    <w:lsdException w:name="Intense Quote" w:semiHidden="0" w:uiPriority="30" w:unhideWhenUsed="0" w:qFormat="1"/>
-    <w:lsdException w:name="Medium List 2 Accent 1" w:semiHidden="0" w:uiPriority="66" w:unhideWhenUsed="0"/>
-    <w:lsdException w:name="Medium Grid 1 Accent 1" w:semiHidden="0" w:uiPriority="67" w:unhideWhenUsed="0"/>
-    <w:lsdException w:name="Medium Grid 2 Accent 1" w:semiHidden="0" w:uiPriority="68" w:unhideWhenUsed="0"/>
-    <w:lsdException w:name="Medium Grid 3 Accent 1" w:semiHidden="0" w:uiPriority="69" w:unhideWhenUsed="0"/>
-    <w:lsdException w:name="Dark List Accent 1" w:semiHidden="0" w:uiPriority="70" w:unhideWhenUsed="0"/>
-    <w:lsdException w:name="Colorful Shading Accent 1" w:semiHidden="0" w:uiPriority="71" w:unhideWhenUsed="0"/>
-    <w:lsdException w:name="Colorful List Accent 1" w:semiHidden="0" w:uiPriority="72" w:unhideWhenUsed="0"/>
-    <w:lsdException w:name="Colorful Grid Accent 1" w:semiHidden="0" w:uiPriority="73" w:unhideWhenUsed="0"/>
-    <w:lsdException w:name="Light Shading Accent 2" w:semiHidden="0" w:uiPriority="60" w:unhideWhenUsed="0"/>
-    <w:lsdException w:name="Light List Accent 2" w:semiHidden="0" w:uiPriority="61" w:unhideWhenUsed="0"/>
-    <w:lsdException w:name="Light Grid Accent 2" w:semiHidden="0" w:uiPriority="62" w:unhideWhenUsed="0"/>
-    <w:lsdException w:name="Medium Shading 1 Accent 2" w:semiHidden="0" w:uiPriority="63" w:unhideWhenUsed="0"/>
-    <w:lsdException w:name="Medium Shading 2 Accent 2" w:semiHidden="0" w:uiPriority="64" w:unhideWhenUsed="0"/>
-    <w:lsdException w:name="Medium List 1 Accent 2" w:semiHidden="0" w:uiPriority="65" w:unhideWhenUsed="0"/>
-    <w:lsdException w:name="Medium List 2 Accent 2" w:semiHidden="0" w:uiPriority="66" w:unhideWhenUsed="0"/>
-    <w:lsdException w:name="Medium Grid 1 Accent 2" w:semiHidden="0" w:uiPriority="67" w:unhideWhenUsed="0"/>
-    <w:lsdException w:name="Medium Grid 2 Accent 2" w:semiHidden="0" w:uiPriority="68" w:unhideWhenUsed="0"/>
-    <w:lsdException w:name="Medium Grid 3 Accent 2" w:semiHidden="0" w:uiPriority="69" w:unhideWhenUsed="0"/>
-    <w:lsdException w:name="Dark List Accent 2" w:semiHidden="0" w:uiPriority="70" w:unhideWhenUsed="0"/>
-    <w:lsdException w:name="Colorful Shading Accent 2" w:semiHidden="0" w:uiPriority="71" w:unhideWhenUsed="0"/>
-    <w:lsdException w:name="Colorful List Accent 2" w:semiHidden="0" w:uiPriority="72" w:unhideWhenUsed="0"/>
-    <w:lsdException w:name="Colorful Grid Accent 2" w:semiHidden="0" w:uiPriority="73" w:unhideWhenUsed="0"/>
-    <w:lsdException w:name="Light Shading Accent 3" w:semiHidden="0" w:uiPriority="60" w:unhideWhenUsed="0"/>
-    <w:lsdException w:name="Light List Accent 3" w:semiHidden="0" w:uiPriority="61" w:unhideWhenUsed="0"/>
-    <w:lsdException w:name="Light Grid Accent 3" w:semiHidden="0" w:uiPriority="62" w:unhideWhenUsed="0"/>
-    <w:lsdException w:name="Medium Shading 1 Accent 3" w:semiHidden="0" w:uiPriority="63" w:unhideWhenUsed="0"/>
-    <w:lsdException w:name="Medium Shading 2 Accent 3" w:semiHidden="0" w:uiPriority="64" w:unhideWhenUsed="0"/>
-    <w:lsdException w:name="Medium List 1 Accent 3" w:semiHidden="0" w:uiPriority="65" w:unhideWhenUsed="0"/>
-    <w:lsdException w:name="Medium List 2 Accent 3" w:semiHidden="0" w:uiPriority="66" w:unhideWhenUsed="0"/>
-    <w:lsdException w:name="Medium Grid 1 Accent 3" w:semiHidden="0" w:uiPriority="67" w:unhideWhenUsed="0"/>
-    <w:lsdException w:name="Medium Grid 2 Accent 3" w:semiHidden="0" w:uiPriority="68" w:unhideWhenUsed="0"/>
-    <w:lsdException w:name="Medium Grid 3 Accent 3" w:semiHidden="0" w:uiPriority="69" w:unhideWhenUsed="0"/>
-    <w:lsdException w:name="Dark List Accent 3" w:semiHidden="0" w:uiPriority="70" w:unhideWhenUsed="0"/>
-    <w:lsdException w:name="Colorful Shading Accent 3" w:semiHidden="0" w:uiPriority="71" w:unhideWhenUsed="0"/>
-    <w:lsdException w:name="Colorful List Accent 3" w:semiHidden="0" w:uiPriority="72" w:unhideWhenUsed="0"/>
-    <w:lsdException w:name="Colorful Grid Accent 3" w:semiHidden="0" w:uiPriority="73" w:unhideWhenUsed="0"/>
-    <w:lsdException w:name="Light Shading Accent 4" w:semiHidden="0" w:uiPriority="60" w:unhideWhenUsed="0"/>
-    <w:lsdException w:name="Light List Accent 4" w:semiHidden="0" w:uiPriority="61" w:unhideWhenUsed="0"/>
-    <w:lsdException w:name="Light Grid Accent 4" w:semiHidden="0" w:uiPriority="62" w:unhideWhenUsed="0"/>
-    <w:lsdException w:name="Medium Shading 1 Accent 4" w:semiHidden="0" w:uiPriority="63" w:unhideWhenUsed="0"/>
-    <w:lsdException w:name="Medium Shading 2 Accent 4" w:semiHidden="0" w:uiPriority="64" w:unhideWhenUsed="0"/>
-    <w:lsdException w:name="Medium List 1 Accent 4" w:semiHidden="0" w:uiPriority="65" w:unhideWhenUsed="0"/>
-    <w:lsdException w:name="Medium List 2 Accent 4" w:semiHidden="0" w:uiPriority="66" w:unhideWhenUsed="0"/>
-    <w:lsdException w:name="Medium Grid 1 Accent 4" w:semiHidden="0" w:uiPriority="67" w:unhideWhenUsed="0"/>
-    <w:lsdException w:name="Medium Grid 2 Accent 4" w:semiHidden="0" w:uiPriority="68" w:unhideWhenUsed="0"/>
-    <w:lsdException w:name="Medium Grid 3 Accent 4" w:semiHidden="0" w:uiPriority="69" w:unhideWhenUsed="0"/>
-    <w:lsdException w:name="Dark List Accent 4" w:semiHidden="0" w:uiPriority="70" w:unhideWhenUsed="0"/>
-    <w:lsdException w:name="Colorful Shading Accent 4" w:semiHidden="0" w:uiPriority="71" w:unhideWhenUsed="0"/>
-    <w:lsdException w:name="Colorful List Accent 4" w:semiHidden="0" w:uiPriority="72" w:unhideWhenUsed="0"/>
-    <w:lsdException w:name="Colorful Grid Accent 4" w:semiHidden="0" w:uiPriority="73" w:unhideWhenUsed="0"/>
-    <w:lsdException w:name="Light Shading Accent 5" w:semiHidden="0" w:uiPriority="60" w:unhideWhenUsed="0"/>
-    <w:lsdException w:name="Light List Accent 5" w:semiHidden="0" w:uiPriority="61" w:unhideWhenUsed="0"/>
-    <w:lsdException w:name="Light Grid Accent 5" w:semiHidden="0" w:uiPriority="62" w:unhideWhenUsed="0"/>
-    <w:lsdException w:name="Medium Shading 1 Accent 5" w:semiHidden="0" w:uiPriority="63" w:unhideWhenUsed="0"/>
-    <w:lsdException w:name="Medium Shading 2 Accent 5" w:semiHidden="0" w:uiPriority="64" w:unhideWhenUsed="0"/>
-    <w:lsdException w:name="Medium List 1 Accent 5" w:semiHidden="0" w:uiPriority="65" w:unhideWhenUsed="0"/>
-    <w:lsdException w:name="Medium List 2 Accent 5" w:semiHidden="0" w:uiPriority="66" w:unhideWhenUsed="0"/>
-    <w:lsdException w:name="Medium Grid 1 Accent 5" w:semiHidden="0" w:uiPriority="67" w:unhideWhenUsed="0"/>
-    <w:lsdException w:name="Medium Grid 2 Accent 5" w:semiHidden="0" w:uiPriority="68" w:unhideWhenUsed="0"/>
-    <w:lsdException w:name="Medium Grid 3 Accent 5" w:semiHidden="0" w:uiPriority="69" w:unhideWhenUsed="0"/>
-    <w:lsdException w:name="Dark List Accent 5" w:semiHidden="0" w:uiPriority="70" w:unhideWhenUsed="0"/>
-    <w:lsdException w:name="Colorful Shading Accent 5" w:semiHidden="0" w:uiPriority="71" w:unhideWhenUsed="0"/>
-    <w:lsdException w:name="Colorful List Accent 5" w:semiHidden="0" w:uiPriority="72" w:unhideWhenUsed="0"/>
-    <w:lsdException w:name="Colorful Grid Accent 5" w:semiHidden="0" w:uiPriority="73" w:unhideWhenUsed="0"/>
-    <w:lsdException w:name="Light Shading Accent 6" w:semiHidden="0" w:uiPriority="60" w:unhideWhenUsed="0"/>
-    <w:lsdException w:name="Light List Accent 6" w:semiHidden="0" w:uiPriority="61" w:unhideWhenUsed="0"/>
-    <w:lsdException w:name="Light Grid Accent 6" w:semiHidden="0" w:uiPriority="62" w:unhideWhenUsed="0"/>
-    <w:lsdException w:name="Medium Shading 1 Accent 6" w:semiHidden="0" w:uiPriority="63" w:unhideWhenUsed="0"/>
-    <w:lsdException w:name="Medium Shading 2 Accent 6" w:semiHidden="0" w:uiPriority="64" w:unhideWhenUsed="0"/>
-    <w:lsdException w:name="Medium List 1 Accent 6" w:semiHidden="0" w:uiPriority="65" w:unhideWhenUsed="0"/>
-    <w:lsdException w:name="Medium List 2 Accent 6" w:semiHidden="0" w:uiPriority="66" w:unhideWhenUsed="0"/>
-    <w:lsdException w:name="Medium Grid 1 Accent 6" w:semiHidden="0" w:uiPriority="67" w:unhideWhenUsed="0"/>
-    <w:lsdException w:name="Medium Grid 2 Accent 6" w:semiHidden="0" w:uiPriority="68" w:unhideWhenUsed="0"/>
-    <w:lsdException w:name="Medium Grid 3 Accent 6" w:semiHidden="0" w:uiPriority="69" w:unhideWhenUsed="0"/>
-    <w:lsdException w:name="Dark List Accent 6" w:semiHidden="0" w:uiPriority="70" w:unhideWhenUsed="0"/>
-    <w:lsdException w:name="Colorful Shading Accent 6" w:semiHidden="0" w:uiPriority="71" w:unhideWhenUsed="0"/>
-    <w:lsdException w:name="Colorful List Accent 6" w:semiHidden="0" w:uiPriority="72" w:unhideWhenUsed="0"/>
-    <w:lsdException w:name="Colorful Grid Accent 6" w:semiHidden="0" w:uiPriority="73" w:unhideWhenUsed="0"/>
-    <w:lsdException w:name="Subtle Emphasis" w:semiHidden="0" w:uiPriority="19" w:unhideWhenUsed="0" w:qFormat="1"/>
-    <w:lsdException w:name="Intense Emphasis" w:semiHidden="0" w:uiPriority="21" w:unhideWhenUsed="0" w:qFormat="1"/>
-    <w:lsdException w:name="Subtle Reference" w:semiHidden="0" w:uiPriority="31" w:unhideWhenUsed="0" w:qFormat="1"/>
-    <w:lsdException w:name="Intense Reference" w:semiHidden="0" w:uiPriority="32" w:unhideWhenUsed="0" w:qFormat="1"/>
-    <w:lsdException w:name="Book Title" w:semiHidden="0" w:uiPriority="33" w:unhideWhenUsed="0" w:qFormat="1"/>
-    <w:lsdException w:name="Bibliography" w:uiPriority="37"/>
-    <w:lsdException w:name="TOC Heading" w:uiPriority="39" w:qFormat="1"/>
-  </w:latentStyles>
-  <w:style w:type="paragraph" w:default="1" w:styleId="Normal">
-    <w:name w:val="Normal"/>
-    <w:qFormat/>
-  </w:style>
-  <w:style w:type="character" w:default="1" w:styleId="Fuentedeprrafopredeter">
-    <w:name w:val="Default Paragraph Font"/>
-    <w:uiPriority w:val="1"/>
-    <w:semiHidden/>
-    <w:unhideWhenUsed/>
-  </w:style>
-  <w:style w:type="table" w:default="1" w:styleId="Tablanormal">
-    <w:name w:val="Normal Table"/>
-    <w:uiPriority w:val="99"/>
-    <w:semiHidden/>
-    <w:unhideWhenUsed/>
-    <w:tblPr>
-      <w:tblInd w:w="0" w:type="dxa"/>
-      <w:tblCellMar>
-        <w:top w:w="0" w:type="dxa"/>
-        <w:left w:w="108" w:type="dxa"/>
-        <w:bottom w:w="0" w:type="dxa"/>
-        <w:right w:w="108" w:type="dxa"/>
-      </w:tblCellMar>
-    </w:tblPr>
-  </w:style>
-  <w:style w:type="numbering" w:default="1" w:styleId="Sinlista">
-    <w:name w:val="No List"/>
-    <w:uiPriority w:val="99"/>
-    <w:semiHidden/>
-    <w:unhideWhenUsed/>
-  </w:style>
-  <w:style w:type="paragraph" w:styleId="Encabezado">
-    <w:name w:val="header"/>
-    <w:basedOn w:val="Normal"/>
-    <w:link w:val="EncabezadoCar"/>
-    <w:uiPriority w:val="99"/>
-    <w:unhideWhenUsed/>
-    <w:rsid w:val="00CE55E9"/>
-    <w:pPr>
-      <w:tabs>
-        <w:tab w:val="center" w:pos="4680"/>
-        <w:tab w:val="right" w:pos="9360"/>
-      </w:tabs>
-      <w:spacing w:after="0" w:line="240" w:lineRule="auto"/>
-    </w:pPr>
-  </w:style>
-  <w:style w:type="character" w:customStyle="1" w:styleId="EncabezadoCar">
-    <w:name w:val="Encabezado Car"/>
-    <w:basedOn w:val="Fuentedeprrafopredeter"/>
-    <w:link w:val="Encabezado"/>
-    <w:uiPriority w:val="99"/>
-    <w:rsid w:val="00CE55E9"/>
-  </w:style>
-  <w:style w:type="paragraph" w:styleId="Piedepgina">
-    <w:name w:val="footer"/>
-    <w:basedOn w:val="Normal"/>
-    <w:link w:val="PiedepginaCar"/>
-    <w:uiPriority w:val="99"/>
-    <w:unhideWhenUsed/>
-    <w:rsid w:val="00CE55E9"/>
-    <w:pPr>
-      <w:tabs>
-        <w:tab w:val="center" w:pos="4680"/>
-        <w:tab w:val="right" w:pos="9360"/>
-      </w:tabs>
-      <w:spacing w:after="0" w:line="240" w:lineRule="auto"/>
-    </w:pPr>
-  </w:style>
-  <w:style w:type="character" w:customStyle="1" w:styleId="PiedepginaCar">
-    <w:name w:val="Pie de página Car"/>
-    <w:basedOn w:val="Fuentedeprrafopredeter"/>
-    <w:link w:val="Piedepgina"/>
-    <w:uiPriority w:val="99"/>
-    <w:rsid w:val="00CE55E9"/>
-  </w:style>
-  <w:style w:type="paragraph" w:styleId="Prrafodelista">
-    <w:name w:val="List Paragraph"/>
-    <w:basedOn w:val="Normal"/>
-    <w:uiPriority w:val="34"/>
-    <w:qFormat/>
-    <w:rsid w:val="002C7D43"/>
-    <w:pPr>
-      <w:ind w:left="720"/>
-      <w:contextualSpacing/>
-    </w:pPr>
-  </w:style>
-  <w:style w:type="paragraph" w:styleId="Textodeglobo">
-    <w:name w:val="Balloon Text"/>
-    <w:basedOn w:val="Normal"/>
-    <w:link w:val="TextodegloboCar"/>
-    <w:uiPriority w:val="99"/>
-    <w:semiHidden/>
-    <w:unhideWhenUsed/>
-    <w:rsid w:val="008D4A8A"/>
-    <w:pPr>
-      <w:spacing w:after="0" w:line="240" w:lineRule="auto"/>
-    </w:pPr>
-    <w:rPr>
-      <w:rFonts w:ascii="Tahoma" w:hAnsi="Tahoma" w:cs="Tahoma"/>
-      <w:sz w:val="16"/>
-      <w:szCs w:val="16"/>
-    </w:rPr>
-  </w:style>
-  <w:style w:type="character" w:customStyle="1" w:styleId="TextodegloboCar">
-    <w:name w:val="Texto de globo Car"/>
-    <w:basedOn w:val="Fuentedeprrafopredeter"/>
-    <w:link w:val="Textodeglobo"/>
+  <w:style w:type="character" w:customStyle="1" w:styleId="BalloonTextChar">
+    <w:name w:val="Balloon Text Char"/>
+    <w:basedOn w:val="DefaultParagraphFont"/>
+    <w:link w:val="BalloonText"/>
     <w:uiPriority w:val="99"/>
     <w:semiHidden/>
     <w:rsid w:val="008D4A8A"/>
@@ -1449,7 +1779,7 @@
   <a:extraClrSchemeLst/>
   <a:extLst>
     <a:ext uri="{05A4C25C-085E-4340-85A3-A5531E510DB2}">
-      <thm15:themeFamily xmlns:thm15="http://schemas.microsoft.com/office/thememl/2012/main" xmlns="" name="Office Theme" id="{62F939B6-93AF-4DB8-9C6B-D6C7DFDC589F}" vid="{4A3C46E8-61CC-4603-A589-7422A47A8E4A}"/>
+      <thm15:themeFamily xmlns:thm15="http://schemas.microsoft.com/office/thememl/2012/main" name="Office Theme" id="{62F939B6-93AF-4DB8-9C6B-D6C7DFDC589F}" vid="{4A3C46E8-61CC-4603-A589-7422A47A8E4A}"/>
     </a:ext>
   </a:extLst>
 </a:theme>

--- a/Official/HDT6.docx
+++ b/Official/HDT6.docx
@@ -1,6 +1,6 @@
 
 <file path=word/document.xml><?xml version="1.0" encoding="utf-8"?>
-<w:document xmlns:wpc="http://schemas.microsoft.com/office/word/2010/wordprocessingCanvas" xmlns:mc="http://schemas.openxmlformats.org/markup-compatibility/2006" xmlns:o="urn:schemas-microsoft-com:office:office" xmlns:r="http://schemas.openxmlformats.org/officeDocument/2006/relationships" xmlns:m="http://schemas.openxmlformats.org/officeDocument/2006/math" xmlns:v="urn:schemas-microsoft-com:vml" xmlns:wp14="http://schemas.microsoft.com/office/word/2010/wordprocessingDrawing" xmlns:wp="http://schemas.openxmlformats.org/drawingml/2006/wordprocessingDrawing" xmlns:w10="urn:schemas-microsoft-com:office:word" xmlns:w="http://schemas.openxmlformats.org/wordprocessingml/2006/main" xmlns:w14="http://schemas.microsoft.com/office/word/2010/wordml" xmlns:w15="http://schemas.microsoft.com/office/word/2012/wordml" xmlns:wpg="http://schemas.microsoft.com/office/word/2010/wordprocessingGroup" xmlns:wpi="http://schemas.microsoft.com/office/word/2010/wordprocessingInk" xmlns:wne="http://schemas.microsoft.com/office/word/2006/wordml" xmlns:wps="http://schemas.microsoft.com/office/word/2010/wordprocessingShape" mc:Ignorable="w14 w15 wp14">
+<w:document xmlns:wpc="http://schemas.microsoft.com/office/word/2010/wordprocessingCanvas" xmlns:mc="http://schemas.openxmlformats.org/markup-compatibility/2006" xmlns:o="urn:schemas-microsoft-com:office:office" xmlns:r="http://schemas.openxmlformats.org/officeDocument/2006/relationships" xmlns:m="http://schemas.openxmlformats.org/officeDocument/2006/math" xmlns:v="urn:schemas-microsoft-com:vml" xmlns:wp14="http://schemas.microsoft.com/office/word/2010/wordprocessingDrawing" xmlns:wp="http://schemas.openxmlformats.org/drawingml/2006/wordprocessingDrawing" xmlns:w10="urn:schemas-microsoft-com:office:word" xmlns:w="http://schemas.openxmlformats.org/wordprocessingml/2006/main" xmlns:w14="http://schemas.microsoft.com/office/word/2010/wordml" xmlns:wpg="http://schemas.microsoft.com/office/word/2010/wordprocessingGroup" xmlns:wpi="http://schemas.microsoft.com/office/word/2010/wordprocessingInk" xmlns:wne="http://schemas.microsoft.com/office/word/2006/wordml" xmlns:wps="http://schemas.microsoft.com/office/word/2010/wordprocessingShape" mc:Ignorable="w14 wp14">
   <w:body>
     <w:p>
       <w:pPr>
@@ -133,7 +133,7 @@
     </w:p>
     <w:p>
       <w:pPr>
-        <w:pStyle w:val="ListParagraph"/>
+        <w:pStyle w:val="Prrafodelista"/>
         <w:numPr>
           <w:ilvl w:val="0"/>
           <w:numId w:val="1"/>
@@ -154,6 +154,7 @@
       <w:r>
         <w:rPr>
           <w:noProof/>
+          <w:lang w:val="es-ES" w:eastAsia="es-ES"/>
         </w:rPr>
         <w:drawing>
           <wp:inline distT="0" distB="0" distL="0" distR="0">
@@ -173,7 +174,7 @@
                     </pic:cNvPicPr>
                   </pic:nvPicPr>
                   <pic:blipFill>
-                    <a:blip r:embed="rId7">
+                    <a:blip r:embed="rId8">
                       <a:extLst>
                         <a:ext uri="{28A0092B-C50C-407E-A947-70E740481C1C}">
                           <a14:useLocalDpi xmlns:a14="http://schemas.microsoft.com/office/drawing/2010/main" val="0"/>
@@ -207,7 +208,7 @@
     </w:p>
     <w:p>
       <w:pPr>
-        <w:pStyle w:val="ListParagraph"/>
+        <w:pStyle w:val="Prrafodelista"/>
         <w:numPr>
           <w:ilvl w:val="0"/>
           <w:numId w:val="1"/>
@@ -228,6 +229,7 @@
       <w:r>
         <w:rPr>
           <w:noProof/>
+          <w:lang w:val="es-ES" w:eastAsia="es-ES"/>
         </w:rPr>
         <w:drawing>
           <wp:inline distT="0" distB="0" distL="0" distR="0" wp14:anchorId="7FD04817" wp14:editId="746A8473">
@@ -247,7 +249,7 @@
                     </pic:cNvPicPr>
                   </pic:nvPicPr>
                   <pic:blipFill>
-                    <a:blip r:embed="rId8">
+                    <a:blip r:embed="rId9">
                       <a:extLst>
                         <a:ext uri="{28A0092B-C50C-407E-A947-70E740481C1C}">
                           <a14:useLocalDpi xmlns:a14="http://schemas.microsoft.com/office/drawing/2010/main" val="0"/>
@@ -281,7 +283,7 @@
     </w:p>
     <w:p>
       <w:pPr>
-        <w:pStyle w:val="ListParagraph"/>
+        <w:pStyle w:val="Prrafodelista"/>
         <w:numPr>
           <w:ilvl w:val="0"/>
           <w:numId w:val="1"/>
@@ -302,6 +304,7 @@
       <w:r>
         <w:rPr>
           <w:noProof/>
+          <w:lang w:val="es-ES" w:eastAsia="es-ES"/>
         </w:rPr>
         <w:drawing>
           <wp:inline distT="0" distB="0" distL="0" distR="0" wp14:anchorId="03470800" wp14:editId="570A9B1A">
@@ -321,7 +324,7 @@
                     </pic:cNvPicPr>
                   </pic:nvPicPr>
                   <pic:blipFill>
-                    <a:blip r:embed="rId9">
+                    <a:blip r:embed="rId10">
                       <a:extLst>
                         <a:ext uri="{28A0092B-C50C-407E-A947-70E740481C1C}">
                           <a14:useLocalDpi xmlns:a14="http://schemas.microsoft.com/office/drawing/2010/main" val="0"/>
@@ -555,186 +558,235 @@
         <w:rPr>
           <w:lang w:val="es-GT"/>
         </w:rPr>
-        <w:t xml:space="preserve"> tard</w:t>
+        <w:t xml:space="preserve"> tarda más o doble del tiempo transcurrido por el </w:t>
+      </w:r>
+      <w:proofErr w:type="spellStart"/>
+      <w:r>
+        <w:rPr>
+          <w:lang w:val="es-GT"/>
+        </w:rPr>
+        <w:t>Treeset</w:t>
+      </w:r>
+      <w:proofErr w:type="spellEnd"/>
+      <w:r>
+        <w:rPr>
+          <w:lang w:val="es-GT"/>
+        </w:rPr>
+        <w:t>.</w:t>
+      </w:r>
+    </w:p>
+    <w:p>
+      <w:pPr>
+        <w:ind w:firstLine="720"/>
+        <w:jc w:val="both"/>
+        <w:rPr>
+          <w:u w:val="single"/>
+          <w:lang w:val="es-GT"/>
+        </w:rPr>
+      </w:pPr>
+      <w:r>
+        <w:rPr>
+          <w:lang w:val="es-GT"/>
+        </w:rPr>
+        <w:t xml:space="preserve">En </w:t>
+      </w:r>
+      <w:r>
+        <w:rPr>
+          <w:lang w:val="es-GT"/>
+        </w:rPr>
+        <w:t>cuanto</w:t>
+      </w:r>
+      <w:r>
+        <w:rPr>
+          <w:lang w:val="es-GT"/>
+        </w:rPr>
+        <w:t xml:space="preserve"> a la complejidad de tiempo para la implementación </w:t>
+      </w:r>
+      <w:proofErr w:type="spellStart"/>
+      <w:r>
+        <w:rPr>
+          <w:lang w:val="es-GT"/>
+        </w:rPr>
+        <w:t>Hashset</w:t>
+      </w:r>
+      <w:proofErr w:type="spellEnd"/>
+      <w:r>
+        <w:rPr>
+          <w:lang w:val="es-GT"/>
+        </w:rPr>
+        <w:t xml:space="preserve"> para el mismo cálculo de si o no el conjunto de desarrolladores Java es un subconjunto de desarroll</w:t>
+      </w:r>
+      <w:r>
+        <w:rPr>
+          <w:lang w:val="es-GT"/>
+        </w:rPr>
+        <w:t>adores Web, se puede ver con que la clase no estructura el</w:t>
+      </w:r>
+      <w:r>
+        <w:rPr>
+          <w:lang w:val="es-GT"/>
+        </w:rPr>
+        <w:t xml:space="preserve"> orden en general. Esta ofrece el tiempo constante de rendimiento para operaciones básicas que en este caso sería ver los elementos del conjunto a través de </w:t>
+      </w:r>
+      <w:proofErr w:type="spellStart"/>
+      <w:r>
+        <w:rPr>
+          <w:lang w:val="es-GT"/>
+        </w:rPr>
+        <w:t>add</w:t>
+      </w:r>
+      <w:proofErr w:type="spellEnd"/>
+      <w:r>
+        <w:rPr>
+          <w:lang w:val="es-GT"/>
+        </w:rPr>
+        <w:t xml:space="preserve">, </w:t>
+      </w:r>
+      <w:proofErr w:type="spellStart"/>
+      <w:r>
+        <w:rPr>
+          <w:lang w:val="es-GT"/>
+        </w:rPr>
+        <w:t>remove</w:t>
+      </w:r>
+      <w:proofErr w:type="spellEnd"/>
+      <w:r>
+        <w:rPr>
+          <w:lang w:val="es-GT"/>
+        </w:rPr>
+        <w:t xml:space="preserve">, </w:t>
+      </w:r>
+      <w:proofErr w:type="spellStart"/>
+      <w:r>
+        <w:rPr>
+          <w:lang w:val="es-GT"/>
+        </w:rPr>
+        <w:t>contains</w:t>
+      </w:r>
+      <w:proofErr w:type="spellEnd"/>
+      <w:r>
+        <w:rPr>
+          <w:lang w:val="es-GT"/>
+        </w:rPr>
+        <w:t xml:space="preserve"> y </w:t>
+      </w:r>
+      <w:proofErr w:type="spellStart"/>
+      <w:r>
+        <w:rPr>
+          <w:lang w:val="es-GT"/>
+        </w:rPr>
+        <w:t>size</w:t>
+      </w:r>
+      <w:proofErr w:type="spellEnd"/>
+      <w:r>
+        <w:rPr>
+          <w:lang w:val="es-GT"/>
+        </w:rPr>
+        <w:t xml:space="preserve">. En </w:t>
+      </w:r>
+      <w:r>
+        <w:rPr>
+          <w:lang w:val="es-GT"/>
+        </w:rPr>
+        <w:t xml:space="preserve">el </w:t>
+      </w:r>
+      <w:r>
+        <w:rPr>
+          <w:lang w:val="es-GT"/>
+        </w:rPr>
+        <w:t>caso de rendimiento de iteración depende de la capacidad inicial y de</w:t>
+      </w:r>
+      <w:r>
+        <w:rPr>
+          <w:lang w:val="es-GT"/>
+        </w:rPr>
+        <w:t>l</w:t>
+      </w:r>
+      <w:r>
+        <w:rPr>
+          <w:lang w:val="es-GT"/>
+        </w:rPr>
+        <w:t xml:space="preserve"> factor de la carga de </w:t>
+      </w:r>
+      <w:proofErr w:type="spellStart"/>
+      <w:r>
+        <w:rPr>
+          <w:lang w:val="es-GT"/>
+        </w:rPr>
+        <w:t>Hashset</w:t>
+      </w:r>
+      <w:proofErr w:type="spellEnd"/>
+      <w:r>
+        <w:rPr>
+          <w:lang w:val="es-GT"/>
+        </w:rPr>
+        <w:t xml:space="preserve">. Entonces teniendo en cuenta que </w:t>
+      </w:r>
+      <w:proofErr w:type="spellStart"/>
+      <w:r>
+        <w:rPr>
+          <w:lang w:val="es-GT"/>
+        </w:rPr>
+        <w:t>Hashset</w:t>
+      </w:r>
+      <w:proofErr w:type="spellEnd"/>
+      <w:r>
+        <w:rPr>
+          <w:lang w:val="es-GT"/>
+        </w:rPr>
+        <w:t xml:space="preserve"> es implementado utilizando Hash </w:t>
+      </w:r>
+      <w:proofErr w:type="spellStart"/>
+      <w:r>
+        <w:rPr>
+          <w:lang w:val="es-GT"/>
+        </w:rPr>
+        <w:t>Table</w:t>
+      </w:r>
+      <w:proofErr w:type="spellEnd"/>
+      <w:r>
+        <w:rPr>
+          <w:lang w:val="es-GT"/>
+        </w:rPr>
+        <w:t xml:space="preserve">, las operaciones tienen la complejidad </w:t>
+      </w:r>
+      <w:proofErr w:type="gramStart"/>
+      <w:r>
+        <w:rPr>
+          <w:lang w:val="es-GT"/>
+        </w:rPr>
+        <w:t>O(</w:t>
+      </w:r>
+      <w:proofErr w:type="gramEnd"/>
+      <w:r>
+        <w:rPr>
+          <w:lang w:val="es-GT"/>
+        </w:rPr>
+        <w:t xml:space="preserve">1) </w:t>
+      </w:r>
+      <w:r>
+        <w:rPr>
+          <w:lang w:val="es-GT"/>
+        </w:rPr>
+        <w:t xml:space="preserve">, </w:t>
+      </w:r>
+      <w:r>
+        <w:rPr>
+          <w:lang w:val="es-GT"/>
+        </w:rPr>
+        <w:t>de tiempo constant</w:t>
+      </w:r>
+      <w:r>
+        <w:rPr>
+          <w:lang w:val="es-GT"/>
+        </w:rPr>
+        <w:t>e.</w:t>
       </w:r>
       <w:bookmarkStart w:id="0" w:name="_GoBack"/>
       <w:bookmarkEnd w:id="0"/>
-      <w:r>
-        <w:rPr>
-          <w:lang w:val="es-GT"/>
-        </w:rPr>
-        <w:t xml:space="preserve">a más o doble del tiempo transcurrido por el </w:t>
-      </w:r>
-      <w:proofErr w:type="spellStart"/>
-      <w:r>
-        <w:rPr>
-          <w:lang w:val="es-GT"/>
-        </w:rPr>
-        <w:t>Treeset</w:t>
-      </w:r>
-      <w:proofErr w:type="spellEnd"/>
-      <w:r>
-        <w:rPr>
-          <w:lang w:val="es-GT"/>
-        </w:rPr>
-        <w:t>.</w:t>
-      </w:r>
-    </w:p>
-    <w:p>
-      <w:pPr>
-        <w:ind w:firstLine="720"/>
-        <w:jc w:val="both"/>
-        <w:rPr>
-          <w:lang w:val="es-GT"/>
-        </w:rPr>
-      </w:pPr>
-      <w:r>
-        <w:rPr>
-          <w:lang w:val="es-GT"/>
-        </w:rPr>
-        <w:t xml:space="preserve">En </w:t>
-      </w:r>
-      <w:r>
-        <w:rPr>
-          <w:lang w:val="es-GT"/>
-        </w:rPr>
-        <w:t>cuanto</w:t>
-      </w:r>
-      <w:r>
-        <w:rPr>
-          <w:lang w:val="es-GT"/>
-        </w:rPr>
-        <w:t xml:space="preserve"> a la complejidad de tiempo para la implementación </w:t>
-      </w:r>
-      <w:proofErr w:type="spellStart"/>
-      <w:r>
-        <w:rPr>
-          <w:lang w:val="es-GT"/>
-        </w:rPr>
-        <w:t>Hashset</w:t>
-      </w:r>
-      <w:proofErr w:type="spellEnd"/>
-      <w:r>
-        <w:rPr>
-          <w:lang w:val="es-GT"/>
-        </w:rPr>
-        <w:t xml:space="preserve"> para el mismo cálculo de si o no el conjunto de desarrolladores Java es un subconjunto de desarrolladores Web, se puede ver con en que la clase no estructura la orden en general. Esta ofrece el tiempo constante de rendimiento para operaciones básicas que en este caso sería ver los elementos del conjunto a través de </w:t>
-      </w:r>
-      <w:proofErr w:type="spellStart"/>
-      <w:r>
-        <w:rPr>
-          <w:lang w:val="es-GT"/>
-        </w:rPr>
-        <w:t>add</w:t>
-      </w:r>
-      <w:proofErr w:type="spellEnd"/>
-      <w:r>
-        <w:rPr>
-          <w:lang w:val="es-GT"/>
-        </w:rPr>
-        <w:t xml:space="preserve">, </w:t>
-      </w:r>
-      <w:proofErr w:type="spellStart"/>
-      <w:r>
-        <w:rPr>
-          <w:lang w:val="es-GT"/>
-        </w:rPr>
-        <w:t>remove</w:t>
-      </w:r>
-      <w:proofErr w:type="spellEnd"/>
-      <w:r>
-        <w:rPr>
-          <w:lang w:val="es-GT"/>
-        </w:rPr>
-        <w:t xml:space="preserve">, </w:t>
-      </w:r>
-      <w:proofErr w:type="spellStart"/>
-      <w:r>
-        <w:rPr>
-          <w:lang w:val="es-GT"/>
-        </w:rPr>
-        <w:t>contains</w:t>
-      </w:r>
-      <w:proofErr w:type="spellEnd"/>
-      <w:r>
-        <w:rPr>
-          <w:lang w:val="es-GT"/>
-        </w:rPr>
-        <w:t xml:space="preserve"> y </w:t>
-      </w:r>
-      <w:proofErr w:type="spellStart"/>
-      <w:r>
-        <w:rPr>
-          <w:lang w:val="es-GT"/>
-        </w:rPr>
-        <w:t>size</w:t>
-      </w:r>
-      <w:proofErr w:type="spellEnd"/>
-      <w:r>
-        <w:rPr>
-          <w:lang w:val="es-GT"/>
-        </w:rPr>
-        <w:t xml:space="preserve">. En caso de rendimiento de iteración depende de la capacidad inicial y de factor de la carga de </w:t>
-      </w:r>
-      <w:proofErr w:type="spellStart"/>
-      <w:r>
-        <w:rPr>
-          <w:lang w:val="es-GT"/>
-        </w:rPr>
-        <w:t>Hashset</w:t>
-      </w:r>
-      <w:proofErr w:type="spellEnd"/>
-      <w:r>
-        <w:rPr>
-          <w:lang w:val="es-GT"/>
-        </w:rPr>
-        <w:t xml:space="preserve">. Entonces teniendo en cuenta que </w:t>
-      </w:r>
-      <w:proofErr w:type="spellStart"/>
-      <w:r>
-        <w:rPr>
-          <w:lang w:val="es-GT"/>
-        </w:rPr>
-        <w:t>Hashset</w:t>
-      </w:r>
-      <w:proofErr w:type="spellEnd"/>
-      <w:r>
-        <w:rPr>
-          <w:lang w:val="es-GT"/>
-        </w:rPr>
-        <w:t xml:space="preserve"> es implementado utilizando Hash </w:t>
-      </w:r>
-      <w:proofErr w:type="spellStart"/>
-      <w:r>
-        <w:rPr>
-          <w:lang w:val="es-GT"/>
-        </w:rPr>
-        <w:t>Table</w:t>
-      </w:r>
-      <w:proofErr w:type="spellEnd"/>
-      <w:r>
-        <w:rPr>
-          <w:lang w:val="es-GT"/>
-        </w:rPr>
-        <w:t xml:space="preserve">, las operaciones tienen la complejidad </w:t>
-      </w:r>
-      <w:proofErr w:type="gramStart"/>
-      <w:r>
-        <w:rPr>
-          <w:lang w:val="es-GT"/>
-        </w:rPr>
-        <w:t>O(</w:t>
-      </w:r>
-      <w:proofErr w:type="gramEnd"/>
-      <w:r>
-        <w:rPr>
-          <w:lang w:val="es-GT"/>
-        </w:rPr>
-        <w:t xml:space="preserve">1) de tiempo constante debido a las razones previas. </w:t>
-      </w:r>
     </w:p>
     <w:sectPr>
-      <w:headerReference w:type="default" r:id="rId10"/>
+      <w:headerReference w:type="default" r:id="rId11"/>
       <w:pgSz w:w="12240" w:h="15840"/>
       <w:pgMar w:top="1440" w:right="1440" w:bottom="1440" w:left="1440" w:header="720" w:footer="720" w:gutter="0"/>
       <w:cols w:space="720"/>
@@ -745,7 +797,7 @@
 </file>
 
 <file path=word/endnotes.xml><?xml version="1.0" encoding="utf-8"?>
-<w:endnotes xmlns:wpc="http://schemas.microsoft.com/office/word/2010/wordprocessingCanvas" xmlns:mc="http://schemas.openxmlformats.org/markup-compatibility/2006" xmlns:o="urn:schemas-microsoft-com:office:office" xmlns:r="http://schemas.openxmlformats.org/officeDocument/2006/relationships" xmlns:m="http://schemas.openxmlformats.org/officeDocument/2006/math" xmlns:v="urn:schemas-microsoft-com:vml" xmlns:wp14="http://schemas.microsoft.com/office/word/2010/wordprocessingDrawing" xmlns:wp="http://schemas.openxmlformats.org/drawingml/2006/wordprocessingDrawing" xmlns:w10="urn:schemas-microsoft-com:office:word" xmlns:w="http://schemas.openxmlformats.org/wordprocessingml/2006/main" xmlns:w14="http://schemas.microsoft.com/office/word/2010/wordml" xmlns:w15="http://schemas.microsoft.com/office/word/2012/wordml" xmlns:wpg="http://schemas.microsoft.com/office/word/2010/wordprocessingGroup" xmlns:wpi="http://schemas.microsoft.com/office/word/2010/wordprocessingInk" xmlns:wne="http://schemas.microsoft.com/office/word/2006/wordml" xmlns:wps="http://schemas.microsoft.com/office/word/2010/wordprocessingShape" mc:Ignorable="w14 w15 wp14">
+<w:endnotes xmlns:wpc="http://schemas.microsoft.com/office/word/2010/wordprocessingCanvas" xmlns:mc="http://schemas.openxmlformats.org/markup-compatibility/2006" xmlns:o="urn:schemas-microsoft-com:office:office" xmlns:r="http://schemas.openxmlformats.org/officeDocument/2006/relationships" xmlns:m="http://schemas.openxmlformats.org/officeDocument/2006/math" xmlns:v="urn:schemas-microsoft-com:vml" xmlns:wp14="http://schemas.microsoft.com/office/word/2010/wordprocessingDrawing" xmlns:wp="http://schemas.openxmlformats.org/drawingml/2006/wordprocessingDrawing" xmlns:w10="urn:schemas-microsoft-com:office:word" xmlns:w="http://schemas.openxmlformats.org/wordprocessingml/2006/main" xmlns:w14="http://schemas.microsoft.com/office/word/2010/wordml" xmlns:wpg="http://schemas.microsoft.com/office/word/2010/wordprocessingGroup" xmlns:wpi="http://schemas.microsoft.com/office/word/2010/wordprocessingInk" xmlns:wne="http://schemas.microsoft.com/office/word/2006/wordml" xmlns:wps="http://schemas.microsoft.com/office/word/2010/wordprocessingShape" mc:Ignorable="w14 wp14">
   <w:endnote w:type="separator" w:id="-1">
     <w:p>
       <w:pPr>
@@ -770,7 +822,7 @@
 </file>
 
 <file path=word/footnotes.xml><?xml version="1.0" encoding="utf-8"?>
-<w:footnotes xmlns:wpc="http://schemas.microsoft.com/office/word/2010/wordprocessingCanvas" xmlns:mc="http://schemas.openxmlformats.org/markup-compatibility/2006" xmlns:o="urn:schemas-microsoft-com:office:office" xmlns:r="http://schemas.openxmlformats.org/officeDocument/2006/relationships" xmlns:m="http://schemas.openxmlformats.org/officeDocument/2006/math" xmlns:v="urn:schemas-microsoft-com:vml" xmlns:wp14="http://schemas.microsoft.com/office/word/2010/wordprocessingDrawing" xmlns:wp="http://schemas.openxmlformats.org/drawingml/2006/wordprocessingDrawing" xmlns:w10="urn:schemas-microsoft-com:office:word" xmlns:w="http://schemas.openxmlformats.org/wordprocessingml/2006/main" xmlns:w14="http://schemas.microsoft.com/office/word/2010/wordml" xmlns:w15="http://schemas.microsoft.com/office/word/2012/wordml" xmlns:wpg="http://schemas.microsoft.com/office/word/2010/wordprocessingGroup" xmlns:wpi="http://schemas.microsoft.com/office/word/2010/wordprocessingInk" xmlns:wne="http://schemas.microsoft.com/office/word/2006/wordml" xmlns:wps="http://schemas.microsoft.com/office/word/2010/wordprocessingShape" mc:Ignorable="w14 w15 wp14">
+<w:footnotes xmlns:wpc="http://schemas.microsoft.com/office/word/2010/wordprocessingCanvas" xmlns:mc="http://schemas.openxmlformats.org/markup-compatibility/2006" xmlns:o="urn:schemas-microsoft-com:office:office" xmlns:r="http://schemas.openxmlformats.org/officeDocument/2006/relationships" xmlns:m="http://schemas.openxmlformats.org/officeDocument/2006/math" xmlns:v="urn:schemas-microsoft-com:vml" xmlns:wp14="http://schemas.microsoft.com/office/word/2010/wordprocessingDrawing" xmlns:wp="http://schemas.openxmlformats.org/drawingml/2006/wordprocessingDrawing" xmlns:w10="urn:schemas-microsoft-com:office:word" xmlns:w="http://schemas.openxmlformats.org/wordprocessingml/2006/main" xmlns:w14="http://schemas.microsoft.com/office/word/2010/wordml" xmlns:wpg="http://schemas.microsoft.com/office/word/2010/wordprocessingGroup" xmlns:wpi="http://schemas.microsoft.com/office/word/2010/wordprocessingInk" xmlns:wne="http://schemas.microsoft.com/office/word/2006/wordml" xmlns:wps="http://schemas.microsoft.com/office/word/2010/wordprocessingShape" mc:Ignorable="w14 wp14">
   <w:footnote w:type="separator" w:id="-1">
     <w:p>
       <w:pPr>
@@ -795,10 +847,10 @@
 </file>
 
 <file path=word/header1.xml><?xml version="1.0" encoding="utf-8"?>
-<w:hdr xmlns:wpc="http://schemas.microsoft.com/office/word/2010/wordprocessingCanvas" xmlns:mc="http://schemas.openxmlformats.org/markup-compatibility/2006" xmlns:o="urn:schemas-microsoft-com:office:office" xmlns:r="http://schemas.openxmlformats.org/officeDocument/2006/relationships" xmlns:m="http://schemas.openxmlformats.org/officeDocument/2006/math" xmlns:v="urn:schemas-microsoft-com:vml" xmlns:wp14="http://schemas.microsoft.com/office/word/2010/wordprocessingDrawing" xmlns:wp="http://schemas.openxmlformats.org/drawingml/2006/wordprocessingDrawing" xmlns:w10="urn:schemas-microsoft-com:office:word" xmlns:w="http://schemas.openxmlformats.org/wordprocessingml/2006/main" xmlns:w14="http://schemas.microsoft.com/office/word/2010/wordml" xmlns:w15="http://schemas.microsoft.com/office/word/2012/wordml" xmlns:wpg="http://schemas.microsoft.com/office/word/2010/wordprocessingGroup" xmlns:wpi="http://schemas.microsoft.com/office/word/2010/wordprocessingInk" xmlns:wne="http://schemas.microsoft.com/office/word/2006/wordml" xmlns:wps="http://schemas.microsoft.com/office/word/2010/wordprocessingShape" mc:Ignorable="w14 w15 wp14">
+<w:hdr xmlns:wpc="http://schemas.microsoft.com/office/word/2010/wordprocessingCanvas" xmlns:mc="http://schemas.openxmlformats.org/markup-compatibility/2006" xmlns:o="urn:schemas-microsoft-com:office:office" xmlns:r="http://schemas.openxmlformats.org/officeDocument/2006/relationships" xmlns:m="http://schemas.openxmlformats.org/officeDocument/2006/math" xmlns:v="urn:schemas-microsoft-com:vml" xmlns:wp14="http://schemas.microsoft.com/office/word/2010/wordprocessingDrawing" xmlns:wp="http://schemas.openxmlformats.org/drawingml/2006/wordprocessingDrawing" xmlns:w10="urn:schemas-microsoft-com:office:word" xmlns:w="http://schemas.openxmlformats.org/wordprocessingml/2006/main" xmlns:w14="http://schemas.microsoft.com/office/word/2010/wordml" xmlns:wpg="http://schemas.microsoft.com/office/word/2010/wordprocessingGroup" xmlns:wpi="http://schemas.microsoft.com/office/word/2010/wordprocessingInk" xmlns:wne="http://schemas.microsoft.com/office/word/2006/wordml" xmlns:wps="http://schemas.microsoft.com/office/word/2010/wordprocessingShape" mc:Ignorable="w14 wp14">
   <w:p>
     <w:pPr>
-      <w:pStyle w:val="Header"/>
+      <w:pStyle w:val="Encabezado"/>
       <w:rPr>
         <w:lang w:val="es-GT"/>
       </w:rPr>
@@ -852,7 +904,7 @@
   </w:p>
   <w:p>
     <w:pPr>
-      <w:pStyle w:val="Header"/>
+      <w:pStyle w:val="Encabezado"/>
       <w:rPr>
         <w:lang w:val="es-GT"/>
       </w:rPr>
@@ -890,7 +942,7 @@
   </w:p>
   <w:p>
     <w:pPr>
-      <w:pStyle w:val="Header"/>
+      <w:pStyle w:val="Encabezado"/>
       <w:rPr>
         <w:lang w:val="es-GT"/>
       </w:rPr>
@@ -919,7 +971,7 @@
 </file>
 
 <file path=word/numbering.xml><?xml version="1.0" encoding="utf-8"?>
-<w:numbering xmlns:wpc="http://schemas.microsoft.com/office/word/2010/wordprocessingCanvas" xmlns:mc="http://schemas.openxmlformats.org/markup-compatibility/2006" xmlns:o="urn:schemas-microsoft-com:office:office" xmlns:r="http://schemas.openxmlformats.org/officeDocument/2006/relationships" xmlns:m="http://schemas.openxmlformats.org/officeDocument/2006/math" xmlns:v="urn:schemas-microsoft-com:vml" xmlns:wp14="http://schemas.microsoft.com/office/word/2010/wordprocessingDrawing" xmlns:wp="http://schemas.openxmlformats.org/drawingml/2006/wordprocessingDrawing" xmlns:w10="urn:schemas-microsoft-com:office:word" xmlns:w="http://schemas.openxmlformats.org/wordprocessingml/2006/main" xmlns:w14="http://schemas.microsoft.com/office/word/2010/wordml" xmlns:w15="http://schemas.microsoft.com/office/word/2012/wordml" xmlns:wpg="http://schemas.microsoft.com/office/word/2010/wordprocessingGroup" xmlns:wpi="http://schemas.microsoft.com/office/word/2010/wordprocessingInk" xmlns:wne="http://schemas.microsoft.com/office/word/2006/wordml" xmlns:wps="http://schemas.microsoft.com/office/word/2010/wordprocessingShape" mc:Ignorable="w14 w15 wp14">
+<w:numbering xmlns:wpc="http://schemas.microsoft.com/office/word/2010/wordprocessingCanvas" xmlns:mc="http://schemas.openxmlformats.org/markup-compatibility/2006" xmlns:o="urn:schemas-microsoft-com:office:office" xmlns:r="http://schemas.openxmlformats.org/officeDocument/2006/relationships" xmlns:m="http://schemas.openxmlformats.org/officeDocument/2006/math" xmlns:v="urn:schemas-microsoft-com:vml" xmlns:wp14="http://schemas.microsoft.com/office/word/2010/wordprocessingDrawing" xmlns:wp="http://schemas.openxmlformats.org/drawingml/2006/wordprocessingDrawing" xmlns:w10="urn:schemas-microsoft-com:office:word" xmlns:w="http://schemas.openxmlformats.org/wordprocessingml/2006/main" xmlns:w14="http://schemas.microsoft.com/office/word/2010/wordml" xmlns:wpg="http://schemas.microsoft.com/office/word/2010/wordprocessingGroup" xmlns:wpi="http://schemas.microsoft.com/office/word/2010/wordprocessingInk" xmlns:wne="http://schemas.microsoft.com/office/word/2006/wordml" xmlns:wps="http://schemas.microsoft.com/office/word/2010/wordprocessingShape" mc:Ignorable="w14 wp14">
   <w:abstractNum w:abstractNumId="0">
     <w:nsid w:val="05D43668"/>
     <w:multiLevelType w:val="hybridMultilevel"/>
@@ -1016,7 +1068,7 @@
 </file>
 
 <file path=word/styles.xml><?xml version="1.0" encoding="utf-8"?>
-<w:styles xmlns:mc="http://schemas.openxmlformats.org/markup-compatibility/2006" xmlns:r="http://schemas.openxmlformats.org/officeDocument/2006/relationships" xmlns:w="http://schemas.openxmlformats.org/wordprocessingml/2006/main" xmlns:w14="http://schemas.microsoft.com/office/word/2010/wordml" xmlns:w15="http://schemas.microsoft.com/office/word/2012/wordml" mc:Ignorable="w14 w15">
+<w:styles xmlns:mc="http://schemas.openxmlformats.org/markup-compatibility/2006" xmlns:r="http://schemas.openxmlformats.org/officeDocument/2006/relationships" xmlns:w="http://schemas.openxmlformats.org/wordprocessingml/2006/main" xmlns:w14="http://schemas.microsoft.com/office/word/2010/wordml" mc:Ignorable="w14">
   <w:docDefaults>
     <w:rPrDefault>
       <w:rPr>
@@ -1032,390 +1084,156 @@
       </w:pPr>
     </w:pPrDefault>
   </w:docDefaults>
-  <w:latentStyles w:defLockedState="0" w:defUIPriority="99" w:defSemiHidden="0" w:defUnhideWhenUsed="0" w:defQFormat="0" w:count="371">
-    <w:lsdException w:name="Normal" w:uiPriority="0" w:qFormat="1"/>
-    <w:lsdException w:name="heading 1" w:uiPriority="9" w:qFormat="1"/>
-    <w:lsdException w:name="heading 2" w:semiHidden="1" w:uiPriority="9" w:unhideWhenUsed="1" w:qFormat="1"/>
-    <w:lsdException w:name="heading 3" w:semiHidden="1" w:uiPriority="9" w:unhideWhenUsed="1" w:qFormat="1"/>
-    <w:lsdException w:name="heading 4" w:semiHidden="1" w:uiPriority="9" w:unhideWhenUsed="1" w:qFormat="1"/>
-    <w:lsdException w:name="heading 5" w:semiHidden="1" w:uiPriority="9" w:unhideWhenUsed="1" w:qFormat="1"/>
-    <w:lsdException w:name="heading 6" w:semiHidden="1" w:uiPriority="9" w:unhideWhenUsed="1" w:qFormat="1"/>
-    <w:lsdException w:name="heading 7" w:semiHidden="1" w:uiPriority="9" w:unhideWhenUsed="1" w:qFormat="1"/>
-    <w:lsdException w:name="heading 8" w:semiHidden="1" w:uiPriority="9" w:unhideWhenUsed="1" w:qFormat="1"/>
-    <w:lsdException w:name="heading 9" w:semiHidden="1" w:uiPriority="9" w:unhideWhenUsed="1" w:qFormat="1"/>
-    <w:lsdException w:name="index 1" w:semiHidden="1" w:unhideWhenUsed="1"/>
-    <w:lsdException w:name="index 2" w:semiHidden="1" w:unhideWhenUsed="1"/>
-    <w:lsdException w:name="index 3" w:semiHidden="1" w:unhideWhenUsed="1"/>
-    <w:lsdException w:name="index 4" w:semiHidden="1" w:unhideWhenUsed="1"/>
-    <w:lsdException w:name="index 5" w:semiHidden="1" w:unhideWhenUsed="1"/>
-    <w:lsdException w:name="index 6" w:semiHidden="1" w:unhideWhenUsed="1"/>
-    <w:lsdException w:name="index 7" w:semiHidden="1" w:unhideWhenUsed="1"/>
-    <w:lsdException w:name="index 8" w:semiHidden="1" w:unhideWhenUsed="1"/>
-    <w:lsdException w:name="index 9" w:semiHidden="1" w:unhideWhenUsed="1"/>
-    <w:lsdException w:name="toc 1" w:semiHidden="1" w:uiPriority="39" w:unhideWhenUsed="1"/>
-    <w:lsdException w:name="toc 2" w:semiHidden="1" w:uiPriority="39" w:unhideWhenUsed="1"/>
-    <w:lsdException w:name="toc 3" w:semiHidden="1" w:uiPriority="39" w:unhideWhenUsed="1"/>
-    <w:lsdException w:name="toc 4" w:semiHidden="1" w:uiPriority="39" w:unhideWhenUsed="1"/>
-    <w:lsdException w:name="toc 5" w:semiHidden="1" w:uiPriority="39" w:unhideWhenUsed="1"/>
-    <w:lsdException w:name="toc 6" w:semiHidden="1" w:uiPriority="39" w:unhideWhenUsed="1"/>
-    <w:lsdException w:name="toc 7" w:semiHidden="1" w:uiPriority="39" w:unhideWhenUsed="1"/>
-    <w:lsdException w:name="toc 8" w:semiHidden="1" w:uiPriority="39" w:unhideWhenUsed="1"/>
-    <w:lsdException w:name="toc 9" w:semiHidden="1" w:uiPriority="39" w:unhideWhenUsed="1"/>
-    <w:lsdException w:name="Normal Indent" w:semiHidden="1" w:unhideWhenUsed="1"/>
-    <w:lsdException w:name="footnote text" w:semiHidden="1" w:unhideWhenUsed="1"/>
-    <w:lsdException w:name="annotation text" w:semiHidden="1" w:unhideWhenUsed="1"/>
-    <w:lsdException w:name="header" w:semiHidden="1" w:unhideWhenUsed="1"/>
-    <w:lsdException w:name="footer" w:semiHidden="1" w:unhideWhenUsed="1"/>
-    <w:lsdException w:name="index heading" w:semiHidden="1" w:unhideWhenUsed="1"/>
-    <w:lsdException w:name="caption" w:semiHidden="1" w:uiPriority="35" w:unhideWhenUsed="1" w:qFormat="1"/>
-    <w:lsdException w:name="table of figures" w:semiHidden="1" w:unhideWhenUsed="1"/>
-    <w:lsdException w:name="envelope address" w:semiHidden="1" w:unhideWhenUsed="1"/>
-    <w:lsdException w:name="envelope return" w:semiHidden="1" w:unhideWhenUsed="1"/>
-    <w:lsdException w:name="footnote reference" w:semiHidden="1" w:unhideWhenUsed="1"/>
-    <w:lsdException w:name="annotation reference" w:semiHidden="1" w:unhideWhenUsed="1"/>
-    <w:lsdException w:name="line number" w:semiHidden="1" w:unhideWhenUsed="1"/>
-    <w:lsdException w:name="page number" w:semiHidden="1" w:unhideWhenUsed="1"/>
-    <w:lsdException w:name="endnote reference" w:semiHidden="1" w:unhideWhenUsed="1"/>
-    <w:lsdException w:name="endnote text" w:semiHidden="1" w:unhideWhenUsed="1"/>
-    <w:lsdException w:name="table of authorities" w:semiHidden="1" w:unhideWhenUsed="1"/>
-    <w:lsdException w:name="macro" w:semiHidden="1" w:unhideWhenUsed="1"/>
-    <w:lsdException w:name="toa heading" w:semiHidden="1" w:unhideWhenUsed="1"/>
-    <w:lsdException w:name="List" w:semiHidden="1" w:unhideWhenUsed="1"/>
-    <w:lsdException w:name="List Bullet" w:semiHidden="1" w:unhideWhenUsed="1"/>
-    <w:lsdException w:name="List Number" w:semiHidden="1" w:unhideWhenUsed="1"/>
-    <w:lsdException w:name="List 2" w:semiHidden="1" w:unhideWhenUsed="1"/>
-    <w:lsdException w:name="List 3" w:semiHidden="1" w:unhideWhenUsed="1"/>
-    <w:lsdException w:name="List 4" w:semiHidden="1" w:unhideWhenUsed="1"/>
-    <w:lsdException w:name="List 5" w:semiHidden="1" w:unhideWhenUsed="1"/>
-    <w:lsdException w:name="List Bullet 2" w:semiHidden="1" w:unhideWhenUsed="1"/>
-    <w:lsdException w:name="List Bullet 3" w:semiHidden="1" w:unhideWhenUsed="1"/>
-    <w:lsdException w:name="List Bullet 4" w:semiHidden="1" w:unhideWhenUsed="1"/>
-    <w:lsdException w:name="List Bullet 5" w:semiHidden="1" w:unhideWhenUsed="1"/>
-    <w:lsdException w:name="List Number 2" w:semiHidden="1" w:unhideWhenUsed="1"/>
-    <w:lsdException w:name="List Number 3" w:semiHidden="1" w:unhideWhenUsed="1"/>
-    <w:lsdException w:name="List Number 4" w:semiHidden="1" w:unhideWhenUsed="1"/>
-    <w:lsdException w:name="List Number 5" w:semiHidden="1" w:unhideWhenUsed="1"/>
-    <w:lsdException w:name="Title" w:uiPriority="10" w:qFormat="1"/>
-    <w:lsdException w:name="Closing" w:semiHidden="1" w:unhideWhenUsed="1"/>
-    <w:lsdException w:name="Signature" w:semiHidden="1" w:unhideWhenUsed="1"/>
-    <w:lsdException w:name="Default Paragraph Font" w:semiHidden="1" w:uiPriority="1" w:unhideWhenUsed="1"/>
-    <w:lsdException w:name="Body Text" w:semiHidden="1" w:unhideWhenUsed="1"/>
-    <w:lsdException w:name="Body Text Indent" w:semiHidden="1" w:unhideWhenUsed="1"/>
-    <w:lsdException w:name="List Continue" w:semiHidden="1" w:unhideWhenUsed="1"/>
-    <w:lsdException w:name="List Continue 2" w:semiHidden="1" w:unhideWhenUsed="1"/>
-    <w:lsdException w:name="List Continue 3" w:semiHidden="1" w:unhideWhenUsed="1"/>
-    <w:lsdException w:name="List Continue 4" w:semiHidden="1" w:unhideWhenUsed="1"/>
-    <w:lsdException w:name="List Continue 5" w:semiHidden="1" w:unhideWhenUsed="1"/>
-    <w:lsdException w:name="Message Header" w:semiHidden="1" w:unhideWhenUsed="1"/>
-    <w:lsdException w:name="Subtitle" w:uiPriority="11" w:qFormat="1"/>
-    <w:lsdException w:name="Salutation" w:semiHidden="1" w:unhideWhenUsed="1"/>
-    <w:lsdException w:name="Date" w:semiHidden="1" w:unhideWhenUsed="1"/>
-    <w:lsdException w:name="Body Text First Indent" w:semiHidden="1" w:unhideWhenUsed="1"/>
-    <w:lsdException w:name="Body Text First Indent 2" w:semiHidden="1" w:unhideWhenUsed="1"/>
-    <w:lsdException w:name="Note Heading" w:semiHidden="1" w:unhideWhenUsed="1"/>
-    <w:lsdException w:name="Body Text 2" w:semiHidden="1" w:unhideWhenUsed="1"/>
-    <w:lsdException w:name="Body Text 3" w:semiHidden="1" w:unhideWhenUsed="1"/>
-    <w:lsdException w:name="Body Text Indent 2" w:semiHidden="1" w:unhideWhenUsed="1"/>
-    <w:lsdException w:name="Body Text Indent 3" w:semiHidden="1" w:unhideWhenUsed="1"/>
-    <w:lsdException w:name="Block Text" w:semiHidden="1" w:unhideWhenUsed="1"/>
-    <w:lsdException w:name="Hyperlink" w:semiHidden="1" w:unhideWhenUsed="1"/>
-    <w:lsdException w:name="FollowedHyperlink" w:semiHidden="1" w:unhideWhenUsed="1"/>
-    <w:lsdException w:name="Strong" w:uiPriority="22" w:qFormat="1"/>
-    <w:lsdException w:name="Emphasis" w:uiPriority="20" w:qFormat="1"/>
-    <w:lsdException w:name="Document Map" w:semiHidden="1" w:unhideWhenUsed="1"/>
-    <w:lsdException w:name="Plain Text" w:semiHidden="1" w:unhideWhenUsed="1"/>
-    <w:lsdException w:name="E-mail Signature" w:semiHidden="1" w:unhideWhenUsed="1"/>
-    <w:lsdException w:name="HTML Top of Form" w:semiHidden="1" w:unhideWhenUsed="1"/>
-    <w:lsdException w:name="HTML Bottom of Form" w:semiHidden="1" w:unhideWhenUsed="1"/>
-    <w:lsdException w:name="Normal (Web)" w:semiHidden="1" w:unhideWhenUsed="1"/>
-    <w:lsdException w:name="HTML Acronym" w:semiHidden="1" w:unhideWhenUsed="1"/>
-    <w:lsdException w:name="HTML Address" w:semiHidden="1" w:unhideWhenUsed="1"/>
-    <w:lsdException w:name="HTML Cite" w:semiHidden="1" w:unhideWhenUsed="1"/>
-    <w:lsdException w:name="HTML Code" w:semiHidden="1" w:unhideWhenUsed="1"/>
-    <w:lsdException w:name="HTML Definition" w:semiHidden="1" w:unhideWhenUsed="1"/>
-    <w:lsdException w:name="HTML Keyboard" w:semiHidden="1" w:unhideWhenUsed="1"/>
-    <w:lsdException w:name="HTML Preformatted" w:semiHidden="1" w:unhideWhenUsed="1"/>
-    <w:lsdException w:name="HTML Sample" w:semiHidden="1" w:unhideWhenUsed="1"/>
-    <w:lsdException w:name="HTML Typewriter" w:semiHidden="1" w:unhideWhenUsed="1"/>
-    <w:lsdException w:name="HTML Variable" w:semiHidden="1" w:unhideWhenUsed="1"/>
-    <w:lsdException w:name="Normal Table" w:semiHidden="1" w:unhideWhenUsed="1"/>
-    <w:lsdException w:name="annotation subject" w:semiHidden="1" w:unhideWhenUsed="1"/>
-    <w:lsdException w:name="No List" w:semiHidden="1" w:unhideWhenUsed="1"/>
-    <w:lsdException w:name="Outline List 1" w:semiHidden="1" w:unhideWhenUsed="1"/>
-    <w:lsdException w:name="Outline List 2" w:semiHidden="1" w:unhideWhenUsed="1"/>
-    <w:lsdException w:name="Outline List 3" w:semiHidden="1" w:unhideWhenUsed="1"/>
-    <w:lsdException w:name="Table Simple 1" w:semiHidden="1" w:unhideWhenUsed="1"/>
-    <w:lsdException w:name="Table Simple 2" w:semiHidden="1" w:unhideWhenUsed="1"/>
-    <w:lsdException w:name="Table Simple 3" w:semiHidden="1" w:unhideWhenUsed="1"/>
-    <w:lsdException w:name="Table Classic 1" w:semiHidden="1" w:unhideWhenUsed="1"/>
-    <w:lsdException w:name="Table Classic 2" w:semiHidden="1" w:unhideWhenUsed="1"/>
-    <w:lsdException w:name="Table Classic 3" w:semiHidden="1" w:unhideWhenUsed="1"/>
-    <w:lsdException w:name="Table Classic 4" w:semiHidden="1" w:unhideWhenUsed="1"/>
-    <w:lsdException w:name="Table Colorful 1" w:semiHidden="1" w:unhideWhenUsed="1"/>
-    <w:lsdException w:name="Table Colorful 2" w:semiHidden="1" w:unhideWhenUsed="1"/>
-    <w:lsdException w:name="Table Colorful 3" w:semiHidden="1" w:unhideWhenUsed="1"/>
-    <w:lsdException w:name="Table Columns 1" w:semiHidden="1" w:unhideWhenUsed="1"/>
-    <w:lsdException w:name="Table Columns 2" w:semiHidden="1" w:unhideWhenUsed="1"/>
-    <w:lsdException w:name="Table Columns 3" w:semiHidden="1" w:unhideWhenUsed="1"/>
-    <w:lsdException w:name="Table Columns 4" w:semiHidden="1" w:unhideWhenUsed="1"/>
-    <w:lsdException w:name="Table Columns 5" w:semiHidden="1" w:unhideWhenUsed="1"/>
-    <w:lsdException w:name="Table Grid 1" w:semiHidden="1" w:unhideWhenUsed="1"/>
-    <w:lsdException w:name="Table Grid 2" w:semiHidden="1" w:unhideWhenUsed="1"/>
-    <w:lsdException w:name="Table Grid 3" w:semiHidden="1" w:unhideWhenUsed="1"/>
-    <w:lsdException w:name="Table Grid 4" w:semiHidden="1" w:unhideWhenUsed="1"/>
-    <w:lsdException w:name="Table Grid 5" w:semiHidden="1" w:unhideWhenUsed="1"/>
-    <w:lsdException w:name="Table Grid 6" w:semiHidden="1" w:unhideWhenUsed="1"/>
-    <w:lsdException w:name="Table Grid 7" w:semiHidden="1" w:unhideWhenUsed="1"/>
-    <w:lsdException w:name="Table Grid 8" w:semiHidden="1" w:unhideWhenUsed="1"/>
-    <w:lsdException w:name="Table List 1" w:semiHidden="1" w:unhideWhenUsed="1"/>
-    <w:lsdException w:name="Table List 2" w:semiHidden="1" w:unhideWhenUsed="1"/>
-    <w:lsdException w:name="Table List 3" w:semiHidden="1" w:unhideWhenUsed="1"/>
-    <w:lsdException w:name="Table List 4" w:semiHidden="1" w:unhideWhenUsed="1"/>
-    <w:lsdException w:name="Table List 5" w:semiHidden="1" w:unhideWhenUsed="1"/>
-    <w:lsdException w:name="Table List 6" w:semiHidden="1" w:unhideWhenUsed="1"/>
-    <w:lsdException w:name="Table List 7" w:semiHidden="1" w:unhideWhenUsed="1"/>
-    <w:lsdException w:name="Table List 8" w:semiHidden="1" w:unhideWhenUsed="1"/>
-    <w:lsdException w:name="Table 3D effects 1" w:semiHidden="1" w:unhideWhenUsed="1"/>
-    <w:lsdException w:name="Table 3D effects 2" w:semiHidden="1" w:unhideWhenUsed="1"/>
-    <w:lsdException w:name="Table 3D effects 3" w:semiHidden="1" w:unhideWhenUsed="1"/>
-    <w:lsdException w:name="Table Contemporary" w:semiHidden="1" w:unhideWhenUsed="1"/>
-    <w:lsdException w:name="Table Elegant" w:semiHidden="1" w:unhideWhenUsed="1"/>
-    <w:lsdException w:name="Table Professional" w:semiHidden="1" w:unhideWhenUsed="1"/>
-    <w:lsdException w:name="Table Subtle 1" w:semiHidden="1" w:unhideWhenUsed="1"/>
-    <w:lsdException w:name="Table Subtle 2" w:semiHidden="1" w:unhideWhenUsed="1"/>
-    <w:lsdException w:name="Table Web 1" w:semiHidden="1" w:unhideWhenUsed="1"/>
-    <w:lsdException w:name="Table Web 2" w:semiHidden="1" w:unhideWhenUsed="1"/>
-    <w:lsdException w:name="Table Web 3" w:semiHidden="1" w:unhideWhenUsed="1"/>
-    <w:lsdException w:name="Balloon Text" w:semiHidden="1" w:unhideWhenUsed="1"/>
-    <w:lsdException w:name="Table Grid" w:uiPriority="39"/>
-    <w:lsdException w:name="Table Theme" w:semiHidden="1" w:unhideWhenUsed="1"/>
-    <w:lsdException w:name="Placeholder Text" w:semiHidden="1"/>
-    <w:lsdException w:name="No Spacing" w:uiPriority="1" w:qFormat="1"/>
-    <w:lsdException w:name="Light Shading" w:uiPriority="60"/>
-    <w:lsdException w:name="Light List" w:uiPriority="61"/>
-    <w:lsdException w:name="Light Grid" w:uiPriority="62"/>
-    <w:lsdException w:name="Medium Shading 1" w:uiPriority="63"/>
-    <w:lsdException w:name="Medium Shading 2" w:uiPriority="64"/>
-    <w:lsdException w:name="Medium List 1" w:uiPriority="65"/>
-    <w:lsdException w:name="Medium List 2" w:uiPriority="66"/>
-    <w:lsdException w:name="Medium Grid 1" w:uiPriority="67"/>
-    <w:lsdException w:name="Medium Grid 2" w:uiPriority="68"/>
-    <w:lsdException w:name="Medium Grid 3" w:uiPriority="69"/>
-    <w:lsdException w:name="Dark List" w:uiPriority="70"/>
-    <w:lsdException w:name="Colorful Shading" w:uiPriority="71"/>
-    <w:lsdException w:name="Colorful List" w:uiPriority="72"/>
-    <w:lsdException w:name="Colorful Grid" w:uiPriority="73"/>
-    <w:lsdException w:name="Light Shading Accent 1" w:uiPriority="60"/>
-    <w:lsdException w:name="Light List Accent 1" w:uiPriority="61"/>
-    <w:lsdException w:name="Light Grid Accent 1" w:uiPriority="62"/>
-    <w:lsdException w:name="Medium Shading 1 Accent 1" w:uiPriority="63"/>
-    <w:lsdException w:name="Medium Shading 2 Accent 1" w:uiPriority="64"/>
-    <w:lsdException w:name="Medium List 1 Accent 1" w:uiPriority="65"/>
-    <w:lsdException w:name="Revision" w:semiHidden="1"/>
-    <w:lsdException w:name="List Paragraph" w:uiPriority="34" w:qFormat="1"/>
-    <w:lsdException w:name="Quote" w:uiPriority="29" w:qFormat="1"/>
-    <w:lsdException w:name="Intense Quote" w:uiPriority="30" w:qFormat="1"/>
-    <w:lsdException w:name="Medium List 2 Accent 1" w:uiPriority="66"/>
-    <w:lsdException w:name="Medium Grid 1 Accent 1" w:uiPriority="67"/>
-    <w:lsdException w:name="Medium Grid 2 Accent 1" w:uiPriority="68"/>
-    <w:lsdException w:name="Medium Grid 3 Accent 1" w:uiPriority="69"/>
-    <w:lsdException w:name="Dark List Accent 1" w:uiPriority="70"/>
-    <w:lsdException w:name="Colorful Shading Accent 1" w:uiPriority="71"/>
-    <w:lsdException w:name="Colorful List Accent 1" w:uiPriority="72"/>
-    <w:lsdException w:name="Colorful Grid Accent 1" w:uiPriority="73"/>
-    <w:lsdException w:name="Light Shading Accent 2" w:uiPriority="60"/>
-    <w:lsdException w:name="Light List Accent 2" w:uiPriority="61"/>
-    <w:lsdException w:name="Light Grid Accent 2" w:uiPriority="62"/>
-    <w:lsdException w:name="Medium Shading 1 Accent 2" w:uiPriority="63"/>
-    <w:lsdException w:name="Medium Shading 2 Accent 2" w:uiPriority="64"/>
-    <w:lsdException w:name="Medium List 1 Accent 2" w:uiPriority="65"/>
-    <w:lsdException w:name="Medium List 2 Accent 2" w:uiPriority="66"/>
-    <w:lsdException w:name="Medium Grid 1 Accent 2" w:uiPriority="67"/>
-    <w:lsdException w:name="Medium Grid 2 Accent 2" w:uiPriority="68"/>
-    <w:lsdException w:name="Medium Grid 3 Accent 2" w:uiPriority="69"/>
-    <w:lsdException w:name="Dark List Accent 2" w:uiPriority="70"/>
-    <w:lsdException w:name="Colorful Shading Accent 2" w:uiPriority="71"/>
-    <w:lsdException w:name="Colorful List Accent 2" w:uiPriority="72"/>
-    <w:lsdException w:name="Colorful Grid Accent 2" w:uiPriority="73"/>
-    <w:lsdException w:name="Light Shading Accent 3" w:uiPriority="60"/>
-    <w:lsdException w:name="Light List Accent 3" w:uiPriority="61"/>
-    <w:lsdException w:name="Light Grid Accent 3" w:uiPriority="62"/>
-    <w:lsdException w:name="Medium Shading 1 Accent 3" w:uiPriority="63"/>
-    <w:lsdException w:name="Medium Shading 2 Accent 3" w:uiPriority="64"/>
-    <w:lsdException w:name="Medium List 1 Accent 3" w:uiPriority="65"/>
-    <w:lsdException w:name="Medium List 2 Accent 3" w:uiPriority="66"/>
-    <w:lsdException w:name="Medium Grid 1 Accent 3" w:uiPriority="67"/>
-    <w:lsdException w:name="Medium Grid 2 Accent 3" w:uiPriority="68"/>
-    <w:lsdException w:name="Medium Grid 3 Accent 3" w:uiPriority="69"/>
-    <w:lsdException w:name="Dark List Accent 3" w:uiPriority="70"/>
-    <w:lsdException w:name="Colorful Shading Accent 3" w:uiPriority="71"/>
-    <w:lsdException w:name="Colorful List Accent 3" w:uiPriority="72"/>
-    <w:lsdException w:name="Colorful Grid Accent 3" w:uiPriority="73"/>
-    <w:lsdException w:name="Light Shading Accent 4" w:uiPriority="60"/>
-    <w:lsdException w:name="Light List Accent 4" w:uiPriority="61"/>
-    <w:lsdException w:name="Light Grid Accent 4" w:uiPriority="62"/>
-    <w:lsdException w:name="Medium Shading 1 Accent 4" w:uiPriority="63"/>
-    <w:lsdException w:name="Medium Shading 2 Accent 4" w:uiPriority="64"/>
-    <w:lsdException w:name="Medium List 1 Accent 4" w:uiPriority="65"/>
-    <w:lsdException w:name="Medium List 2 Accent 4" w:uiPriority="66"/>
-    <w:lsdException w:name="Medium Grid 1 Accent 4" w:uiPriority="67"/>
-    <w:lsdException w:name="Medium Grid 2 Accent 4" w:uiPriority="68"/>
-    <w:lsdException w:name="Medium Grid 3 Accent 4" w:uiPriority="69"/>
-    <w:lsdException w:name="Dark List Accent 4" w:uiPriority="70"/>
-    <w:lsdException w:name="Colorful Shading Accent 4" w:uiPriority="71"/>
-    <w:lsdException w:name="Colorful List Accent 4" w:uiPriority="72"/>
-    <w:lsdException w:name="Colorful Grid Accent 4" w:uiPriority="73"/>
-    <w:lsdException w:name="Light Shading Accent 5" w:uiPriority="60"/>
-    <w:lsdException w:name="Light List Accent 5" w:uiPriority="61"/>
-    <w:lsdException w:name="Light Grid Accent 5" w:uiPriority="62"/>
-    <w:lsdException w:name="Medium Shading 1 Accent 5" w:uiPriority="63"/>
-    <w:lsdException w:name="Medium Shading 2 Accent 5" w:uiPriority="64"/>
-    <w:lsdException w:name="Medium List 1 Accent 5" w:uiPriority="65"/>
-    <w:lsdException w:name="Medium List 2 Accent 5" w:uiPriority="66"/>
-    <w:lsdException w:name="Medium Grid 1 Accent 5" w:uiPriority="67"/>
-    <w:lsdException w:name="Medium Grid 2 Accent 5" w:uiPriority="68"/>
-    <w:lsdException w:name="Medium Grid 3 Accent 5" w:uiPriority="69"/>
-    <w:lsdException w:name="Dark List Accent 5" w:uiPriority="70"/>
-    <w:lsdException w:name="Colorful Shading Accent 5" w:uiPriority="71"/>
-    <w:lsdException w:name="Colorful List Accent 5" w:uiPriority="72"/>
-    <w:lsdException w:name="Colorful Grid Accent 5" w:uiPriority="73"/>
-    <w:lsdException w:name="Light Shading Accent 6" w:uiPriority="60"/>
-    <w:lsdException w:name="Light List Accent 6" w:uiPriority="61"/>
-    <w:lsdException w:name="Light Grid Accent 6" w:uiPriority="62"/>
-    <w:lsdException w:name="Medium Shading 1 Accent 6" w:uiPriority="63"/>
-    <w:lsdException w:name="Medium Shading 2 Accent 6" w:uiPriority="64"/>
-    <w:lsdException w:name="Medium List 1 Accent 6" w:uiPriority="65"/>
-    <w:lsdException w:name="Medium List 2 Accent 6" w:uiPriority="66"/>
-    <w:lsdException w:name="Medium Grid 1 Accent 6" w:uiPriority="67"/>
-    <w:lsdException w:name="Medium Grid 2 Accent 6" w:uiPriority="68"/>
-    <w:lsdException w:name="Medium Grid 3 Accent 6" w:uiPriority="69"/>
-    <w:lsdException w:name="Dark List Accent 6" w:uiPriority="70"/>
-    <w:lsdException w:name="Colorful Shading Accent 6" w:uiPriority="71"/>
-    <w:lsdException w:name="Colorful List Accent 6" w:uiPriority="72"/>
-    <w:lsdException w:name="Colorful Grid Accent 6" w:uiPriority="73"/>
-    <w:lsdException w:name="Subtle Emphasis" w:uiPriority="19" w:qFormat="1"/>
-    <w:lsdException w:name="Intense Emphasis" w:uiPriority="21" w:qFormat="1"/>
-    <w:lsdException w:name="Subtle Reference" w:uiPriority="31" w:qFormat="1"/>
-    <w:lsdException w:name="Intense Reference" w:uiPriority="32" w:qFormat="1"/>
-    <w:lsdException w:name="Book Title" w:uiPriority="33" w:qFormat="1"/>
-    <w:lsdException w:name="Bibliography" w:semiHidden="1" w:uiPriority="37" w:unhideWhenUsed="1"/>
-    <w:lsdException w:name="TOC Heading" w:semiHidden="1" w:uiPriority="39" w:unhideWhenUsed="1" w:qFormat="1"/>
-    <w:lsdException w:name="Plain Table 1" w:uiPriority="41"/>
-    <w:lsdException w:name="Plain Table 2" w:uiPriority="42"/>
-    <w:lsdException w:name="Plain Table 3" w:uiPriority="43"/>
-    <w:lsdException w:name="Plain Table 4" w:uiPriority="44"/>
-    <w:lsdException w:name="Plain Table 5" w:uiPriority="45"/>
-    <w:lsdException w:name="Grid Table Light" w:uiPriority="40"/>
-    <w:lsdException w:name="Grid Table 1 Light" w:uiPriority="46"/>
-    <w:lsdException w:name="Grid Table 2" w:uiPriority="47"/>
-    <w:lsdException w:name="Grid Table 3" w:uiPriority="48"/>
-    <w:lsdException w:name="Grid Table 4" w:uiPriority="49"/>
-    <w:lsdException w:name="Grid Table 5 Dark" w:uiPriority="50"/>
-    <w:lsdException w:name="Grid Table 6 Colorful" w:uiPriority="51"/>
-    <w:lsdException w:name="Grid Table 7 Colorful" w:uiPriority="52"/>
-    <w:lsdException w:name="Grid Table 1 Light Accent 1" w:uiPriority="46"/>
-    <w:lsdException w:name="Grid Table 2 Accent 1" w:uiPriority="47"/>
-    <w:lsdException w:name="Grid Table 3 Accent 1" w:uiPriority="48"/>
-    <w:lsdException w:name="Grid Table 4 Accent 1" w:uiPriority="49"/>
-    <w:lsdException w:name="Grid Table 5 Dark Accent 1" w:uiPriority="50"/>
-    <w:lsdException w:name="Grid Table 6 Colorful Accent 1" w:uiPriority="51"/>
-    <w:lsdException w:name="Grid Table 7 Colorful Accent 1" w:uiPriority="52"/>
-    <w:lsdException w:name="Grid Table 1 Light Accent 2" w:uiPriority="46"/>
-    <w:lsdException w:name="Grid Table 2 Accent 2" w:uiPriority="47"/>
-    <w:lsdException w:name="Grid Table 3 Accent 2" w:uiPriority="48"/>
-    <w:lsdException w:name="Grid Table 4 Accent 2" w:uiPriority="49"/>
-    <w:lsdException w:name="Grid Table 5 Dark Accent 2" w:uiPriority="50"/>
-    <w:lsdException w:name="Grid Table 6 Colorful Accent 2" w:uiPriority="51"/>
-    <w:lsdException w:name="Grid Table 7 Colorful Accent 2" w:uiPriority="52"/>
-    <w:lsdException w:name="Grid Table 1 Light Accent 3" w:uiPriority="46"/>
-    <w:lsdException w:name="Grid Table 2 Accent 3" w:uiPriority="47"/>
-    <w:lsdException w:name="Grid Table 3 Accent 3" w:uiPriority="48"/>
-    <w:lsdException w:name="Grid Table 4 Accent 3" w:uiPriority="49"/>
-    <w:lsdException w:name="Grid Table 5 Dark Accent 3" w:uiPriority="50"/>
-    <w:lsdException w:name="Grid Table 6 Colorful Accent 3" w:uiPriority="51"/>
-    <w:lsdException w:name="Grid Table 7 Colorful Accent 3" w:uiPriority="52"/>
-    <w:lsdException w:name="Grid Table 1 Light Accent 4" w:uiPriority="46"/>
-    <w:lsdException w:name="Grid Table 2 Accent 4" w:uiPriority="47"/>
-    <w:lsdException w:name="Grid Table 3 Accent 4" w:uiPriority="48"/>
-    <w:lsdException w:name="Grid Table 4 Accent 4" w:uiPriority="49"/>
-    <w:lsdException w:name="Grid Table 5 Dark Accent 4" w:uiPriority="50"/>
-    <w:lsdException w:name="Grid Table 6 Colorful Accent 4" w:uiPriority="51"/>
-    <w:lsdException w:name="Grid Table 7 Colorful Accent 4" w:uiPriority="52"/>
-    <w:lsdException w:name="Grid Table 1 Light Accent 5" w:uiPriority="46"/>
-    <w:lsdException w:name="Grid Table 2 Accent 5" w:uiPriority="47"/>
-    <w:lsdException w:name="Grid Table 3 Accent 5" w:uiPriority="48"/>
-    <w:lsdException w:name="Grid Table 4 Accent 5" w:uiPriority="49"/>
-    <w:lsdException w:name="Grid Table 5 Dark Accent 5" w:uiPriority="50"/>
-    <w:lsdException w:name="Grid Table 6 Colorful Accent 5" w:uiPriority="51"/>
-    <w:lsdException w:name="Grid Table 7 Colorful Accent 5" w:uiPriority="52"/>
-    <w:lsdException w:name="Grid Table 1 Light Accent 6" w:uiPriority="46"/>
-    <w:lsdException w:name="Grid Table 2 Accent 6" w:uiPriority="47"/>
-    <w:lsdException w:name="Grid Table 3 Accent 6" w:uiPriority="48"/>
-    <w:lsdException w:name="Grid Table 4 Accent 6" w:uiPriority="49"/>
-    <w:lsdException w:name="Grid Table 5 Dark Accent 6" w:uiPriority="50"/>
-    <w:lsdException w:name="Grid Table 6 Colorful Accent 6" w:uiPriority="51"/>
-    <w:lsdException w:name="Grid Table 7 Colorful Accent 6" w:uiPriority="52"/>
-    <w:lsdException w:name="List Table 1 Light" w:uiPriority="46"/>
-    <w:lsdException w:name="List Table 2" w:uiPriority="47"/>
-    <w:lsdException w:name="List Table 3" w:uiPriority="48"/>
-    <w:lsdException w:name="List Table 4" w:uiPriority="49"/>
-    <w:lsdException w:name="List Table 5 Dark" w:uiPriority="50"/>
-    <w:lsdException w:name="List Table 6 Colorful" w:uiPriority="51"/>
-    <w:lsdException w:name="List Table 7 Colorful" w:uiPriority="52"/>
-    <w:lsdException w:name="List Table 1 Light Accent 1" w:uiPriority="46"/>
-    <w:lsdException w:name="List Table 2 Accent 1" w:uiPriority="47"/>
-    <w:lsdException w:name="List Table 3 Accent 1" w:uiPriority="48"/>
-    <w:lsdException w:name="List Table 4 Accent 1" w:uiPriority="49"/>
-    <w:lsdException w:name="List Table 5 Dark Accent 1" w:uiPriority="50"/>
-    <w:lsdException w:name="List Table 6 Colorful Accent 1" w:uiPriority="51"/>
-    <w:lsdException w:name="List Table 7 Colorful Accent 1" w:uiPriority="52"/>
-    <w:lsdException w:name="List Table 1 Light Accent 2" w:uiPriority="46"/>
-    <w:lsdException w:name="List Table 2 Accent 2" w:uiPriority="47"/>
-    <w:lsdException w:name="List Table 3 Accent 2" w:uiPriority="48"/>
-    <w:lsdException w:name="List Table 4 Accent 2" w:uiPriority="49"/>
-    <w:lsdException w:name="List Table 5 Dark Accent 2" w:uiPriority="50"/>
-    <w:lsdException w:name="List Table 6 Colorful Accent 2" w:uiPriority="51"/>
-    <w:lsdException w:name="List Table 7 Colorful Accent 2" w:uiPriority="52"/>
-    <w:lsdException w:name="List Table 1 Light Accent 3" w:uiPriority="46"/>
-    <w:lsdException w:name="List Table 2 Accent 3" w:uiPriority="47"/>
-    <w:lsdException w:name="List Table 3 Accent 3" w:uiPriority="48"/>
-    <w:lsdException w:name="List Table 4 Accent 3" w:uiPriority="49"/>
-    <w:lsdException w:name="List Table 5 Dark Accent 3" w:uiPriority="50"/>
-    <w:lsdException w:name="List Table 6 Colorful Accent 3" w:uiPriority="51"/>
-    <w:lsdException w:name="List Table 7 Colorful Accent 3" w:uiPriority="52"/>
-    <w:lsdException w:name="List Table 1 Light Accent 4" w:uiPriority="46"/>
-    <w:lsdException w:name="List Table 2 Accent 4" w:uiPriority="47"/>
-    <w:lsdException w:name="List Table 3 Accent 4" w:uiPriority="48"/>
-    <w:lsdException w:name="List Table 4 Accent 4" w:uiPriority="49"/>
-    <w:lsdException w:name="List Table 5 Dark Accent 4" w:uiPriority="50"/>
-    <w:lsdException w:name="List Table 6 Colorful Accent 4" w:uiPriority="51"/>
-    <w:lsdException w:name="List Table 7 Colorful Accent 4" w:uiPriority="52"/>
-    <w:lsdException w:name="List Table 1 Light Accent 5" w:uiPriority="46"/>
-    <w:lsdException w:name="List Table 2 Accent 5" w:uiPriority="47"/>
-    <w:lsdException w:name="List Table 3 Accent 5" w:uiPriority="48"/>
-    <w:lsdException w:name="List Table 4 Accent 5" w:uiPriority="49"/>
-    <w:lsdException w:name="List Table 5 Dark Accent 5" w:uiPriority="50"/>
-    <w:lsdException w:name="List Table 6 Colorful Accent 5" w:uiPriority="51"/>
-    <w:lsdException w:name="List Table 7 Colorful Accent 5" w:uiPriority="52"/>
-    <w:lsdException w:name="List Table 1 Light Accent 6" w:uiPriority="46"/>
-    <w:lsdException w:name="List Table 2 Accent 6" w:uiPriority="47"/>
-    <w:lsdException w:name="List Table 3 Accent 6" w:uiPriority="48"/>
-    <w:lsdException w:name="List Table 4 Accent 6" w:uiPriority="49"/>
-    <w:lsdException w:name="List Table 5 Dark Accent 6" w:uiPriority="50"/>
-    <w:lsdException w:name="List Table 6 Colorful Accent 6" w:uiPriority="51"/>
-    <w:lsdException w:name="List Table 7 Colorful Accent 6" w:uiPriority="52"/>
+  <w:latentStyles w:defLockedState="0" w:defUIPriority="99" w:defSemiHidden="1" w:defUnhideWhenUsed="1" w:defQFormat="0" w:count="267">
+    <w:lsdException w:name="Normal" w:semiHidden="0" w:uiPriority="0" w:unhideWhenUsed="0" w:qFormat="1"/>
+    <w:lsdException w:name="heading 1" w:semiHidden="0" w:uiPriority="9" w:unhideWhenUsed="0" w:qFormat="1"/>
+    <w:lsdException w:name="heading 2" w:uiPriority="9" w:qFormat="1"/>
+    <w:lsdException w:name="heading 3" w:uiPriority="9" w:qFormat="1"/>
+    <w:lsdException w:name="heading 4" w:uiPriority="9" w:qFormat="1"/>
+    <w:lsdException w:name="heading 5" w:uiPriority="9" w:qFormat="1"/>
+    <w:lsdException w:name="heading 6" w:uiPriority="9" w:qFormat="1"/>
+    <w:lsdException w:name="heading 7" w:uiPriority="9" w:qFormat="1"/>
+    <w:lsdException w:name="heading 8" w:uiPriority="9" w:qFormat="1"/>
+    <w:lsdException w:name="heading 9" w:uiPriority="9" w:qFormat="1"/>
+    <w:lsdException w:name="toc 1" w:uiPriority="39"/>
+    <w:lsdException w:name="toc 2" w:uiPriority="39"/>
+    <w:lsdException w:name="toc 3" w:uiPriority="39"/>
+    <w:lsdException w:name="toc 4" w:uiPriority="39"/>
+    <w:lsdException w:name="toc 5" w:uiPriority="39"/>
+    <w:lsdException w:name="toc 6" w:uiPriority="39"/>
+    <w:lsdException w:name="toc 7" w:uiPriority="39"/>
+    <w:lsdException w:name="toc 8" w:uiPriority="39"/>
+    <w:lsdException w:name="toc 9" w:uiPriority="39"/>
+    <w:lsdException w:name="caption" w:uiPriority="35" w:qFormat="1"/>
+    <w:lsdException w:name="Title" w:semiHidden="0" w:uiPriority="10" w:unhideWhenUsed="0" w:qFormat="1"/>
+    <w:lsdException w:name="Default Paragraph Font" w:uiPriority="1"/>
+    <w:lsdException w:name="Subtitle" w:semiHidden="0" w:uiPriority="11" w:unhideWhenUsed="0" w:qFormat="1"/>
+    <w:lsdException w:name="Strong" w:semiHidden="0" w:uiPriority="22" w:unhideWhenUsed="0" w:qFormat="1"/>
+    <w:lsdException w:name="Emphasis" w:semiHidden="0" w:uiPriority="20" w:unhideWhenUsed="0" w:qFormat="1"/>
+    <w:lsdException w:name="Table Grid" w:semiHidden="0" w:uiPriority="39" w:unhideWhenUsed="0"/>
+    <w:lsdException w:name="Placeholder Text" w:unhideWhenUsed="0"/>
+    <w:lsdException w:name="No Spacing" w:semiHidden="0" w:uiPriority="1" w:unhideWhenUsed="0" w:qFormat="1"/>
+    <w:lsdException w:name="Light Shading" w:semiHidden="0" w:uiPriority="60" w:unhideWhenUsed="0"/>
+    <w:lsdException w:name="Light List" w:semiHidden="0" w:uiPriority="61" w:unhideWhenUsed="0"/>
+    <w:lsdException w:name="Light Grid" w:semiHidden="0" w:uiPriority="62" w:unhideWhenUsed="0"/>
+    <w:lsdException w:name="Medium Shading 1" w:semiHidden="0" w:uiPriority="63" w:unhideWhenUsed="0"/>
+    <w:lsdException w:name="Medium Shading 2" w:semiHidden="0" w:uiPriority="64" w:unhideWhenUsed="0"/>
+    <w:lsdException w:name="Medium List 1" w:semiHidden="0" w:uiPriority="65" w:unhideWhenUsed="0"/>
+    <w:lsdException w:name="Medium List 2" w:semiHidden="0" w:uiPriority="66" w:unhideWhenUsed="0"/>
+    <w:lsdException w:name="Medium Grid 1" w:semiHidden="0" w:uiPriority="67" w:unhideWhenUsed="0"/>
+    <w:lsdException w:name="Medium Grid 2" w:semiHidden="0" w:uiPriority="68" w:unhideWhenUsed="0"/>
+    <w:lsdException w:name="Medium Grid 3" w:semiHidden="0" w:uiPriority="69" w:unhideWhenUsed="0"/>
+    <w:lsdException w:name="Dark List" w:semiHidden="0" w:uiPriority="70" w:unhideWhenUsed="0"/>
+    <w:lsdException w:name="Colorful Shading" w:semiHidden="0" w:uiPriority="71" w:unhideWhenUsed="0"/>
+    <w:lsdException w:name="Colorful List" w:semiHidden="0" w:uiPriority="72" w:unhideWhenUsed="0"/>
+    <w:lsdException w:name="Colorful Grid" w:semiHidden="0" w:uiPriority="73" w:unhideWhenUsed="0"/>
+    <w:lsdException w:name="Light Shading Accent 1" w:semiHidden="0" w:uiPriority="60" w:unhideWhenUsed="0"/>
+    <w:lsdException w:name="Light List Accent 1" w:semiHidden="0" w:uiPriority="61" w:unhideWhenUsed="0"/>
+    <w:lsdException w:name="Light Grid Accent 1" w:semiHidden="0" w:uiPriority="62" w:unhideWhenUsed="0"/>
+    <w:lsdException w:name="Medium Shading 1 Accent 1" w:semiHidden="0" w:uiPriority="63" w:unhideWhenUsed="0"/>
+    <w:lsdException w:name="Medium Shading 2 Accent 1" w:semiHidden="0" w:uiPriority="64" w:unhideWhenUsed="0"/>
+    <w:lsdException w:name="Medium List 1 Accent 1" w:semiHidden="0" w:uiPriority="65" w:unhideWhenUsed="0"/>
+    <w:lsdException w:name="Revision" w:unhideWhenUsed="0"/>
+    <w:lsdException w:name="List Paragraph" w:semiHidden="0" w:uiPriority="34" w:unhideWhenUsed="0" w:qFormat="1"/>
+    <w:lsdException w:name="Quote" w:semiHidden="0" w:uiPriority="29" w:unhideWhenUsed="0" w:qFormat="1"/>
+    <w:lsdException w:name="Intense Quote" w:semiHidden="0" w:uiPriority="30" w:unhideWhenUsed="0" w:qFormat="1"/>
+    <w:lsdException w:name="Medium List 2 Accent 1" w:semiHidden="0" w:uiPriority="66" w:unhideWhenUsed="0"/>
+    <w:lsdException w:name="Medium Grid 1 Accent 1" w:semiHidden="0" w:uiPriority="67" w:unhideWhenUsed="0"/>
+    <w:lsdException w:name="Medium Grid 2 Accent 1" w:semiHidden="0" w:uiPriority="68" w:unhideWhenUsed="0"/>
+    <w:lsdException w:name="Medium Grid 3 Accent 1" w:semiHidden="0" w:uiPriority="69" w:unhideWhenUsed="0"/>
+    <w:lsdException w:name="Dark List Accent 1" w:semiHidden="0" w:uiPriority="70" w:unhideWhenUsed="0"/>
+    <w:lsdException w:name="Colorful Shading Accent 1" w:semiHidden="0" w:uiPriority="71" w:unhideWhenUsed="0"/>
+    <w:lsdException w:name="Colorful List Accent 1" w:semiHidden="0" w:uiPriority="72" w:unhideWhenUsed="0"/>
+    <w:lsdException w:name="Colorful Grid Accent 1" w:semiHidden="0" w:uiPriority="73" w:unhideWhenUsed="0"/>
+    <w:lsdException w:name="Light Shading Accent 2" w:semiHidden="0" w:uiPriority="60" w:unhideWhenUsed="0"/>
+    <w:lsdException w:name="Light List Accent 2" w:semiHidden="0" w:uiPriority="61" w:unhideWhenUsed="0"/>
+    <w:lsdException w:name="Light Grid Accent 2" w:semiHidden="0" w:uiPriority="62" w:unhideWhenUsed="0"/>
+    <w:lsdException w:name="Medium Shading 1 Accent 2" w:semiHidden="0" w:uiPriority="63" w:unhideWhenUsed="0"/>
+    <w:lsdException w:name="Medium Shading 2 Accent 2" w:semiHidden="0" w:uiPriority="64" w:unhideWhenUsed="0"/>
+    <w:lsdException w:name="Medium List 1 Accent 2" w:semiHidden="0" w:uiPriority="65" w:unhideWhenUsed="0"/>
+    <w:lsdException w:name="Medium List 2 Accent 2" w:semiHidden="0" w:uiPriority="66" w:unhideWhenUsed="0"/>
+    <w:lsdException w:name="Medium Grid 1 Accent 2" w:semiHidden="0" w:uiPriority="67" w:unhideWhenUsed="0"/>
+    <w:lsdException w:name="Medium Grid 2 Accent 2" w:semiHidden="0" w:uiPriority="68" w:unhideWhenUsed="0"/>
+    <w:lsdException w:name="Medium Grid 3 Accent 2" w:semiHidden="0" w:uiPriority="69" w:unhideWhenUsed="0"/>
+    <w:lsdException w:name="Dark List Accent 2" w:semiHidden="0" w:uiPriority="70" w:unhideWhenUsed="0"/>
+    <w:lsdException w:name="Colorful Shading Accent 2" w:semiHidden="0" w:uiPriority="71" w:unhideWhenUsed="0"/>
+    <w:lsdException w:name="Colorful List Accent 2" w:semiHidden="0" w:uiPriority="72" w:unhideWhenUsed="0"/>
+    <w:lsdException w:name="Colorful Grid Accent 2" w:semiHidden="0" w:uiPriority="73" w:unhideWhenUsed="0"/>
+    <w:lsdException w:name="Light Shading Accent 3" w:semiHidden="0" w:uiPriority="60" w:unhideWhenUsed="0"/>
+    <w:lsdException w:name="Light List Accent 3" w:semiHidden="0" w:uiPriority="61" w:unhideWhenUsed="0"/>
+    <w:lsdException w:name="Light Grid Accent 3" w:semiHidden="0" w:uiPriority="62" w:unhideWhenUsed="0"/>
+    <w:lsdException w:name="Medium Shading 1 Accent 3" w:semiHidden="0" w:uiPriority="63" w:unhideWhenUsed="0"/>
+    <w:lsdException w:name="Medium Shading 2 Accent 3" w:semiHidden="0" w:uiPriority="64" w:unhideWhenUsed="0"/>
+    <w:lsdException w:name="Medium List 1 Accent 3" w:semiHidden="0" w:uiPriority="65" w:unhideWhenUsed="0"/>
+    <w:lsdException w:name="Medium List 2 Accent 3" w:semiHidden="0" w:uiPriority="66" w:unhideWhenUsed="0"/>
+    <w:lsdException w:name="Medium Grid 1 Accent 3" w:semiHidden="0" w:uiPriority="67" w:unhideWhenUsed="0"/>
+    <w:lsdException w:name="Medium Grid 2 Accent 3" w:semiHidden="0" w:uiPriority="68" w:unhideWhenUsed="0"/>
+    <w:lsdException w:name="Medium Grid 3 Accent 3" w:semiHidden="0" w:uiPriority="69" w:unhideWhenUsed="0"/>
+    <w:lsdException w:name="Dark List Accent 3" w:semiHidden="0" w:uiPriority="70" w:unhideWhenUsed="0"/>
+    <w:lsdException w:name="Colorful Shading Accent 3" w:semiHidden="0" w:uiPriority="71" w:unhideWhenUsed="0"/>
+    <w:lsdException w:name="Colorful List Accent 3" w:semiHidden="0" w:uiPriority="72" w:unhideWhenUsed="0"/>
+    <w:lsdException w:name="Colorful Grid Accent 3" w:semiHidden="0" w:uiPriority="73" w:unhideWhenUsed="0"/>
+    <w:lsdException w:name="Light Shading Accent 4" w:semiHidden="0" w:uiPriority="60" w:unhideWhenUsed="0"/>
+    <w:lsdException w:name="Light List Accent 4" w:semiHidden="0" w:uiPriority="61" w:unhideWhenUsed="0"/>
+    <w:lsdException w:name="Light Grid Accent 4" w:semiHidden="0" w:uiPriority="62" w:unhideWhenUsed="0"/>
+    <w:lsdException w:name="Medium Shading 1 Accent 4" w:semiHidden="0" w:uiPriority="63" w:unhideWhenUsed="0"/>
+    <w:lsdException w:name="Medium Shading 2 Accent 4" w:semiHidden="0" w:uiPriority="64" w:unhideWhenUsed="0"/>
+    <w:lsdException w:name="Medium List 1 Accent 4" w:semiHidden="0" w:uiPriority="65" w:unhideWhenUsed="0"/>
+    <w:lsdException w:name="Medium List 2 Accent 4" w:semiHidden="0" w:uiPriority="66" w:unhideWhenUsed="0"/>
+    <w:lsdException w:name="Medium Grid 1 Accent 4" w:semiHidden="0" w:uiPriority="67" w:unhideWhenUsed="0"/>
+    <w:lsdException w:name="Medium Grid 2 Accent 4" w:semiHidden="0" w:uiPriority="68" w:unhideWhenUsed="0"/>
+    <w:lsdException w:name="Medium Grid 3 Accent 4" w:semiHidden="0" w:uiPriority="69" w:unhideWhenUsed="0"/>
+    <w:lsdException w:name="Dark List Accent 4" w:semiHidden="0" w:uiPriority="70" w:unhideWhenUsed="0"/>
+    <w:lsdException w:name="Colorful Shading Accent 4" w:semiHidden="0" w:uiPriority="71" w:unhideWhenUsed="0"/>
+    <w:lsdException w:name="Colorful List Accent 4" w:semiHidden="0" w:uiPriority="72" w:unhideWhenUsed="0"/>
+    <w:lsdException w:name="Colorful Grid Accent 4" w:semiHidden="0" w:uiPriority="73" w:unhideWhenUsed="0"/>
+    <w:lsdException w:name="Light Shading Accent 5" w:semiHidden="0" w:uiPriority="60" w:unhideWhenUsed="0"/>
+    <w:lsdException w:name="Light List Accent 5" w:semiHidden="0" w:uiPriority="61" w:unhideWhenUsed="0"/>
+    <w:lsdException w:name="Light Grid Accent 5" w:semiHidden="0" w:uiPriority="62" w:unhideWhenUsed="0"/>
+    <w:lsdException w:name="Medium Shading 1 Accent 5" w:semiHidden="0" w:uiPriority="63" w:unhideWhenUsed="0"/>
+    <w:lsdException w:name="Medium Shading 2 Accent 5" w:semiHidden="0" w:uiPriority="64" w:unhideWhenUsed="0"/>
+    <w:lsdException w:name="Medium List 1 Accent 5" w:semiHidden="0" w:uiPriority="65" w:unhideWhenUsed="0"/>
+    <w:lsdException w:name="Medium List 2 Accent 5" w:semiHidden="0" w:uiPriority="66" w:unhideWhenUsed="0"/>
+    <w:lsdException w:name="Medium Grid 1 Accent 5" w:semiHidden="0" w:uiPriority="67" w:unhideWhenUsed="0"/>
+    <w:lsdException w:name="Medium Grid 2 Accent 5" w:semiHidden="0" w:uiPriority="68" w:unhideWhenUsed="0"/>
+    <w:lsdException w:name="Medium Grid 3 Accent 5" w:semiHidden="0" w:uiPriority="69" w:unhideWhenUsed="0"/>
+    <w:lsdException w:name="Dark List Accent 5" w:semiHidden="0" w:uiPriority="70" w:unhideWhenUsed="0"/>
+    <w:lsdException w:name="Colorful Shading Accent 5" w:semiHidden="0" w:uiPriority="71" w:unhideWhenUsed="0"/>
+    <w:lsdException w:name="Colorful List Accent 5" w:semiHidden="0" w:uiPriority="72" w:unhideWhenUsed="0"/>
+    <w:lsdException w:name="Colorful Grid Accent 5" w:semiHidden="0" w:uiPriority="73" w:unhideWhenUsed="0"/>
+    <w:lsdException w:name="Light Shading Accent 6" w:semiHidden="0" w:uiPriority="60" w:unhideWhenUsed="0"/>
+    <w:lsdException w:name="Light List Accent 6" w:semiHidden="0" w:uiPriority="61" w:unhideWhenUsed="0"/>
+    <w:lsdException w:name="Light Grid Accent 6" w:semiHidden="0" w:uiPriority="62" w:unhideWhenUsed="0"/>
+    <w:lsdException w:name="Medium Shading 1 Accent 6" w:semiHidden="0" w:uiPriority="63" w:unhideWhenUsed="0"/>
+    <w:lsdException w:name="Medium Shading 2 Accent 6" w:semiHidden="0" w:uiPriority="64" w:unhideWhenUsed="0"/>
+    <w:lsdException w:name="Medium List 1 Accent 6" w:semiHidden="0" w:uiPriority="65" w:unhideWhenUsed="0"/>
+    <w:lsdException w:name="Medium List 2 Accent 6" w:semiHidden="0" w:uiPriority="66" w:unhideWhenUsed="0"/>
+    <w:lsdException w:name="Medium Grid 1 Accent 6" w:semiHidden="0" w:uiPriority="67" w:unhideWhenUsed="0"/>
+    <w:lsdException w:name="Medium Grid 2 Accent 6" w:semiHidden="0" w:uiPriority="68" w:unhideWhenUsed="0"/>
+    <w:lsdException w:name="Medium Grid 3 Accent 6" w:semiHidden="0" w:uiPriority="69" w:unhideWhenUsed="0"/>
+    <w:lsdException w:name="Dark List Accent 6" w:semiHidden="0" w:uiPriority="70" w:unhideWhenUsed="0"/>
+    <w:lsdException w:name="Colorful Shading Accent 6" w:semiHidden="0" w:uiPriority="71" w:unhideWhenUsed="0"/>
+    <w:lsdException w:name="Colorful List Accent 6" w:semiHidden="0" w:uiPriority="72" w:unhideWhenUsed="0"/>
+    <w:lsdException w:name="Colorful Grid Accent 6" w:semiHidden="0" w:uiPriority="73" w:unhideWhenUsed="0"/>
+    <w:lsdException w:name="Subtle Emphasis" w:semiHidden="0" w:uiPriority="19" w:unhideWhenUsed="0" w:qFormat="1"/>
+    <w:lsdException w:name="Intense Emphasis" w:semiHidden="0" w:uiPriority="21" w:unhideWhenUsed="0" w:qFormat="1"/>
+    <w:lsdException w:name="Subtle Reference" w:semiHidden="0" w:uiPriority="31" w:unhideWhenUsed="0" w:qFormat="1"/>
+    <w:lsdException w:name="Intense Reference" w:semiHidden="0" w:uiPriority="32" w:unhideWhenUsed="0" w:qFormat="1"/>
+    <w:lsdException w:name="Book Title" w:semiHidden="0" w:uiPriority="33" w:unhideWhenUsed="0" w:qFormat="1"/>
+    <w:lsdException w:name="Bibliography" w:uiPriority="37"/>
+    <w:lsdException w:name="TOC Heading" w:uiPriority="39" w:qFormat="1"/>
   </w:latentStyles>
   <w:style w:type="paragraph" w:default="1" w:styleId="Normal">
     <w:name w:val="Normal"/>
     <w:qFormat/>
   </w:style>
-  <w:style w:type="character" w:default="1" w:styleId="DefaultParagraphFont">
+  <w:style w:type="character" w:default="1" w:styleId="Fuentedeprrafopredeter">
     <w:name w:val="Default Paragraph Font"/>
     <w:uiPriority w:val="1"/>
     <w:semiHidden/>
     <w:unhideWhenUsed/>
   </w:style>
-  <w:style w:type="table" w:default="1" w:styleId="TableNormal">
+  <w:style w:type="table" w:default="1" w:styleId="Tablanormal">
     <w:name w:val="Normal Table"/>
     <w:uiPriority w:val="99"/>
     <w:semiHidden/>
@@ -1430,16 +1248,16 @@
       </w:tblCellMar>
     </w:tblPr>
   </w:style>
-  <w:style w:type="numbering" w:default="1" w:styleId="NoList">
+  <w:style w:type="numbering" w:default="1" w:styleId="Sinlista">
     <w:name w:val="No List"/>
     <w:uiPriority w:val="99"/>
     <w:semiHidden/>
     <w:unhideWhenUsed/>
   </w:style>
-  <w:style w:type="paragraph" w:styleId="Header">
+  <w:style w:type="paragraph" w:styleId="Encabezado">
     <w:name w:val="header"/>
     <w:basedOn w:val="Normal"/>
-    <w:link w:val="HeaderChar"/>
+    <w:link w:val="EncabezadoCar"/>
     <w:uiPriority w:val="99"/>
     <w:unhideWhenUsed/>
     <w:rsid w:val="00CE55E9"/>
@@ -1451,17 +1269,17 @@
       <w:spacing w:after="0" w:line="240" w:lineRule="auto"/>
     </w:pPr>
   </w:style>
-  <w:style w:type="character" w:customStyle="1" w:styleId="HeaderChar">
-    <w:name w:val="Header Char"/>
-    <w:basedOn w:val="DefaultParagraphFont"/>
-    <w:link w:val="Header"/>
+  <w:style w:type="character" w:customStyle="1" w:styleId="EncabezadoCar">
+    <w:name w:val="Encabezado Car"/>
+    <w:basedOn w:val="Fuentedeprrafopredeter"/>
+    <w:link w:val="Encabezado"/>
     <w:uiPriority w:val="99"/>
     <w:rsid w:val="00CE55E9"/>
   </w:style>
-  <w:style w:type="paragraph" w:styleId="Footer">
+  <w:style w:type="paragraph" w:styleId="Piedepgina">
     <w:name w:val="footer"/>
     <w:basedOn w:val="Normal"/>
-    <w:link w:val="FooterChar"/>
+    <w:link w:val="PiedepginaCar"/>
     <w:uiPriority w:val="99"/>
     <w:unhideWhenUsed/>
     <w:rsid w:val="00CE55E9"/>
@@ -1473,14 +1291,14 @@
       <w:spacing w:after="0" w:line="240" w:lineRule="auto"/>
     </w:pPr>
   </w:style>
-  <w:style w:type="character" w:customStyle="1" w:styleId="FooterChar">
-    <w:name w:val="Footer Char"/>
-    <w:basedOn w:val="DefaultParagraphFont"/>
-    <w:link w:val="Footer"/>
+  <w:style w:type="character" w:customStyle="1" w:styleId="PiedepginaCar">
+    <w:name w:val="Pie de página Car"/>
+    <w:basedOn w:val="Fuentedeprrafopredeter"/>
+    <w:link w:val="Piedepgina"/>
     <w:uiPriority w:val="99"/>
     <w:rsid w:val="00CE55E9"/>
   </w:style>
-  <w:style w:type="paragraph" w:styleId="ListParagraph">
+  <w:style w:type="paragraph" w:styleId="Prrafodelista">
     <w:name w:val="List Paragraph"/>
     <w:basedOn w:val="Normal"/>
     <w:uiPriority w:val="34"/>
@@ -1491,10 +1309,10 @@
       <w:contextualSpacing/>
     </w:pPr>
   </w:style>
-  <w:style w:type="paragraph" w:styleId="BalloonText">
+  <w:style w:type="paragraph" w:styleId="Textodeglobo">
     <w:name w:val="Balloon Text"/>
     <w:basedOn w:val="Normal"/>
-    <w:link w:val="BalloonTextChar"/>
+    <w:link w:val="TextodegloboCar"/>
     <w:uiPriority w:val="99"/>
     <w:semiHidden/>
     <w:unhideWhenUsed/>
@@ -1508,10 +1326,285 @@
       <w:szCs w:val="16"/>
     </w:rPr>
   </w:style>
-  <w:style w:type="character" w:customStyle="1" w:styleId="BalloonTextChar">
-    <w:name w:val="Balloon Text Char"/>
-    <w:basedOn w:val="DefaultParagraphFont"/>
-    <w:link w:val="BalloonText"/>
+  <w:style w:type="character" w:customStyle="1" w:styleId="TextodegloboCar">
+    <w:name w:val="Texto de globo Car"/>
+    <w:basedOn w:val="Fuentedeprrafopredeter"/>
+    <w:link w:val="Textodeglobo"/>
+    <w:uiPriority w:val="99"/>
+    <w:semiHidden/>
+    <w:rsid w:val="008D4A8A"/>
+    <w:rPr>
+      <w:rFonts w:ascii="Tahoma" w:hAnsi="Tahoma" w:cs="Tahoma"/>
+      <w:sz w:val="16"/>
+      <w:szCs w:val="16"/>
+    </w:rPr>
+  </w:style>
+</w:styles>
+</file>
+
+<file path=word/stylesWithEffects.xml><?xml version="1.0" encoding="utf-8"?>
+<w:styles xmlns:wpc="http://schemas.microsoft.com/office/word/2010/wordprocessingCanvas" xmlns:mc="http://schemas.openxmlformats.org/markup-compatibility/2006" xmlns:o="urn:schemas-microsoft-com:office:office" xmlns:r="http://schemas.openxmlformats.org/officeDocument/2006/relationships" xmlns:m="http://schemas.openxmlformats.org/officeDocument/2006/math" xmlns:v="urn:schemas-microsoft-com:vml" xmlns:wp14="http://schemas.microsoft.com/office/word/2010/wordprocessingDrawing" xmlns:wp="http://schemas.openxmlformats.org/drawingml/2006/wordprocessingDrawing" xmlns:w10="urn:schemas-microsoft-com:office:word" xmlns:w="http://schemas.openxmlformats.org/wordprocessingml/2006/main" xmlns:w14="http://schemas.microsoft.com/office/word/2010/wordml" xmlns:wpg="http://schemas.microsoft.com/office/word/2010/wordprocessingGroup" xmlns:wpi="http://schemas.microsoft.com/office/word/2010/wordprocessingInk" xmlns:wne="http://schemas.microsoft.com/office/word/2006/wordml" xmlns:wps="http://schemas.microsoft.com/office/word/2010/wordprocessingShape" mc:Ignorable="w14 wp14">
+  <w:docDefaults>
+    <w:rPrDefault>
+      <w:rPr>
+        <w:rFonts w:asciiTheme="minorHAnsi" w:eastAsiaTheme="minorEastAsia" w:hAnsiTheme="minorHAnsi" w:cstheme="minorBidi"/>
+        <w:sz w:val="22"/>
+        <w:szCs w:val="22"/>
+        <w:lang w:val="en-US" w:eastAsia="ko-KR" w:bidi="ar-SA"/>
+      </w:rPr>
+    </w:rPrDefault>
+    <w:pPrDefault>
+      <w:pPr>
+        <w:spacing w:after="160" w:line="259" w:lineRule="auto"/>
+      </w:pPr>
+    </w:pPrDefault>
+  </w:docDefaults>
+  <w:latentStyles w:defLockedState="0" w:defUIPriority="99" w:defSemiHidden="1" w:defUnhideWhenUsed="1" w:defQFormat="0" w:count="267">
+    <w:lsdException w:name="Normal" w:semiHidden="0" w:uiPriority="0" w:unhideWhenUsed="0" w:qFormat="1"/>
+    <w:lsdException w:name="heading 1" w:semiHidden="0" w:uiPriority="9" w:unhideWhenUsed="0" w:qFormat="1"/>
+    <w:lsdException w:name="heading 2" w:uiPriority="9" w:qFormat="1"/>
+    <w:lsdException w:name="heading 3" w:uiPriority="9" w:qFormat="1"/>
+    <w:lsdException w:name="heading 4" w:uiPriority="9" w:qFormat="1"/>
+    <w:lsdException w:name="heading 5" w:uiPriority="9" w:qFormat="1"/>
+    <w:lsdException w:name="heading 6" w:uiPriority="9" w:qFormat="1"/>
+    <w:lsdException w:name="heading 7" w:uiPriority="9" w:qFormat="1"/>
+    <w:lsdException w:name="heading 8" w:uiPriority="9" w:qFormat="1"/>
+    <w:lsdException w:name="heading 9" w:uiPriority="9" w:qFormat="1"/>
+    <w:lsdException w:name="toc 1" w:uiPriority="39"/>
+    <w:lsdException w:name="toc 2" w:uiPriority="39"/>
+    <w:lsdException w:name="toc 3" w:uiPriority="39"/>
+    <w:lsdException w:name="toc 4" w:uiPriority="39"/>
+    <w:lsdException w:name="toc 5" w:uiPriority="39"/>
+    <w:lsdException w:name="toc 6" w:uiPriority="39"/>
+    <w:lsdException w:name="toc 7" w:uiPriority="39"/>
+    <w:lsdException w:name="toc 8" w:uiPriority="39"/>
+    <w:lsdException w:name="toc 9" w:uiPriority="39"/>
+    <w:lsdException w:name="caption" w:uiPriority="35" w:qFormat="1"/>
+    <w:lsdException w:name="Title" w:semiHidden="0" w:uiPriority="10" w:unhideWhenUsed="0" w:qFormat="1"/>
+    <w:lsdException w:name="Default Paragraph Font" w:uiPriority="1"/>
+    <w:lsdException w:name="Subtitle" w:semiHidden="0" w:uiPriority="11" w:unhideWhenUsed="0" w:qFormat="1"/>
+    <w:lsdException w:name="Strong" w:semiHidden="0" w:uiPriority="22" w:unhideWhenUsed="0" w:qFormat="1"/>
+    <w:lsdException w:name="Emphasis" w:semiHidden="0" w:uiPriority="20" w:unhideWhenUsed="0" w:qFormat="1"/>
+    <w:lsdException w:name="Table Grid" w:semiHidden="0" w:uiPriority="39" w:unhideWhenUsed="0"/>
+    <w:lsdException w:name="Placeholder Text" w:unhideWhenUsed="0"/>
+    <w:lsdException w:name="No Spacing" w:semiHidden="0" w:uiPriority="1" w:unhideWhenUsed="0" w:qFormat="1"/>
+    <w:lsdException w:name="Light Shading" w:semiHidden="0" w:uiPriority="60" w:unhideWhenUsed="0"/>
+    <w:lsdException w:name="Light List" w:semiHidden="0" w:uiPriority="61" w:unhideWhenUsed="0"/>
+    <w:lsdException w:name="Light Grid" w:semiHidden="0" w:uiPriority="62" w:unhideWhenUsed="0"/>
+    <w:lsdException w:name="Medium Shading 1" w:semiHidden="0" w:uiPriority="63" w:unhideWhenUsed="0"/>
+    <w:lsdException w:name="Medium Shading 2" w:semiHidden="0" w:uiPriority="64" w:unhideWhenUsed="0"/>
+    <w:lsdException w:name="Medium List 1" w:semiHidden="0" w:uiPriority="65" w:unhideWhenUsed="0"/>
+    <w:lsdException w:name="Medium List 2" w:semiHidden="0" w:uiPriority="66" w:unhideWhenUsed="0"/>
+    <w:lsdException w:name="Medium Grid 1" w:semiHidden="0" w:uiPriority="67" w:unhideWhenUsed="0"/>
+    <w:lsdException w:name="Medium Grid 2" w:semiHidden="0" w:uiPriority="68" w:unhideWhenUsed="0"/>
+    <w:lsdException w:name="Medium Grid 3" w:semiHidden="0" w:uiPriority="69" w:unhideWhenUsed="0"/>
+    <w:lsdException w:name="Dark List" w:semiHidden="0" w:uiPriority="70" w:unhideWhenUsed="0"/>
+    <w:lsdException w:name="Colorful Shading" w:semiHidden="0" w:uiPriority="71" w:unhideWhenUsed="0"/>
+    <w:lsdException w:name="Colorful List" w:semiHidden="0" w:uiPriority="72" w:unhideWhenUsed="0"/>
+    <w:lsdException w:name="Colorful Grid" w:semiHidden="0" w:uiPriority="73" w:unhideWhenUsed="0"/>
+    <w:lsdException w:name="Light Shading Accent 1" w:semiHidden="0" w:uiPriority="60" w:unhideWhenUsed="0"/>
+    <w:lsdException w:name="Light List Accent 1" w:semiHidden="0" w:uiPriority="61" w:unhideWhenUsed="0"/>
+    <w:lsdException w:name="Light Grid Accent 1" w:semiHidden="0" w:uiPriority="62" w:unhideWhenUsed="0"/>
+    <w:lsdException w:name="Medium Shading 1 Accent 1" w:semiHidden="0" w:uiPriority="63" w:unhideWhenUsed="0"/>
+    <w:lsdException w:name="Medium Shading 2 Accent 1" w:semiHidden="0" w:uiPriority="64" w:unhideWhenUsed="0"/>
+    <w:lsdException w:name="Medium List 1 Accent 1" w:semiHidden="0" w:uiPriority="65" w:unhideWhenUsed="0"/>
+    <w:lsdException w:name="Revision" w:unhideWhenUsed="0"/>
+    <w:lsdException w:name="List Paragraph" w:semiHidden="0" w:uiPriority="34" w:unhideWhenUsed="0" w:qFormat="1"/>
+    <w:lsdException w:name="Quote" w:semiHidden="0" w:uiPriority="29" w:unhideWhenUsed="0" w:qFormat="1"/>
+    <w:lsdException w:name="Intense Quote" w:semiHidden="0" w:uiPriority="30" w:unhideWhenUsed="0" w:qFormat="1"/>
+    <w:lsdException w:name="Medium List 2 Accent 1" w:semiHidden="0" w:uiPriority="66" w:unhideWhenUsed="0"/>
+    <w:lsdException w:name="Medium Grid 1 Accent 1" w:semiHidden="0" w:uiPriority="67" w:unhideWhenUsed="0"/>
+    <w:lsdException w:name="Medium Grid 2 Accent 1" w:semiHidden="0" w:uiPriority="68" w:unhideWhenUsed="0"/>
+    <w:lsdException w:name="Medium Grid 3 Accent 1" w:semiHidden="0" w:uiPriority="69" w:unhideWhenUsed="0"/>
+    <w:lsdException w:name="Dark List Accent 1" w:semiHidden="0" w:uiPriority="70" w:unhideWhenUsed="0"/>
+    <w:lsdException w:name="Colorful Shading Accent 1" w:semiHidden="0" w:uiPriority="71" w:unhideWhenUsed="0"/>
+    <w:lsdException w:name="Colorful List Accent 1" w:semiHidden="0" w:uiPriority="72" w:unhideWhenUsed="0"/>
+    <w:lsdException w:name="Colorful Grid Accent 1" w:semiHidden="0" w:uiPriority="73" w:unhideWhenUsed="0"/>
+    <w:lsdException w:name="Light Shading Accent 2" w:semiHidden="0" w:uiPriority="60" w:unhideWhenUsed="0"/>
+    <w:lsdException w:name="Light List Accent 2" w:semiHidden="0" w:uiPriority="61" w:unhideWhenUsed="0"/>
+    <w:lsdException w:name="Light Grid Accent 2" w:semiHidden="0" w:uiPriority="62" w:unhideWhenUsed="0"/>
+    <w:lsdException w:name="Medium Shading 1 Accent 2" w:semiHidden="0" w:uiPriority="63" w:unhideWhenUsed="0"/>
+    <w:lsdException w:name="Medium Shading 2 Accent 2" w:semiHidden="0" w:uiPriority="64" w:unhideWhenUsed="0"/>
+    <w:lsdException w:name="Medium List 1 Accent 2" w:semiHidden="0" w:uiPriority="65" w:unhideWhenUsed="0"/>
+    <w:lsdException w:name="Medium List 2 Accent 2" w:semiHidden="0" w:uiPriority="66" w:unhideWhenUsed="0"/>
+    <w:lsdException w:name="Medium Grid 1 Accent 2" w:semiHidden="0" w:uiPriority="67" w:unhideWhenUsed="0"/>
+    <w:lsdException w:name="Medium Grid 2 Accent 2" w:semiHidden="0" w:uiPriority="68" w:unhideWhenUsed="0"/>
+    <w:lsdException w:name="Medium Grid 3 Accent 2" w:semiHidden="0" w:uiPriority="69" w:unhideWhenUsed="0"/>
+    <w:lsdException w:name="Dark List Accent 2" w:semiHidden="0" w:uiPriority="70" w:unhideWhenUsed="0"/>
+    <w:lsdException w:name="Colorful Shading Accent 2" w:semiHidden="0" w:uiPriority="71" w:unhideWhenUsed="0"/>
+    <w:lsdException w:name="Colorful List Accent 2" w:semiHidden="0" w:uiPriority="72" w:unhideWhenUsed="0"/>
+    <w:lsdException w:name="Colorful Grid Accent 2" w:semiHidden="0" w:uiPriority="73" w:unhideWhenUsed="0"/>
+    <w:lsdException w:name="Light Shading Accent 3" w:semiHidden="0" w:uiPriority="60" w:unhideWhenUsed="0"/>
+    <w:lsdException w:name="Light List Accent 3" w:semiHidden="0" w:uiPriority="61" w:unhideWhenUsed="0"/>
+    <w:lsdException w:name="Light Grid Accent 3" w:semiHidden="0" w:uiPriority="62" w:unhideWhenUsed="0"/>
+    <w:lsdException w:name="Medium Shading 1 Accent 3" w:semiHidden="0" w:uiPriority="63" w:unhideWhenUsed="0"/>
+    <w:lsdException w:name="Medium Shading 2 Accent 3" w:semiHidden="0" w:uiPriority="64" w:unhideWhenUsed="0"/>
+    <w:lsdException w:name="Medium List 1 Accent 3" w:semiHidden="0" w:uiPriority="65" w:unhideWhenUsed="0"/>
+    <w:lsdException w:name="Medium List 2 Accent 3" w:semiHidden="0" w:uiPriority="66" w:unhideWhenUsed="0"/>
+    <w:lsdException w:name="Medium Grid 1 Accent 3" w:semiHidden="0" w:uiPriority="67" w:unhideWhenUsed="0"/>
+    <w:lsdException w:name="Medium Grid 2 Accent 3" w:semiHidden="0" w:uiPriority="68" w:unhideWhenUsed="0"/>
+    <w:lsdException w:name="Medium Grid 3 Accent 3" w:semiHidden="0" w:uiPriority="69" w:unhideWhenUsed="0"/>
+    <w:lsdException w:name="Dark List Accent 3" w:semiHidden="0" w:uiPriority="70" w:unhideWhenUsed="0"/>
+    <w:lsdException w:name="Colorful Shading Accent 3" w:semiHidden="0" w:uiPriority="71" w:unhideWhenUsed="0"/>
+    <w:lsdException w:name="Colorful List Accent 3" w:semiHidden="0" w:uiPriority="72" w:unhideWhenUsed="0"/>
+    <w:lsdException w:name="Colorful Grid Accent 3" w:semiHidden="0" w:uiPriority="73" w:unhideWhenUsed="0"/>
+    <w:lsdException w:name="Light Shading Accent 4" w:semiHidden="0" w:uiPriority="60" w:unhideWhenUsed="0"/>
+    <w:lsdException w:name="Light List Accent 4" w:semiHidden="0" w:uiPriority="61" w:unhideWhenUsed="0"/>
+    <w:lsdException w:name="Light Grid Accent 4" w:semiHidden="0" w:uiPriority="62" w:unhideWhenUsed="0"/>
+    <w:lsdException w:name="Medium Shading 1 Accent 4" w:semiHidden="0" w:uiPriority="63" w:unhideWhenUsed="0"/>
+    <w:lsdException w:name="Medium Shading 2 Accent 4" w:semiHidden="0" w:uiPriority="64" w:unhideWhenUsed="0"/>
+    <w:lsdException w:name="Medium List 1 Accent 4" w:semiHidden="0" w:uiPriority="65" w:unhideWhenUsed="0"/>
+    <w:lsdException w:name="Medium List 2 Accent 4" w:semiHidden="0" w:uiPriority="66" w:unhideWhenUsed="0"/>
+    <w:lsdException w:name="Medium Grid 1 Accent 4" w:semiHidden="0" w:uiPriority="67" w:unhideWhenUsed="0"/>
+    <w:lsdException w:name="Medium Grid 2 Accent 4" w:semiHidden="0" w:uiPriority="68" w:unhideWhenUsed="0"/>
+    <w:lsdException w:name="Medium Grid 3 Accent 4" w:semiHidden="0" w:uiPriority="69" w:unhideWhenUsed="0"/>
+    <w:lsdException w:name="Dark List Accent 4" w:semiHidden="0" w:uiPriority="70" w:unhideWhenUsed="0"/>
+    <w:lsdException w:name="Colorful Shading Accent 4" w:semiHidden="0" w:uiPriority="71" w:unhideWhenUsed="0"/>
+    <w:lsdException w:name="Colorful List Accent 4" w:semiHidden="0" w:uiPriority="72" w:unhideWhenUsed="0"/>
+    <w:lsdException w:name="Colorful Grid Accent 4" w:semiHidden="0" w:uiPriority="73" w:unhideWhenUsed="0"/>
+    <w:lsdException w:name="Light Shading Accent 5" w:semiHidden="0" w:uiPriority="60" w:unhideWhenUsed="0"/>
+    <w:lsdException w:name="Light List Accent 5" w:semiHidden="0" w:uiPriority="61" w:unhideWhenUsed="0"/>
+    <w:lsdException w:name="Light Grid Accent 5" w:semiHidden="0" w:uiPriority="62" w:unhideWhenUsed="0"/>
+    <w:lsdException w:name="Medium Shading 1 Accent 5" w:semiHidden="0" w:uiPriority="63" w:unhideWhenUsed="0"/>
+    <w:lsdException w:name="Medium Shading 2 Accent 5" w:semiHidden="0" w:uiPriority="64" w:unhideWhenUsed="0"/>
+    <w:lsdException w:name="Medium List 1 Accent 5" w:semiHidden="0" w:uiPriority="65" w:unhideWhenUsed="0"/>
+    <w:lsdException w:name="Medium List 2 Accent 5" w:semiHidden="0" w:uiPriority="66" w:unhideWhenUsed="0"/>
+    <w:lsdException w:name="Medium Grid 1 Accent 5" w:semiHidden="0" w:uiPriority="67" w:unhideWhenUsed="0"/>
+    <w:lsdException w:name="Medium Grid 2 Accent 5" w:semiHidden="0" w:uiPriority="68" w:unhideWhenUsed="0"/>
+    <w:lsdException w:name="Medium Grid 3 Accent 5" w:semiHidden="0" w:uiPriority="69" w:unhideWhenUsed="0"/>
+    <w:lsdException w:name="Dark List Accent 5" w:semiHidden="0" w:uiPriority="70" w:unhideWhenUsed="0"/>
+    <w:lsdException w:name="Colorful Shading Accent 5" w:semiHidden="0" w:uiPriority="71" w:unhideWhenUsed="0"/>
+    <w:lsdException w:name="Colorful List Accent 5" w:semiHidden="0" w:uiPriority="72" w:unhideWhenUsed="0"/>
+    <w:lsdException w:name="Colorful Grid Accent 5" w:semiHidden="0" w:uiPriority="73" w:unhideWhenUsed="0"/>
+    <w:lsdException w:name="Light Shading Accent 6" w:semiHidden="0" w:uiPriority="60" w:unhideWhenUsed="0"/>
+    <w:lsdException w:name="Light List Accent 6" w:semiHidden="0" w:uiPriority="61" w:unhideWhenUsed="0"/>
+    <w:lsdException w:name="Light Grid Accent 6" w:semiHidden="0" w:uiPriority="62" w:unhideWhenUsed="0"/>
+    <w:lsdException w:name="Medium Shading 1 Accent 6" w:semiHidden="0" w:uiPriority="63" w:unhideWhenUsed="0"/>
+    <w:lsdException w:name="Medium Shading 2 Accent 6" w:semiHidden="0" w:uiPriority="64" w:unhideWhenUsed="0"/>
+    <w:lsdException w:name="Medium List 1 Accent 6" w:semiHidden="0" w:uiPriority="65" w:unhideWhenUsed="0"/>
+    <w:lsdException w:name="Medium List 2 Accent 6" w:semiHidden="0" w:uiPriority="66" w:unhideWhenUsed="0"/>
+    <w:lsdException w:name="Medium Grid 1 Accent 6" w:semiHidden="0" w:uiPriority="67" w:unhideWhenUsed="0"/>
+    <w:lsdException w:name="Medium Grid 2 Accent 6" w:semiHidden="0" w:uiPriority="68" w:unhideWhenUsed="0"/>
+    <w:lsdException w:name="Medium Grid 3 Accent 6" w:semiHidden="0" w:uiPriority="69" w:unhideWhenUsed="0"/>
+    <w:lsdException w:name="Dark List Accent 6" w:semiHidden="0" w:uiPriority="70" w:unhideWhenUsed="0"/>
+    <w:lsdException w:name="Colorful Shading Accent 6" w:semiHidden="0" w:uiPriority="71" w:unhideWhenUsed="0"/>
+    <w:lsdException w:name="Colorful List Accent 6" w:semiHidden="0" w:uiPriority="72" w:unhideWhenUsed="0"/>
+    <w:lsdException w:name="Colorful Grid Accent 6" w:semiHidden="0" w:uiPriority="73" w:unhideWhenUsed="0"/>
+    <w:lsdException w:name="Subtle Emphasis" w:semiHidden="0" w:uiPriority="19" w:unhideWhenUsed="0" w:qFormat="1"/>
+    <w:lsdException w:name="Intense Emphasis" w:semiHidden="0" w:uiPriority="21" w:unhideWhenUsed="0" w:qFormat="1"/>
+    <w:lsdException w:name="Subtle Reference" w:semiHidden="0" w:uiPriority="31" w:unhideWhenUsed="0" w:qFormat="1"/>
+    <w:lsdException w:name="Intense Reference" w:semiHidden="0" w:uiPriority="32" w:unhideWhenUsed="0" w:qFormat="1"/>
+    <w:lsdException w:name="Book Title" w:semiHidden="0" w:uiPriority="33" w:unhideWhenUsed="0" w:qFormat="1"/>
+    <w:lsdException w:name="Bibliography" w:uiPriority="37"/>
+    <w:lsdException w:name="TOC Heading" w:uiPriority="39" w:qFormat="1"/>
+  </w:latentStyles>
+  <w:style w:type="paragraph" w:default="1" w:styleId="Normal">
+    <w:name w:val="Normal"/>
+    <w:qFormat/>
+  </w:style>
+  <w:style w:type="character" w:default="1" w:styleId="Fuentedeprrafopredeter">
+    <w:name w:val="Default Paragraph Font"/>
+    <w:uiPriority w:val="1"/>
+    <w:semiHidden/>
+    <w:unhideWhenUsed/>
+  </w:style>
+  <w:style w:type="table" w:default="1" w:styleId="Tablanormal">
+    <w:name w:val="Normal Table"/>
+    <w:uiPriority w:val="99"/>
+    <w:semiHidden/>
+    <w:unhideWhenUsed/>
+    <w:tblPr>
+      <w:tblInd w:w="0" w:type="dxa"/>
+      <w:tblCellMar>
+        <w:top w:w="0" w:type="dxa"/>
+        <w:left w:w="108" w:type="dxa"/>
+        <w:bottom w:w="0" w:type="dxa"/>
+        <w:right w:w="108" w:type="dxa"/>
+      </w:tblCellMar>
+    </w:tblPr>
+  </w:style>
+  <w:style w:type="numbering" w:default="1" w:styleId="Sinlista">
+    <w:name w:val="No List"/>
+    <w:uiPriority w:val="99"/>
+    <w:semiHidden/>
+    <w:unhideWhenUsed/>
+  </w:style>
+  <w:style w:type="paragraph" w:styleId="Encabezado">
+    <w:name w:val="header"/>
+    <w:basedOn w:val="Normal"/>
+    <w:link w:val="EncabezadoCar"/>
+    <w:uiPriority w:val="99"/>
+    <w:unhideWhenUsed/>
+    <w:rsid w:val="00CE55E9"/>
+    <w:pPr>
+      <w:tabs>
+        <w:tab w:val="center" w:pos="4680"/>
+        <w:tab w:val="right" w:pos="9360"/>
+      </w:tabs>
+      <w:spacing w:after="0" w:line="240" w:lineRule="auto"/>
+    </w:pPr>
+  </w:style>
+  <w:style w:type="character" w:customStyle="1" w:styleId="EncabezadoCar">
+    <w:name w:val="Encabezado Car"/>
+    <w:basedOn w:val="Fuentedeprrafopredeter"/>
+    <w:link w:val="Encabezado"/>
+    <w:uiPriority w:val="99"/>
+    <w:rsid w:val="00CE55E9"/>
+  </w:style>
+  <w:style w:type="paragraph" w:styleId="Piedepgina">
+    <w:name w:val="footer"/>
+    <w:basedOn w:val="Normal"/>
+    <w:link w:val="PiedepginaCar"/>
+    <w:uiPriority w:val="99"/>
+    <w:unhideWhenUsed/>
+    <w:rsid w:val="00CE55E9"/>
+    <w:pPr>
+      <w:tabs>
+        <w:tab w:val="center" w:pos="4680"/>
+        <w:tab w:val="right" w:pos="9360"/>
+      </w:tabs>
+      <w:spacing w:after="0" w:line="240" w:lineRule="auto"/>
+    </w:pPr>
+  </w:style>
+  <w:style w:type="character" w:customStyle="1" w:styleId="PiedepginaCar">
+    <w:name w:val="Pie de página Car"/>
+    <w:basedOn w:val="Fuentedeprrafopredeter"/>
+    <w:link w:val="Piedepgina"/>
+    <w:uiPriority w:val="99"/>
+    <w:rsid w:val="00CE55E9"/>
+  </w:style>
+  <w:style w:type="paragraph" w:styleId="Prrafodelista">
+    <w:name w:val="List Paragraph"/>
+    <w:basedOn w:val="Normal"/>
+    <w:uiPriority w:val="34"/>
+    <w:qFormat/>
+    <w:rsid w:val="002C7D43"/>
+    <w:pPr>
+      <w:ind w:left="720"/>
+      <w:contextualSpacing/>
+    </w:pPr>
+  </w:style>
+  <w:style w:type="paragraph" w:styleId="Textodeglobo">
+    <w:name w:val="Balloon Text"/>
+    <w:basedOn w:val="Normal"/>
+    <w:link w:val="TextodegloboCar"/>
+    <w:uiPriority w:val="99"/>
+    <w:semiHidden/>
+    <w:unhideWhenUsed/>
+    <w:rsid w:val="008D4A8A"/>
+    <w:pPr>
+      <w:spacing w:after="0" w:line="240" w:lineRule="auto"/>
+    </w:pPr>
+    <w:rPr>
+      <w:rFonts w:ascii="Tahoma" w:hAnsi="Tahoma" w:cs="Tahoma"/>
+      <w:sz w:val="16"/>
+      <w:szCs w:val="16"/>
+    </w:rPr>
+  </w:style>
+  <w:style w:type="character" w:customStyle="1" w:styleId="TextodegloboCar">
+    <w:name w:val="Texto de globo Car"/>
+    <w:basedOn w:val="Fuentedeprrafopredeter"/>
+    <w:link w:val="Textodeglobo"/>
     <w:uiPriority w:val="99"/>
     <w:semiHidden/>
     <w:rsid w:val="008D4A8A"/>
@@ -1779,7 +1872,7 @@
   <a:extraClrSchemeLst/>
   <a:extLst>
     <a:ext uri="{05A4C25C-085E-4340-85A3-A5531E510DB2}">
-      <thm15:themeFamily xmlns:thm15="http://schemas.microsoft.com/office/thememl/2012/main" name="Office Theme" id="{62F939B6-93AF-4DB8-9C6B-D6C7DFDC589F}" vid="{4A3C46E8-61CC-4603-A589-7422A47A8E4A}"/>
+      <thm15:themeFamily xmlns:thm15="http://schemas.microsoft.com/office/thememl/2012/main" xmlns="" name="Office Theme" id="{62F939B6-93AF-4DB8-9C6B-D6C7DFDC589F}" vid="{4A3C46E8-61CC-4603-A589-7422A47A8E4A}"/>
     </a:ext>
   </a:extLst>
 </a:theme>
